--- a/Dokumentáció.docx
+++ b/Dokumentáció.docx
@@ -18921,19 +18921,20 @@
     </w:p>
     <w:p>
       <w:pPr>
+        <w:jc w:val="both"/>
         <w:rPr>
           <w:rFonts w:ascii="Arial" w:eastAsia="Arial" w:hAnsi="Arial" w:cs="Arial"/>
           <w:b/>
-          <w:sz w:val="26"/>
-          <w:szCs w:val="26"/>
+          <w:sz w:val="24"/>
+          <w:szCs w:val="24"/>
         </w:rPr>
       </w:pPr>
       <w:r>
         <w:rPr>
           <w:rFonts w:ascii="Arial" w:eastAsia="Arial" w:hAnsi="Arial" w:cs="Arial"/>
           <w:b/>
-          <w:sz w:val="26"/>
-          <w:szCs w:val="26"/>
+          <w:sz w:val="24"/>
+          <w:szCs w:val="24"/>
         </w:rPr>
         <w:t>Az alkalmazás általános ismertetése</w:t>
       </w:r>
@@ -18941,8 +18942,11 @@
     <w:p>
       <w:pPr>
         <w:spacing w:line="240" w:lineRule="auto"/>
-        <w:rPr>
-          <w:rFonts w:ascii="Arial" w:eastAsia="Arial" w:hAnsi="Arial" w:cs="Arial"/>
+        <w:jc w:val="both"/>
+        <w:rPr>
+          <w:rFonts w:ascii="Arial" w:eastAsia="Arial" w:hAnsi="Arial" w:cs="Arial"/>
+          <w:sz w:val="24"/>
+          <w:szCs w:val="24"/>
         </w:rPr>
       </w:pPr>
     </w:p>
@@ -18952,11 +18956,15 @@
         <w:jc w:val="both"/>
         <w:rPr>
           <w:rFonts w:ascii="Arial" w:eastAsia="Arial" w:hAnsi="Arial" w:cs="Arial"/>
-        </w:rPr>
-      </w:pPr>
-      <w:r>
-        <w:rPr>
-          <w:rFonts w:ascii="Arial" w:eastAsia="Arial" w:hAnsi="Arial" w:cs="Arial"/>
+          <w:sz w:val="24"/>
+          <w:szCs w:val="24"/>
+        </w:rPr>
+      </w:pPr>
+      <w:r>
+        <w:rPr>
+          <w:rFonts w:ascii="Arial" w:eastAsia="Arial" w:hAnsi="Arial" w:cs="Arial"/>
+          <w:sz w:val="24"/>
+          <w:szCs w:val="24"/>
         </w:rPr>
         <w:t xml:space="preserve">Az alkalmazás három felületből áll, két felület csak a termen belül használatos, a harmadik felület az interneten keresztül elérhető az ügyfelek részére is. Ez utóbbi felület egyes részeinek megtekintése jogosultságtól függ, ezért az ügyfélnek az azonosítójával és a legalább 5 karakter hosszú </w:t>
       </w:r>
@@ -18964,6 +18972,8 @@
       <w:r>
         <w:rPr>
           <w:rFonts w:ascii="Arial" w:eastAsia="Arial" w:hAnsi="Arial" w:cs="Arial"/>
+          <w:sz w:val="24"/>
+          <w:szCs w:val="24"/>
         </w:rPr>
         <w:t>jelszavával</w:t>
       </w:r>
@@ -18971,6 +18981,8 @@
       <w:r>
         <w:rPr>
           <w:rFonts w:ascii="Arial" w:eastAsia="Arial" w:hAnsi="Arial" w:cs="Arial"/>
+          <w:sz w:val="24"/>
+          <w:szCs w:val="24"/>
         </w:rPr>
         <w:t xml:space="preserve"> be kell jelentkeznie. </w:t>
       </w:r>
@@ -18981,6 +18993,8 @@
         <w:jc w:val="both"/>
         <w:rPr>
           <w:rFonts w:ascii="Arial" w:eastAsia="Arial" w:hAnsi="Arial" w:cs="Arial"/>
+          <w:sz w:val="24"/>
+          <w:szCs w:val="24"/>
         </w:rPr>
       </w:pPr>
     </w:p>
@@ -18990,11 +19004,15 @@
         <w:jc w:val="both"/>
         <w:rPr>
           <w:rFonts w:ascii="Arial" w:eastAsia="Arial" w:hAnsi="Arial" w:cs="Arial"/>
-        </w:rPr>
-      </w:pPr>
-      <w:r>
-        <w:rPr>
-          <w:rFonts w:ascii="Arial" w:eastAsia="Arial" w:hAnsi="Arial" w:cs="Arial"/>
+          <w:sz w:val="24"/>
+          <w:szCs w:val="24"/>
+        </w:rPr>
+      </w:pPr>
+      <w:r>
+        <w:rPr>
+          <w:rFonts w:ascii="Arial" w:eastAsia="Arial" w:hAnsi="Arial" w:cs="Arial"/>
+          <w:sz w:val="24"/>
+          <w:szCs w:val="24"/>
         </w:rPr>
         <w:t>A tulajdonos és az adminisztrátor felülete – mivel ezek belső gépeken futnak – nem rendelkeznek külön jelszavas beléptetéssel.</w:t>
       </w:r>
@@ -19005,6 +19023,8 @@
         <w:jc w:val="both"/>
         <w:rPr>
           <w:rFonts w:ascii="Arial" w:eastAsia="Arial" w:hAnsi="Arial" w:cs="Arial"/>
+          <w:sz w:val="24"/>
+          <w:szCs w:val="24"/>
         </w:rPr>
       </w:pPr>
     </w:p>
@@ -19014,11 +19034,15 @@
         <w:jc w:val="both"/>
         <w:rPr>
           <w:rFonts w:ascii="Arial" w:eastAsia="Arial" w:hAnsi="Arial" w:cs="Arial"/>
-        </w:rPr>
-      </w:pPr>
-      <w:r>
-        <w:rPr>
-          <w:rFonts w:ascii="Arial" w:eastAsia="Arial" w:hAnsi="Arial" w:cs="Arial"/>
+          <w:sz w:val="24"/>
+          <w:szCs w:val="24"/>
+        </w:rPr>
+      </w:pPr>
+      <w:r>
+        <w:rPr>
+          <w:rFonts w:ascii="Arial" w:eastAsia="Arial" w:hAnsi="Arial" w:cs="Arial"/>
+          <w:sz w:val="24"/>
+          <w:szCs w:val="24"/>
         </w:rPr>
         <w:t>Kezdetben a tulajdonosi felületen kell létrehozni a kínálatnak megfelelően a bérlet és jegy típusait, melyeket az adminisztrátori felületen ezt követően majd ki lehet választani.</w:t>
       </w:r>
@@ -19029,6 +19053,8 @@
         <w:jc w:val="both"/>
         <w:rPr>
           <w:rFonts w:ascii="Arial" w:eastAsia="Arial" w:hAnsi="Arial" w:cs="Arial"/>
+          <w:sz w:val="24"/>
+          <w:szCs w:val="24"/>
         </w:rPr>
       </w:pPr>
     </w:p>
@@ -19038,17 +19064,23 @@
         <w:jc w:val="both"/>
         <w:rPr>
           <w:rFonts w:ascii="Arial" w:eastAsia="Arial" w:hAnsi="Arial" w:cs="Arial"/>
-        </w:rPr>
-      </w:pPr>
-      <w:r>
-        <w:rPr>
-          <w:rFonts w:ascii="Arial" w:eastAsia="Arial" w:hAnsi="Arial" w:cs="Arial"/>
+          <w:sz w:val="24"/>
+          <w:szCs w:val="24"/>
+        </w:rPr>
+      </w:pPr>
+      <w:r>
+        <w:rPr>
+          <w:rFonts w:ascii="Arial" w:eastAsia="Arial" w:hAnsi="Arial" w:cs="Arial"/>
+          <w:sz w:val="24"/>
+          <w:szCs w:val="24"/>
         </w:rPr>
         <w:t xml:space="preserve">Az adminisztrátornak az ügyfél adatait </w:t>
       </w:r>
       <w:r>
         <w:rPr>
           <w:rFonts w:ascii="Arial" w:eastAsia="Arial" w:hAnsi="Arial" w:cs="Arial"/>
+          <w:sz w:val="24"/>
+          <w:szCs w:val="24"/>
         </w:rPr>
         <w:t>fel kell vinnie, ezt követően – az előzőleg rögzített bérletek közül – már értékesíthet az ügyfél részére. Amennyiben az ügyfélnek már van érvényes bérlete, a beléptetés is megvalósítható, valamint a bent lévő ügyfél ki is léptethető.</w:t>
       </w:r>
@@ -19056,48 +19088,59 @@
     <w:p>
       <w:pPr>
         <w:spacing w:line="240" w:lineRule="auto"/>
-        <w:rPr>
-          <w:rFonts w:ascii="Arial" w:eastAsia="Arial" w:hAnsi="Arial" w:cs="Arial"/>
+        <w:jc w:val="both"/>
+        <w:rPr>
+          <w:rFonts w:ascii="Arial" w:eastAsia="Arial" w:hAnsi="Arial" w:cs="Arial"/>
+          <w:sz w:val="24"/>
+          <w:szCs w:val="24"/>
         </w:rPr>
       </w:pPr>
     </w:p>
     <w:p>
       <w:pPr>
         <w:spacing w:line="240" w:lineRule="auto"/>
-        <w:rPr>
-          <w:rFonts w:ascii="Arial" w:eastAsia="Arial" w:hAnsi="Arial" w:cs="Arial"/>
-        </w:rPr>
-      </w:pPr>
-    </w:p>
-    <w:p>
-      <w:pPr>
+        <w:jc w:val="both"/>
+        <w:rPr>
+          <w:rFonts w:ascii="Arial" w:eastAsia="Arial" w:hAnsi="Arial" w:cs="Arial"/>
+          <w:sz w:val="24"/>
+          <w:szCs w:val="24"/>
+        </w:rPr>
+      </w:pPr>
+    </w:p>
+    <w:p>
+      <w:pPr>
+        <w:jc w:val="both"/>
         <w:rPr>
           <w:rFonts w:ascii="Arial" w:eastAsia="Arial" w:hAnsi="Arial" w:cs="Arial"/>
           <w:b/>
-          <w:sz w:val="26"/>
-          <w:szCs w:val="26"/>
+          <w:sz w:val="24"/>
+          <w:szCs w:val="24"/>
         </w:rPr>
       </w:pPr>
       <w:r>
         <w:rPr>
           <w:rFonts w:ascii="Arial" w:eastAsia="Arial" w:hAnsi="Arial" w:cs="Arial"/>
           <w:b/>
-          <w:sz w:val="26"/>
-          <w:szCs w:val="26"/>
+          <w:sz w:val="24"/>
+          <w:szCs w:val="24"/>
         </w:rPr>
         <w:t>Az adminisztrátor felületének leírása</w:t>
       </w:r>
     </w:p>
     <w:p>
       <w:pPr>
+        <w:jc w:val="both"/>
         <w:rPr>
           <w:rFonts w:ascii="Arial" w:eastAsia="Arial" w:hAnsi="Arial" w:cs="Arial"/>
           <w:b/>
-        </w:rPr>
-      </w:pPr>
-    </w:p>
-    <w:p>
-      <w:pPr>
+          <w:sz w:val="24"/>
+          <w:szCs w:val="24"/>
+        </w:rPr>
+      </w:pPr>
+    </w:p>
+    <w:p>
+      <w:pPr>
+        <w:jc w:val="both"/>
         <w:rPr>
           <w:rFonts w:ascii="Arial" w:eastAsia="Arial" w:hAnsi="Arial" w:cs="Arial"/>
           <w:sz w:val="24"/>
@@ -19137,15 +19180,17 @@
     </w:p>
     <w:p>
       <w:pPr>
-        <w:rPr>
-          <w:rFonts w:ascii="Arial" w:eastAsia="Arial" w:hAnsi="Arial" w:cs="Arial"/>
-          <w:sz w:val="24"/>
-          <w:szCs w:val="24"/>
-        </w:rPr>
-      </w:pPr>
-    </w:p>
-    <w:p>
-      <w:pPr>
+        <w:jc w:val="both"/>
+        <w:rPr>
+          <w:rFonts w:ascii="Arial" w:eastAsia="Arial" w:hAnsi="Arial" w:cs="Arial"/>
+          <w:sz w:val="24"/>
+          <w:szCs w:val="24"/>
+        </w:rPr>
+      </w:pPr>
+    </w:p>
+    <w:p>
+      <w:pPr>
+        <w:jc w:val="both"/>
         <w:rPr>
           <w:rFonts w:ascii="Arial" w:eastAsia="Arial" w:hAnsi="Arial" w:cs="Arial"/>
           <w:sz w:val="24"/>
@@ -19174,6 +19219,7 @@
           <w:right w:val="nil"/>
           <w:between w:val="nil"/>
         </w:pBdr>
+        <w:jc w:val="both"/>
         <w:rPr>
           <w:rFonts w:ascii="Arial" w:eastAsia="Arial" w:hAnsi="Arial" w:cs="Arial"/>
           <w:color w:val="000000"/>
@@ -19215,6 +19261,7 @@
           <w:right w:val="nil"/>
           <w:between w:val="nil"/>
         </w:pBdr>
+        <w:jc w:val="both"/>
         <w:rPr>
           <w:rFonts w:ascii="Arial" w:eastAsia="Arial" w:hAnsi="Arial" w:cs="Arial"/>
           <w:color w:val="000000"/>
@@ -19256,6 +19303,7 @@
           <w:right w:val="nil"/>
           <w:between w:val="nil"/>
         </w:pBdr>
+        <w:jc w:val="both"/>
         <w:rPr>
           <w:rFonts w:ascii="Arial" w:eastAsia="Arial" w:hAnsi="Arial" w:cs="Arial"/>
           <w:color w:val="000000"/>
@@ -19297,6 +19345,7 @@
           <w:right w:val="nil"/>
           <w:between w:val="nil"/>
         </w:pBdr>
+        <w:jc w:val="both"/>
         <w:rPr>
           <w:rFonts w:ascii="Arial" w:eastAsia="Arial" w:hAnsi="Arial" w:cs="Arial"/>
           <w:color w:val="000000"/>
@@ -19327,6 +19376,7 @@
     </w:p>
     <w:p>
       <w:pPr>
+        <w:jc w:val="both"/>
         <w:rPr>
           <w:rFonts w:ascii="Arial" w:eastAsia="Arial" w:hAnsi="Arial" w:cs="Arial"/>
           <w:b/>
@@ -19337,15 +19387,17 @@
     </w:p>
     <w:p>
       <w:pPr>
-        <w:rPr>
-          <w:rFonts w:ascii="Arial" w:eastAsia="Arial" w:hAnsi="Arial" w:cs="Arial"/>
-          <w:sz w:val="24"/>
-          <w:szCs w:val="24"/>
-        </w:rPr>
-      </w:pPr>
-    </w:p>
-    <w:p>
-      <w:pPr>
+        <w:jc w:val="both"/>
+        <w:rPr>
+          <w:rFonts w:ascii="Arial" w:eastAsia="Arial" w:hAnsi="Arial" w:cs="Arial"/>
+          <w:sz w:val="24"/>
+          <w:szCs w:val="24"/>
+        </w:rPr>
+      </w:pPr>
+    </w:p>
+    <w:p>
+      <w:pPr>
+        <w:jc w:val="both"/>
         <w:rPr>
           <w:rFonts w:ascii="Arial" w:eastAsia="Arial" w:hAnsi="Arial" w:cs="Arial"/>
           <w:sz w:val="24"/>
@@ -19385,15 +19437,17 @@
     </w:p>
     <w:p>
       <w:pPr>
-        <w:rPr>
-          <w:rFonts w:ascii="Arial" w:eastAsia="Arial" w:hAnsi="Arial" w:cs="Arial"/>
-          <w:sz w:val="24"/>
-          <w:szCs w:val="24"/>
-        </w:rPr>
-      </w:pPr>
-    </w:p>
-    <w:p>
-      <w:pPr>
+        <w:jc w:val="both"/>
+        <w:rPr>
+          <w:rFonts w:ascii="Arial" w:eastAsia="Arial" w:hAnsi="Arial" w:cs="Arial"/>
+          <w:sz w:val="24"/>
+          <w:szCs w:val="24"/>
+        </w:rPr>
+      </w:pPr>
+    </w:p>
+    <w:p>
+      <w:pPr>
+        <w:jc w:val="both"/>
         <w:rPr>
           <w:rFonts w:ascii="Arial" w:eastAsia="Arial" w:hAnsi="Arial" w:cs="Arial"/>
           <w:sz w:val="24"/>
@@ -19422,6 +19476,7 @@
           <w:right w:val="nil"/>
           <w:between w:val="nil"/>
         </w:pBdr>
+        <w:jc w:val="both"/>
         <w:rPr>
           <w:rFonts w:ascii="Arial" w:eastAsia="Arial" w:hAnsi="Arial" w:cs="Arial"/>
           <w:color w:val="000000"/>
@@ -19463,6 +19518,7 @@
           <w:right w:val="nil"/>
           <w:between w:val="nil"/>
         </w:pBdr>
+        <w:jc w:val="both"/>
         <w:rPr>
           <w:rFonts w:ascii="Arial" w:eastAsia="Arial" w:hAnsi="Arial" w:cs="Arial"/>
           <w:color w:val="000000"/>
@@ -19493,6 +19549,7 @@
     </w:p>
     <w:p>
       <w:pPr>
+        <w:jc w:val="both"/>
         <w:rPr>
           <w:rFonts w:ascii="Arial" w:eastAsia="Arial" w:hAnsi="Arial" w:cs="Arial"/>
           <w:b/>
@@ -19503,15 +19560,17 @@
     </w:p>
     <w:p>
       <w:pPr>
-        <w:rPr>
-          <w:rFonts w:ascii="Arial" w:eastAsia="Arial" w:hAnsi="Arial" w:cs="Arial"/>
-          <w:sz w:val="24"/>
-          <w:szCs w:val="24"/>
-        </w:rPr>
-      </w:pPr>
-    </w:p>
-    <w:p>
-      <w:pPr>
+        <w:jc w:val="both"/>
+        <w:rPr>
+          <w:rFonts w:ascii="Arial" w:eastAsia="Arial" w:hAnsi="Arial" w:cs="Arial"/>
+          <w:sz w:val="24"/>
+          <w:szCs w:val="24"/>
+        </w:rPr>
+      </w:pPr>
+    </w:p>
+    <w:p>
+      <w:pPr>
+        <w:jc w:val="both"/>
         <w:rPr>
           <w:rFonts w:ascii="Arial" w:eastAsia="Arial" w:hAnsi="Arial" w:cs="Arial"/>
           <w:sz w:val="24"/>
@@ -19551,6 +19610,7 @@
     </w:p>
     <w:p>
       <w:pPr>
+        <w:jc w:val="both"/>
         <w:rPr>
           <w:rFonts w:ascii="Arial" w:eastAsia="Arial" w:hAnsi="Arial" w:cs="Arial"/>
           <w:sz w:val="24"/>
@@ -19561,31 +19621,25 @@
     </w:p>
     <w:p>
       <w:pPr>
-        <w:rPr>
-          <w:rFonts w:ascii="Arial" w:eastAsia="Arial" w:hAnsi="Arial" w:cs="Arial"/>
-          <w:sz w:val="24"/>
-          <w:szCs w:val="24"/>
-        </w:rPr>
-      </w:pPr>
-      <w:r>
-        <w:rPr>
-          <w:rFonts w:ascii="Arial" w:eastAsia="Arial" w:hAnsi="Arial" w:cs="Arial"/>
-          <w:sz w:val="24"/>
-          <w:szCs w:val="24"/>
-        </w:rPr>
-        <w:t>Feladata a szűrő tartalmának megfelelő ügyfelek adatainak legördülő menübe történő rendezése. Megjeleníti a találatok</w:t>
-      </w:r>
-      <w:r>
-        <w:rPr>
-          <w:rFonts w:ascii="Arial" w:eastAsia="Arial" w:hAnsi="Arial" w:cs="Arial"/>
-          <w:sz w:val="24"/>
-          <w:szCs w:val="24"/>
-        </w:rPr>
-        <w:t xml:space="preserve"> számát is.</w:t>
-      </w:r>
-    </w:p>
-    <w:p>
-      <w:pPr>
+        <w:jc w:val="both"/>
+        <w:rPr>
+          <w:rFonts w:ascii="Arial" w:eastAsia="Arial" w:hAnsi="Arial" w:cs="Arial"/>
+          <w:sz w:val="24"/>
+          <w:szCs w:val="24"/>
+        </w:rPr>
+      </w:pPr>
+      <w:r>
+        <w:rPr>
+          <w:rFonts w:ascii="Arial" w:eastAsia="Arial" w:hAnsi="Arial" w:cs="Arial"/>
+          <w:sz w:val="24"/>
+          <w:szCs w:val="24"/>
+        </w:rPr>
+        <w:t>Feladata a szűrő tartalmának megfelelő ügyfelek adatainak legördülő menübe történő rendezése. Megjeleníti a találatok számát is.</w:t>
+      </w:r>
+    </w:p>
+    <w:p>
+      <w:pPr>
+        <w:jc w:val="both"/>
         <w:rPr>
           <w:rFonts w:ascii="Arial" w:eastAsia="Arial" w:hAnsi="Arial" w:cs="Arial"/>
           <w:sz w:val="24"/>
@@ -19596,6 +19650,7 @@
     </w:p>
     <w:p>
       <w:pPr>
+        <w:jc w:val="both"/>
         <w:rPr>
           <w:rFonts w:ascii="Arial" w:eastAsia="Arial" w:hAnsi="Arial" w:cs="Arial"/>
           <w:sz w:val="24"/>
@@ -19635,27 +19690,30 @@
     </w:p>
     <w:p>
       <w:pPr>
-        <w:rPr>
-          <w:rFonts w:ascii="Arial" w:eastAsia="Arial" w:hAnsi="Arial" w:cs="Arial"/>
-          <w:sz w:val="24"/>
-          <w:szCs w:val="24"/>
-        </w:rPr>
-      </w:pPr>
-    </w:p>
-    <w:p>
-      <w:pPr>
-        <w:rPr>
-          <w:rFonts w:ascii="Arial" w:eastAsia="Arial" w:hAnsi="Arial" w:cs="Arial"/>
-          <w:sz w:val="24"/>
-          <w:szCs w:val="24"/>
-        </w:rPr>
-      </w:pPr>
-      <w:r>
-        <w:rPr>
-          <w:rFonts w:ascii="Arial" w:eastAsia="Arial" w:hAnsi="Arial" w:cs="Arial"/>
-          <w:sz w:val="24"/>
-          <w:szCs w:val="24"/>
-        </w:rPr>
+        <w:jc w:val="both"/>
+        <w:rPr>
+          <w:rFonts w:ascii="Arial" w:eastAsia="Arial" w:hAnsi="Arial" w:cs="Arial"/>
+          <w:sz w:val="24"/>
+          <w:szCs w:val="24"/>
+        </w:rPr>
+      </w:pPr>
+    </w:p>
+    <w:p>
+      <w:pPr>
+        <w:jc w:val="both"/>
+        <w:rPr>
+          <w:rFonts w:ascii="Arial" w:eastAsia="Arial" w:hAnsi="Arial" w:cs="Arial"/>
+          <w:sz w:val="24"/>
+          <w:szCs w:val="24"/>
+        </w:rPr>
+      </w:pPr>
+      <w:r>
+        <w:rPr>
+          <w:rFonts w:ascii="Arial" w:eastAsia="Arial" w:hAnsi="Arial" w:cs="Arial"/>
+          <w:sz w:val="24"/>
+          <w:szCs w:val="24"/>
+        </w:rPr>
+        <w:lastRenderedPageBreak/>
         <w:t>Feladata két lista (</w:t>
       </w:r>
       <w:proofErr w:type="spellStart"/>
@@ -19691,6 +19749,7 @@
           <w:ilvl w:val="0"/>
           <w:numId w:val="1"/>
         </w:numPr>
+        <w:jc w:val="both"/>
         <w:rPr>
           <w:rFonts w:ascii="Arial" w:eastAsia="Arial" w:hAnsi="Arial" w:cs="Arial"/>
           <w:sz w:val="24"/>
@@ -19712,19 +19771,19 @@
           <w:ilvl w:val="0"/>
           <w:numId w:val="1"/>
         </w:numPr>
-        <w:rPr>
-          <w:rFonts w:ascii="Arial" w:eastAsia="Arial" w:hAnsi="Arial" w:cs="Arial"/>
-          <w:sz w:val="24"/>
-          <w:szCs w:val="24"/>
-        </w:rPr>
-      </w:pPr>
-      <w:r>
-        <w:rPr>
-          <w:rFonts w:ascii="Arial" w:eastAsia="Arial" w:hAnsi="Arial" w:cs="Arial"/>
-          <w:sz w:val="24"/>
-          <w:szCs w:val="24"/>
-        </w:rPr>
-        <w:lastRenderedPageBreak/>
+        <w:jc w:val="both"/>
+        <w:rPr>
+          <w:rFonts w:ascii="Arial" w:eastAsia="Arial" w:hAnsi="Arial" w:cs="Arial"/>
+          <w:sz w:val="24"/>
+          <w:szCs w:val="24"/>
+        </w:rPr>
+      </w:pPr>
+      <w:r>
+        <w:rPr>
+          <w:rFonts w:ascii="Arial" w:eastAsia="Arial" w:hAnsi="Arial" w:cs="Arial"/>
+          <w:sz w:val="24"/>
+          <w:szCs w:val="24"/>
+        </w:rPr>
         <w:t>Elnevezés – bérlettípus elnevezése</w:t>
       </w:r>
     </w:p>
@@ -19734,6 +19793,7 @@
           <w:ilvl w:val="0"/>
           <w:numId w:val="1"/>
         </w:numPr>
+        <w:jc w:val="both"/>
         <w:rPr>
           <w:rFonts w:ascii="Arial" w:eastAsia="Arial" w:hAnsi="Arial" w:cs="Arial"/>
           <w:sz w:val="24"/>
@@ -19763,6 +19823,7 @@
           <w:ilvl w:val="1"/>
           <w:numId w:val="1"/>
         </w:numPr>
+        <w:jc w:val="both"/>
         <w:rPr>
           <w:rFonts w:ascii="Arial" w:eastAsia="Arial" w:hAnsi="Arial" w:cs="Arial"/>
           <w:sz w:val="24"/>
@@ -19784,6 +19845,7 @@
           <w:ilvl w:val="1"/>
           <w:numId w:val="1"/>
         </w:numPr>
+        <w:jc w:val="both"/>
         <w:rPr>
           <w:rFonts w:ascii="Arial" w:eastAsia="Arial" w:hAnsi="Arial" w:cs="Arial"/>
           <w:sz w:val="24"/>
@@ -19805,6 +19867,7 @@
           <w:ilvl w:val="1"/>
           <w:numId w:val="1"/>
         </w:numPr>
+        <w:jc w:val="both"/>
         <w:rPr>
           <w:rFonts w:ascii="Arial" w:eastAsia="Arial" w:hAnsi="Arial" w:cs="Arial"/>
           <w:sz w:val="24"/>
@@ -19826,6 +19889,7 @@
           <w:ilvl w:val="1"/>
           <w:numId w:val="1"/>
         </w:numPr>
+        <w:jc w:val="both"/>
         <w:rPr>
           <w:rFonts w:ascii="Arial" w:eastAsia="Arial" w:hAnsi="Arial" w:cs="Arial"/>
           <w:sz w:val="24"/>
@@ -19857,6 +19921,7 @@
           <w:ilvl w:val="1"/>
           <w:numId w:val="1"/>
         </w:numPr>
+        <w:jc w:val="both"/>
         <w:rPr>
           <w:rFonts w:ascii="Arial" w:eastAsia="Arial" w:hAnsi="Arial" w:cs="Arial"/>
           <w:sz w:val="24"/>
@@ -19874,6 +19939,7 @@
     </w:p>
     <w:p>
       <w:pPr>
+        <w:jc w:val="both"/>
         <w:rPr>
           <w:rFonts w:ascii="Arial" w:eastAsia="Arial" w:hAnsi="Arial" w:cs="Arial"/>
           <w:sz w:val="24"/>
@@ -19899,6 +19965,7 @@
     </w:p>
     <w:p>
       <w:pPr>
+        <w:jc w:val="both"/>
         <w:rPr>
           <w:rFonts w:ascii="Arial" w:eastAsia="Arial" w:hAnsi="Arial" w:cs="Arial"/>
           <w:sz w:val="24"/>
@@ -19909,6 +19976,7 @@
     </w:p>
     <w:p>
       <w:pPr>
+        <w:jc w:val="both"/>
         <w:rPr>
           <w:rFonts w:ascii="Arial" w:eastAsia="Arial" w:hAnsi="Arial" w:cs="Arial"/>
           <w:sz w:val="24"/>
@@ -19948,15 +20016,17 @@
     </w:p>
     <w:p>
       <w:pPr>
-        <w:rPr>
-          <w:rFonts w:ascii="Arial" w:eastAsia="Arial" w:hAnsi="Arial" w:cs="Arial"/>
-          <w:sz w:val="24"/>
-          <w:szCs w:val="24"/>
-        </w:rPr>
-      </w:pPr>
-    </w:p>
-    <w:p>
-      <w:pPr>
+        <w:jc w:val="both"/>
+        <w:rPr>
+          <w:rFonts w:ascii="Arial" w:eastAsia="Arial" w:hAnsi="Arial" w:cs="Arial"/>
+          <w:sz w:val="24"/>
+          <w:szCs w:val="24"/>
+        </w:rPr>
+      </w:pPr>
+    </w:p>
+    <w:p>
+      <w:pPr>
+        <w:jc w:val="both"/>
         <w:rPr>
           <w:rFonts w:ascii="Arial" w:eastAsia="Arial" w:hAnsi="Arial" w:cs="Arial"/>
           <w:sz w:val="24"/>
@@ -20028,15 +20098,17 @@
     </w:p>
     <w:p>
       <w:pPr>
-        <w:rPr>
-          <w:rFonts w:ascii="Arial" w:eastAsia="Arial" w:hAnsi="Arial" w:cs="Arial"/>
-          <w:sz w:val="24"/>
-          <w:szCs w:val="24"/>
-        </w:rPr>
-      </w:pPr>
-    </w:p>
-    <w:p>
-      <w:pPr>
+        <w:jc w:val="both"/>
+        <w:rPr>
+          <w:rFonts w:ascii="Arial" w:eastAsia="Arial" w:hAnsi="Arial" w:cs="Arial"/>
+          <w:sz w:val="24"/>
+          <w:szCs w:val="24"/>
+        </w:rPr>
+      </w:pPr>
+    </w:p>
+    <w:p>
+      <w:pPr>
+        <w:jc w:val="both"/>
         <w:rPr>
           <w:rFonts w:ascii="Arial" w:eastAsia="Arial" w:hAnsi="Arial" w:cs="Arial"/>
           <w:sz w:val="24"/>
@@ -20054,15 +20126,17 @@
     </w:p>
     <w:p>
       <w:pPr>
-        <w:rPr>
-          <w:rFonts w:ascii="Arial" w:eastAsia="Arial" w:hAnsi="Arial" w:cs="Arial"/>
-          <w:sz w:val="24"/>
-          <w:szCs w:val="24"/>
-        </w:rPr>
-      </w:pPr>
-    </w:p>
-    <w:p>
-      <w:pPr>
+        <w:jc w:val="both"/>
+        <w:rPr>
+          <w:rFonts w:ascii="Arial" w:eastAsia="Arial" w:hAnsi="Arial" w:cs="Arial"/>
+          <w:sz w:val="24"/>
+          <w:szCs w:val="24"/>
+        </w:rPr>
+      </w:pPr>
+    </w:p>
+    <w:p>
+      <w:pPr>
+        <w:jc w:val="both"/>
         <w:rPr>
           <w:rFonts w:ascii="Arial" w:eastAsia="Arial" w:hAnsi="Arial" w:cs="Arial"/>
           <w:sz w:val="24"/>
@@ -20091,6 +20165,7 @@
           <w:right w:val="nil"/>
           <w:between w:val="nil"/>
         </w:pBdr>
+        <w:jc w:val="both"/>
         <w:rPr>
           <w:rFonts w:ascii="Arial" w:eastAsia="Arial" w:hAnsi="Arial" w:cs="Arial"/>
           <w:color w:val="000000"/>
@@ -20121,6 +20196,7 @@
           <w:right w:val="nil"/>
           <w:between w:val="nil"/>
         </w:pBdr>
+        <w:jc w:val="both"/>
         <w:rPr>
           <w:rFonts w:ascii="Arial" w:eastAsia="Arial" w:hAnsi="Arial" w:cs="Arial"/>
           <w:color w:val="000000"/>
@@ -20151,6 +20227,7 @@
           <w:right w:val="nil"/>
           <w:between w:val="nil"/>
         </w:pBdr>
+        <w:jc w:val="both"/>
         <w:rPr>
           <w:rFonts w:ascii="Arial" w:eastAsia="Arial" w:hAnsi="Arial" w:cs="Arial"/>
           <w:color w:val="000000"/>
@@ -20181,6 +20258,7 @@
           <w:right w:val="nil"/>
           <w:between w:val="nil"/>
         </w:pBdr>
+        <w:jc w:val="both"/>
         <w:rPr>
           <w:rFonts w:ascii="Arial" w:eastAsia="Arial" w:hAnsi="Arial" w:cs="Arial"/>
           <w:color w:val="000000"/>
@@ -20222,6 +20300,7 @@
           <w:right w:val="nil"/>
           <w:between w:val="nil"/>
         </w:pBdr>
+        <w:jc w:val="both"/>
         <w:rPr>
           <w:rFonts w:ascii="Arial" w:eastAsia="Arial" w:hAnsi="Arial" w:cs="Arial"/>
           <w:color w:val="000000"/>
@@ -20252,6 +20331,7 @@
           <w:right w:val="nil"/>
           <w:between w:val="nil"/>
         </w:pBdr>
+        <w:jc w:val="both"/>
         <w:rPr>
           <w:rFonts w:ascii="Arial" w:eastAsia="Arial" w:hAnsi="Arial" w:cs="Arial"/>
           <w:color w:val="000000"/>
@@ -20282,6 +20362,7 @@
           <w:right w:val="nil"/>
           <w:between w:val="nil"/>
         </w:pBdr>
+        <w:jc w:val="both"/>
         <w:rPr>
           <w:rFonts w:ascii="Arial" w:eastAsia="Arial" w:hAnsi="Arial" w:cs="Arial"/>
           <w:color w:val="000000"/>
@@ -20312,6 +20393,7 @@
           <w:right w:val="nil"/>
           <w:between w:val="nil"/>
         </w:pBdr>
+        <w:jc w:val="both"/>
         <w:rPr>
           <w:rFonts w:ascii="Arial" w:eastAsia="Arial" w:hAnsi="Arial" w:cs="Arial"/>
           <w:color w:val="000000"/>
@@ -20342,6 +20424,7 @@
           <w:right w:val="nil"/>
           <w:between w:val="nil"/>
         </w:pBdr>
+        <w:jc w:val="both"/>
         <w:rPr>
           <w:rFonts w:ascii="Arial" w:eastAsia="Arial" w:hAnsi="Arial" w:cs="Arial"/>
           <w:color w:val="000000"/>
@@ -20372,6 +20455,7 @@
           <w:right w:val="nil"/>
           <w:between w:val="nil"/>
         </w:pBdr>
+        <w:jc w:val="both"/>
         <w:rPr>
           <w:rFonts w:ascii="Arial" w:eastAsia="Arial" w:hAnsi="Arial" w:cs="Arial"/>
           <w:color w:val="000000"/>
@@ -20402,6 +20486,7 @@
           <w:right w:val="nil"/>
           <w:between w:val="nil"/>
         </w:pBdr>
+        <w:jc w:val="both"/>
         <w:rPr>
           <w:rFonts w:ascii="Arial" w:eastAsia="Arial" w:hAnsi="Arial" w:cs="Arial"/>
           <w:color w:val="000000"/>
@@ -20432,6 +20517,7 @@
           <w:right w:val="nil"/>
           <w:between w:val="nil"/>
         </w:pBdr>
+        <w:jc w:val="both"/>
         <w:rPr>
           <w:rFonts w:ascii="Arial" w:eastAsia="Arial" w:hAnsi="Arial" w:cs="Arial"/>
           <w:color w:val="000000"/>
@@ -20462,6 +20548,7 @@
           <w:right w:val="nil"/>
           <w:between w:val="nil"/>
         </w:pBdr>
+        <w:jc w:val="both"/>
         <w:rPr>
           <w:rFonts w:ascii="Arial" w:eastAsia="Arial" w:hAnsi="Arial" w:cs="Arial"/>
           <w:color w:val="000000"/>
@@ -20492,6 +20579,7 @@
           <w:right w:val="nil"/>
           <w:between w:val="nil"/>
         </w:pBdr>
+        <w:jc w:val="both"/>
         <w:rPr>
           <w:rFonts w:ascii="Arial" w:eastAsia="Arial" w:hAnsi="Arial" w:cs="Arial"/>
           <w:color w:val="000000"/>
@@ -20511,15 +20599,17 @@
     </w:p>
     <w:p>
       <w:pPr>
-        <w:rPr>
-          <w:rFonts w:ascii="Arial" w:eastAsia="Arial" w:hAnsi="Arial" w:cs="Arial"/>
-          <w:sz w:val="24"/>
-          <w:szCs w:val="24"/>
-        </w:rPr>
-      </w:pPr>
-    </w:p>
-    <w:p>
-      <w:pPr>
+        <w:jc w:val="both"/>
+        <w:rPr>
+          <w:rFonts w:ascii="Arial" w:eastAsia="Arial" w:hAnsi="Arial" w:cs="Arial"/>
+          <w:sz w:val="24"/>
+          <w:szCs w:val="24"/>
+        </w:rPr>
+      </w:pPr>
+    </w:p>
+    <w:p>
+      <w:pPr>
+        <w:jc w:val="both"/>
         <w:rPr>
           <w:rFonts w:ascii="Arial" w:eastAsia="Arial" w:hAnsi="Arial" w:cs="Arial"/>
           <w:sz w:val="24"/>
@@ -20568,15 +20658,17 @@
     </w:p>
     <w:p>
       <w:pPr>
-        <w:rPr>
-          <w:rFonts w:ascii="Arial" w:eastAsia="Arial" w:hAnsi="Arial" w:cs="Arial"/>
-          <w:sz w:val="24"/>
-          <w:szCs w:val="24"/>
-        </w:rPr>
-      </w:pPr>
-    </w:p>
-    <w:p>
-      <w:pPr>
+        <w:jc w:val="both"/>
+        <w:rPr>
+          <w:rFonts w:ascii="Arial" w:eastAsia="Arial" w:hAnsi="Arial" w:cs="Arial"/>
+          <w:sz w:val="24"/>
+          <w:szCs w:val="24"/>
+        </w:rPr>
+      </w:pPr>
+    </w:p>
+    <w:p>
+      <w:pPr>
+        <w:jc w:val="both"/>
         <w:rPr>
           <w:rFonts w:ascii="Arial" w:eastAsia="Arial" w:hAnsi="Arial" w:cs="Arial"/>
           <w:sz w:val="24"/>
@@ -20612,15 +20704,17 @@
     </w:p>
     <w:p>
       <w:pPr>
-        <w:rPr>
-          <w:rFonts w:ascii="Arial" w:eastAsia="Arial" w:hAnsi="Arial" w:cs="Arial"/>
-          <w:sz w:val="24"/>
-          <w:szCs w:val="24"/>
-        </w:rPr>
-      </w:pPr>
-    </w:p>
-    <w:p>
-      <w:pPr>
+        <w:jc w:val="both"/>
+        <w:rPr>
+          <w:rFonts w:ascii="Arial" w:eastAsia="Arial" w:hAnsi="Arial" w:cs="Arial"/>
+          <w:sz w:val="24"/>
+          <w:szCs w:val="24"/>
+        </w:rPr>
+      </w:pPr>
+    </w:p>
+    <w:p>
+      <w:pPr>
+        <w:jc w:val="both"/>
         <w:rPr>
           <w:rFonts w:ascii="Arial" w:eastAsia="Arial" w:hAnsi="Arial" w:cs="Arial"/>
           <w:sz w:val="24"/>
@@ -20657,6 +20751,7 @@
           <w:right w:val="nil"/>
           <w:between w:val="nil"/>
         </w:pBdr>
+        <w:jc w:val="both"/>
         <w:rPr>
           <w:rFonts w:ascii="Arial" w:eastAsia="Arial" w:hAnsi="Arial" w:cs="Arial"/>
           <w:color w:val="000000"/>
@@ -20687,6 +20782,7 @@
           <w:right w:val="nil"/>
           <w:between w:val="nil"/>
         </w:pBdr>
+        <w:jc w:val="both"/>
         <w:rPr>
           <w:rFonts w:ascii="Arial" w:eastAsia="Arial" w:hAnsi="Arial" w:cs="Arial"/>
           <w:color w:val="000000"/>
@@ -20717,6 +20813,7 @@
           <w:right w:val="nil"/>
           <w:between w:val="nil"/>
         </w:pBdr>
+        <w:jc w:val="both"/>
         <w:rPr>
           <w:rFonts w:ascii="Arial" w:eastAsia="Arial" w:hAnsi="Arial" w:cs="Arial"/>
           <w:color w:val="000000"/>
@@ -20747,6 +20844,7 @@
           <w:right w:val="nil"/>
           <w:between w:val="nil"/>
         </w:pBdr>
+        <w:jc w:val="both"/>
         <w:rPr>
           <w:rFonts w:ascii="Arial" w:eastAsia="Arial" w:hAnsi="Arial" w:cs="Arial"/>
           <w:color w:val="000000"/>
@@ -20777,6 +20875,7 @@
           <w:right w:val="nil"/>
           <w:between w:val="nil"/>
         </w:pBdr>
+        <w:jc w:val="both"/>
         <w:rPr>
           <w:rFonts w:ascii="Arial" w:eastAsia="Arial" w:hAnsi="Arial" w:cs="Arial"/>
           <w:color w:val="000000"/>
@@ -20805,15 +20904,17 @@
     </w:p>
     <w:p>
       <w:pPr>
-        <w:rPr>
-          <w:rFonts w:ascii="Arial" w:eastAsia="Arial" w:hAnsi="Arial" w:cs="Arial"/>
-          <w:sz w:val="24"/>
-          <w:szCs w:val="24"/>
-        </w:rPr>
-      </w:pPr>
-    </w:p>
-    <w:p>
-      <w:pPr>
+        <w:jc w:val="both"/>
+        <w:rPr>
+          <w:rFonts w:ascii="Arial" w:eastAsia="Arial" w:hAnsi="Arial" w:cs="Arial"/>
+          <w:sz w:val="24"/>
+          <w:szCs w:val="24"/>
+        </w:rPr>
+      </w:pPr>
+    </w:p>
+    <w:p>
+      <w:pPr>
+        <w:jc w:val="both"/>
         <w:rPr>
           <w:rFonts w:ascii="Arial" w:eastAsia="Arial" w:hAnsi="Arial" w:cs="Arial"/>
           <w:sz w:val="24"/>
@@ -20833,15 +20934,17 @@
     </w:p>
     <w:p>
       <w:pPr>
-        <w:rPr>
-          <w:rFonts w:ascii="Arial" w:eastAsia="Arial" w:hAnsi="Arial" w:cs="Arial"/>
-          <w:sz w:val="24"/>
-          <w:szCs w:val="24"/>
-        </w:rPr>
-      </w:pPr>
-    </w:p>
-    <w:p>
-      <w:pPr>
+        <w:jc w:val="both"/>
+        <w:rPr>
+          <w:rFonts w:ascii="Arial" w:eastAsia="Arial" w:hAnsi="Arial" w:cs="Arial"/>
+          <w:sz w:val="24"/>
+          <w:szCs w:val="24"/>
+        </w:rPr>
+      </w:pPr>
+    </w:p>
+    <w:p>
+      <w:pPr>
+        <w:jc w:val="both"/>
         <w:rPr>
           <w:rFonts w:ascii="Arial" w:eastAsia="Arial" w:hAnsi="Arial" w:cs="Arial"/>
           <w:sz w:val="24"/>
@@ -20877,15 +20980,17 @@
     </w:p>
     <w:p>
       <w:pPr>
-        <w:rPr>
-          <w:rFonts w:ascii="Arial" w:eastAsia="Arial" w:hAnsi="Arial" w:cs="Arial"/>
-          <w:sz w:val="24"/>
-          <w:szCs w:val="24"/>
-        </w:rPr>
-      </w:pPr>
-    </w:p>
-    <w:p>
-      <w:pPr>
+        <w:jc w:val="both"/>
+        <w:rPr>
+          <w:rFonts w:ascii="Arial" w:eastAsia="Arial" w:hAnsi="Arial" w:cs="Arial"/>
+          <w:sz w:val="24"/>
+          <w:szCs w:val="24"/>
+        </w:rPr>
+      </w:pPr>
+    </w:p>
+    <w:p>
+      <w:pPr>
+        <w:jc w:val="both"/>
         <w:rPr>
           <w:rFonts w:ascii="Arial" w:eastAsia="Arial" w:hAnsi="Arial" w:cs="Arial"/>
           <w:sz w:val="24"/>
@@ -20914,6 +21019,7 @@
           <w:right w:val="nil"/>
           <w:between w:val="nil"/>
         </w:pBdr>
+        <w:jc w:val="both"/>
         <w:rPr>
           <w:rFonts w:ascii="Arial" w:eastAsia="Arial" w:hAnsi="Arial" w:cs="Arial"/>
           <w:color w:val="000000"/>
@@ -20944,6 +21050,7 @@
           <w:right w:val="nil"/>
           <w:between w:val="nil"/>
         </w:pBdr>
+        <w:jc w:val="both"/>
         <w:rPr>
           <w:rFonts w:ascii="Arial" w:eastAsia="Arial" w:hAnsi="Arial" w:cs="Arial"/>
           <w:color w:val="000000"/>
@@ -20963,15 +21070,17 @@
     </w:p>
     <w:p>
       <w:pPr>
-        <w:rPr>
-          <w:rFonts w:ascii="Arial" w:eastAsia="Arial" w:hAnsi="Arial" w:cs="Arial"/>
-          <w:sz w:val="24"/>
-          <w:szCs w:val="24"/>
-        </w:rPr>
-      </w:pPr>
-    </w:p>
-    <w:p>
-      <w:pPr>
+        <w:jc w:val="both"/>
+        <w:rPr>
+          <w:rFonts w:ascii="Arial" w:eastAsia="Arial" w:hAnsi="Arial" w:cs="Arial"/>
+          <w:sz w:val="24"/>
+          <w:szCs w:val="24"/>
+        </w:rPr>
+      </w:pPr>
+    </w:p>
+    <w:p>
+      <w:pPr>
+        <w:jc w:val="both"/>
         <w:rPr>
           <w:rFonts w:ascii="Arial" w:eastAsia="Arial" w:hAnsi="Arial" w:cs="Arial"/>
           <w:sz w:val="24"/>
@@ -20991,15 +21100,17 @@
     </w:p>
     <w:p>
       <w:pPr>
-        <w:rPr>
-          <w:rFonts w:ascii="Arial" w:eastAsia="Arial" w:hAnsi="Arial" w:cs="Arial"/>
-          <w:sz w:val="24"/>
-          <w:szCs w:val="24"/>
-        </w:rPr>
-      </w:pPr>
-    </w:p>
-    <w:p>
-      <w:pPr>
+        <w:jc w:val="both"/>
+        <w:rPr>
+          <w:rFonts w:ascii="Arial" w:eastAsia="Arial" w:hAnsi="Arial" w:cs="Arial"/>
+          <w:sz w:val="24"/>
+          <w:szCs w:val="24"/>
+        </w:rPr>
+      </w:pPr>
+    </w:p>
+    <w:p>
+      <w:pPr>
+        <w:jc w:val="both"/>
         <w:rPr>
           <w:rFonts w:ascii="Arial" w:eastAsia="Arial" w:hAnsi="Arial" w:cs="Arial"/>
           <w:sz w:val="24"/>
@@ -21035,15 +21146,17 @@
     </w:p>
     <w:p>
       <w:pPr>
-        <w:rPr>
-          <w:rFonts w:ascii="Arial" w:eastAsia="Arial" w:hAnsi="Arial" w:cs="Arial"/>
-          <w:sz w:val="24"/>
-          <w:szCs w:val="24"/>
-        </w:rPr>
-      </w:pPr>
-    </w:p>
-    <w:p>
-      <w:pPr>
+        <w:jc w:val="both"/>
+        <w:rPr>
+          <w:rFonts w:ascii="Arial" w:eastAsia="Arial" w:hAnsi="Arial" w:cs="Arial"/>
+          <w:sz w:val="24"/>
+          <w:szCs w:val="24"/>
+        </w:rPr>
+      </w:pPr>
+    </w:p>
+    <w:p>
+      <w:pPr>
+        <w:jc w:val="both"/>
         <w:rPr>
           <w:rFonts w:ascii="Arial" w:eastAsia="Arial" w:hAnsi="Arial" w:cs="Arial"/>
           <w:sz w:val="24"/>
@@ -21085,26 +21198,28 @@
     </w:p>
     <w:p>
       <w:pPr>
-        <w:rPr>
-          <w:rFonts w:ascii="Arial" w:eastAsia="Arial" w:hAnsi="Arial" w:cs="Arial"/>
-          <w:sz w:val="24"/>
-          <w:szCs w:val="24"/>
-        </w:rPr>
-      </w:pPr>
-    </w:p>
-    <w:p>
-      <w:pPr>
-        <w:rPr>
-          <w:rFonts w:ascii="Arial" w:eastAsia="Arial" w:hAnsi="Arial" w:cs="Arial"/>
-          <w:sz w:val="24"/>
-          <w:szCs w:val="24"/>
-        </w:rPr>
-      </w:pPr>
-      <w:r>
-        <w:rPr>
-          <w:rFonts w:ascii="Arial" w:eastAsia="Arial" w:hAnsi="Arial" w:cs="Arial"/>
-          <w:sz w:val="26"/>
-          <w:szCs w:val="26"/>
+        <w:jc w:val="both"/>
+        <w:rPr>
+          <w:rFonts w:ascii="Arial" w:eastAsia="Arial" w:hAnsi="Arial" w:cs="Arial"/>
+          <w:sz w:val="24"/>
+          <w:szCs w:val="24"/>
+        </w:rPr>
+      </w:pPr>
+    </w:p>
+    <w:p>
+      <w:pPr>
+        <w:jc w:val="both"/>
+        <w:rPr>
+          <w:rFonts w:ascii="Arial" w:eastAsia="Arial" w:hAnsi="Arial" w:cs="Arial"/>
+          <w:sz w:val="24"/>
+          <w:szCs w:val="24"/>
+        </w:rPr>
+      </w:pPr>
+      <w:r>
+        <w:rPr>
+          <w:rFonts w:ascii="Arial" w:eastAsia="Arial" w:hAnsi="Arial" w:cs="Arial"/>
+          <w:sz w:val="24"/>
+          <w:szCs w:val="24"/>
         </w:rPr>
         <w:t>Az oldalon elhelyezett „</w:t>
       </w:r>
@@ -21112,8 +21227,8 @@
       <w:r>
         <w:rPr>
           <w:rFonts w:ascii="Arial" w:eastAsia="Arial" w:hAnsi="Arial" w:cs="Arial"/>
-          <w:sz w:val="26"/>
-          <w:szCs w:val="26"/>
+          <w:sz w:val="24"/>
+          <w:szCs w:val="24"/>
         </w:rPr>
         <w:t>ervenyes</w:t>
       </w:r>
@@ -21121,8 +21236,8 @@
       <w:r>
         <w:rPr>
           <w:rFonts w:ascii="Arial" w:eastAsia="Arial" w:hAnsi="Arial" w:cs="Arial"/>
-          <w:sz w:val="26"/>
-          <w:szCs w:val="26"/>
+          <w:sz w:val="24"/>
+          <w:szCs w:val="24"/>
         </w:rPr>
         <w:t xml:space="preserve">” </w:t>
       </w:r>
@@ -21147,15 +21262,17 @@
     </w:p>
     <w:p>
       <w:pPr>
-        <w:rPr>
-          <w:rFonts w:ascii="Arial" w:eastAsia="Arial" w:hAnsi="Arial" w:cs="Arial"/>
-          <w:sz w:val="24"/>
-          <w:szCs w:val="24"/>
-        </w:rPr>
-      </w:pPr>
-    </w:p>
-    <w:p>
-      <w:pPr>
+        <w:jc w:val="both"/>
+        <w:rPr>
+          <w:rFonts w:ascii="Arial" w:eastAsia="Arial" w:hAnsi="Arial" w:cs="Arial"/>
+          <w:sz w:val="24"/>
+          <w:szCs w:val="24"/>
+        </w:rPr>
+      </w:pPr>
+    </w:p>
+    <w:p>
+      <w:pPr>
+        <w:jc w:val="both"/>
         <w:rPr>
           <w:rFonts w:ascii="Arial" w:eastAsia="Arial" w:hAnsi="Arial" w:cs="Arial"/>
           <w:sz w:val="24"/>
@@ -21176,20 +21293,54 @@
           <w:sz w:val="24"/>
           <w:szCs w:val="24"/>
         </w:rPr>
-        <w:t>tározásához a ma0 és a ma24 változók kerültek bevezetésre, mert az eladott bérlet már a nap 0 órakor is érvényes és a lejárat napjának éjfélekor is érvénybe van.</w:t>
-      </w:r>
-    </w:p>
-    <w:p>
-      <w:pPr>
-        <w:rPr>
-          <w:rFonts w:ascii="Arial" w:eastAsia="Arial" w:hAnsi="Arial" w:cs="Arial"/>
-          <w:sz w:val="24"/>
-          <w:szCs w:val="24"/>
-        </w:rPr>
-      </w:pPr>
-    </w:p>
-    <w:p>
-      <w:pPr>
+        <w:t>tározásához a ma0 és a ma24 változók kerültek bevezetésre, mert az eladott bérlet már a nap 0 órakor is érvényes és a lejárat napján</w:t>
+      </w:r>
+      <w:r>
+        <w:rPr>
+          <w:rFonts w:ascii="Arial" w:eastAsia="Arial" w:hAnsi="Arial" w:cs="Arial"/>
+          <w:sz w:val="24"/>
+          <w:szCs w:val="24"/>
+        </w:rPr>
+        <w:t xml:space="preserve"> éjfél</w:t>
+      </w:r>
+      <w:r>
+        <w:rPr>
+          <w:rFonts w:ascii="Arial" w:eastAsia="Arial" w:hAnsi="Arial" w:cs="Arial"/>
+          <w:sz w:val="24"/>
+          <w:szCs w:val="24"/>
+        </w:rPr>
+        <w:t>kor is érvénybe</w:t>
+      </w:r>
+      <w:r>
+        <w:rPr>
+          <w:rFonts w:ascii="Arial" w:eastAsia="Arial" w:hAnsi="Arial" w:cs="Arial"/>
+          <w:sz w:val="24"/>
+          <w:szCs w:val="24"/>
+        </w:rPr>
+        <w:t>n</w:t>
+      </w:r>
+      <w:r>
+        <w:rPr>
+          <w:rFonts w:ascii="Arial" w:eastAsia="Arial" w:hAnsi="Arial" w:cs="Arial"/>
+          <w:sz w:val="24"/>
+          <w:szCs w:val="24"/>
+        </w:rPr>
+        <w:t xml:space="preserve"> van.</w:t>
+      </w:r>
+    </w:p>
+    <w:p>
+      <w:pPr>
+        <w:jc w:val="both"/>
+        <w:rPr>
+          <w:rFonts w:ascii="Arial" w:eastAsia="Arial" w:hAnsi="Arial" w:cs="Arial"/>
+          <w:sz w:val="24"/>
+          <w:szCs w:val="24"/>
+        </w:rPr>
+      </w:pPr>
+    </w:p>
+    <w:p>
+      <w:pPr>
+        <w:jc w:val="both"/>
         <w:rPr>
           <w:rFonts w:ascii="Arial" w:eastAsia="Arial" w:hAnsi="Arial" w:cs="Arial"/>
           <w:sz w:val="24"/>
@@ -21269,15 +21420,17 @@
     </w:p>
     <w:p>
       <w:pPr>
-        <w:rPr>
-          <w:rFonts w:ascii="Arial" w:eastAsia="Arial" w:hAnsi="Arial" w:cs="Arial"/>
-          <w:sz w:val="24"/>
-          <w:szCs w:val="24"/>
-        </w:rPr>
-      </w:pPr>
-    </w:p>
-    <w:p>
-      <w:pPr>
+        <w:jc w:val="both"/>
+        <w:rPr>
+          <w:rFonts w:ascii="Arial" w:eastAsia="Arial" w:hAnsi="Arial" w:cs="Arial"/>
+          <w:sz w:val="24"/>
+          <w:szCs w:val="24"/>
+        </w:rPr>
+      </w:pPr>
+    </w:p>
+    <w:p>
+      <w:pPr>
+        <w:jc w:val="both"/>
         <w:rPr>
           <w:rFonts w:ascii="Arial" w:eastAsia="Arial" w:hAnsi="Arial" w:cs="Arial"/>
           <w:sz w:val="24"/>
@@ -21306,6 +21459,7 @@
           <w:right w:val="nil"/>
           <w:between w:val="nil"/>
         </w:pBdr>
+        <w:jc w:val="both"/>
         <w:rPr>
           <w:rFonts w:ascii="Arial" w:eastAsia="Arial" w:hAnsi="Arial" w:cs="Arial"/>
           <w:color w:val="000000"/>
@@ -21336,6 +21490,7 @@
           <w:right w:val="nil"/>
           <w:between w:val="nil"/>
         </w:pBdr>
+        <w:jc w:val="both"/>
         <w:rPr>
           <w:rFonts w:ascii="Arial" w:eastAsia="Arial" w:hAnsi="Arial" w:cs="Arial"/>
           <w:color w:val="000000"/>
@@ -21366,6 +21521,7 @@
           <w:right w:val="nil"/>
           <w:between w:val="nil"/>
         </w:pBdr>
+        <w:jc w:val="both"/>
         <w:rPr>
           <w:rFonts w:ascii="Arial" w:eastAsia="Arial" w:hAnsi="Arial" w:cs="Arial"/>
           <w:color w:val="000000"/>
@@ -21396,6 +21552,7 @@
           <w:right w:val="nil"/>
           <w:between w:val="nil"/>
         </w:pBdr>
+        <w:jc w:val="both"/>
         <w:rPr>
           <w:rFonts w:ascii="Arial" w:eastAsia="Arial" w:hAnsi="Arial" w:cs="Arial"/>
           <w:color w:val="000000"/>
@@ -21426,6 +21583,7 @@
           <w:right w:val="nil"/>
           <w:between w:val="nil"/>
         </w:pBdr>
+        <w:jc w:val="both"/>
         <w:rPr>
           <w:rFonts w:ascii="Arial" w:eastAsia="Arial" w:hAnsi="Arial" w:cs="Arial"/>
           <w:color w:val="000000"/>
@@ -21456,6 +21614,7 @@
           <w:right w:val="nil"/>
           <w:between w:val="nil"/>
         </w:pBdr>
+        <w:jc w:val="both"/>
         <w:rPr>
           <w:rFonts w:ascii="Arial" w:eastAsia="Arial" w:hAnsi="Arial" w:cs="Arial"/>
           <w:color w:val="000000"/>
@@ -21470,6 +21629,7 @@
           <w:sz w:val="24"/>
           <w:szCs w:val="24"/>
         </w:rPr>
+        <w:lastRenderedPageBreak/>
         <w:t>Napok – érvényesség napjainak száma</w:t>
       </w:r>
     </w:p>
@@ -21486,6 +21646,7 @@
           <w:right w:val="nil"/>
           <w:between w:val="nil"/>
         </w:pBdr>
+        <w:jc w:val="both"/>
         <w:rPr>
           <w:rFonts w:ascii="Arial" w:eastAsia="Arial" w:hAnsi="Arial" w:cs="Arial"/>
           <w:color w:val="000000"/>
@@ -21516,6 +21677,7 @@
           <w:right w:val="nil"/>
           <w:between w:val="nil"/>
         </w:pBdr>
+        <w:jc w:val="both"/>
         <w:rPr>
           <w:rFonts w:ascii="Arial" w:eastAsia="Arial" w:hAnsi="Arial" w:cs="Arial"/>
           <w:color w:val="000000"/>
@@ -21546,6 +21708,7 @@
           <w:right w:val="nil"/>
           <w:between w:val="nil"/>
         </w:pBdr>
+        <w:jc w:val="both"/>
         <w:rPr>
           <w:rFonts w:ascii="Arial" w:eastAsia="Arial" w:hAnsi="Arial" w:cs="Arial"/>
           <w:color w:val="000000"/>
@@ -21560,7 +21723,6 @@
           <w:sz w:val="24"/>
           <w:szCs w:val="24"/>
         </w:rPr>
-        <w:lastRenderedPageBreak/>
         <w:t>Lehetőség - érvényesség alkalmainak száma, illetve a 999 érték esetében a „</w:t>
       </w:r>
       <w:r>
@@ -21586,6 +21748,7 @@
           <w:right w:val="nil"/>
           <w:between w:val="nil"/>
         </w:pBdr>
+        <w:jc w:val="both"/>
         <w:rPr>
           <w:rFonts w:ascii="Arial" w:eastAsia="Arial" w:hAnsi="Arial" w:cs="Arial"/>
           <w:color w:val="000000"/>
@@ -21616,6 +21779,7 @@
           <w:right w:val="nil"/>
           <w:between w:val="nil"/>
         </w:pBdr>
+        <w:jc w:val="both"/>
         <w:rPr>
           <w:rFonts w:ascii="Arial" w:eastAsia="Arial" w:hAnsi="Arial" w:cs="Arial"/>
           <w:color w:val="000000"/>
@@ -21646,6 +21810,7 @@
           <w:right w:val="nil"/>
           <w:between w:val="nil"/>
         </w:pBdr>
+        <w:jc w:val="both"/>
         <w:rPr>
           <w:rFonts w:ascii="Arial" w:eastAsia="Arial" w:hAnsi="Arial" w:cs="Arial"/>
           <w:color w:val="000000"/>
@@ -21676,6 +21841,7 @@
           <w:right w:val="nil"/>
           <w:between w:val="nil"/>
         </w:pBdr>
+        <w:jc w:val="both"/>
         <w:rPr>
           <w:rFonts w:ascii="Arial" w:eastAsia="Arial" w:hAnsi="Arial" w:cs="Arial"/>
           <w:color w:val="000000"/>
@@ -21730,25 +21896,7 @@
           <w:sz w:val="24"/>
           <w:szCs w:val="24"/>
         </w:rPr>
-        <w:t xml:space="preserve">ó </w:t>
-      </w:r>
-      <w:r>
-        <w:rPr>
-          <w:rFonts w:asciiTheme="minorHAnsi" w:eastAsia="Arial" w:hAnsiTheme="minorHAnsi" w:cstheme="majorHAnsi"/>
-          <w:color w:val="000000"/>
-          <w:sz w:val="24"/>
-          <w:szCs w:val="24"/>
-        </w:rPr>
-        <w:t xml:space="preserve">napja </w:t>
-      </w:r>
-      <w:r>
-        <w:rPr>
-          <w:rFonts w:ascii="Arial" w:eastAsia="Arial" w:hAnsi="Arial" w:cs="Arial"/>
-          <w:color w:val="000000"/>
-          <w:sz w:val="24"/>
-          <w:szCs w:val="24"/>
-        </w:rPr>
-        <w:t>között van</w:t>
+        <w:t>ó napja között van</w:t>
       </w:r>
     </w:p>
     <w:p>
@@ -22380,6 +22528,7 @@
           <w:sz w:val="24"/>
           <w:szCs w:val="24"/>
         </w:rPr>
+        <w:lastRenderedPageBreak/>
         <w:t>Az ügyfél kiválasztása után az adminisztrátornak ki kell választani a kért bérlettípust és beállítani az érvényesség első napját.</w:t>
       </w:r>
     </w:p>
@@ -22408,7 +22557,6 @@
           <w:sz w:val="24"/>
           <w:szCs w:val="24"/>
         </w:rPr>
-        <w:lastRenderedPageBreak/>
         <w:t>A legördülő menüből kiválasztott bérlettípus azonosítójával lekérésre kerülnek a bérlettípus általános adatai:</w:t>
       </w:r>
     </w:p>
@@ -23116,7 +23264,16 @@
           <w:sz w:val="24"/>
           <w:szCs w:val="24"/>
         </w:rPr>
-        <w:t>Ha a fenti ellenőrzés rendben megtörtént, POST metódus segítségével az új ügyfél adatai rögzítésre, PATCH metódus segítségével pedig módosításra kerülnek. A módosítás esetében is két lehetőség van: az egyik, amikor a régi jelszó továbbra is változatlan marad, a másik esetben a jelszó –akár csak önmagában – módosul. Ez utóbbi lehetőséget ad elfelejtett jelszó esetén új jelszó beállítására.</w:t>
+        <w:t xml:space="preserve">Ha a fenti ellenőrzés rendben megtörtént, POST metódus segítségével az új ügyfél adatai rögzítésre, PATCH metódus segítségével pedig módosításra kerülnek. A </w:t>
+      </w:r>
+      <w:r>
+        <w:rPr>
+          <w:rFonts w:ascii="Arial" w:hAnsi="Arial" w:cs="Arial"/>
+          <w:sz w:val="24"/>
+          <w:szCs w:val="24"/>
+        </w:rPr>
+        <w:lastRenderedPageBreak/>
+        <w:t>módosítás esetében is két lehetőség van: az egyik, amikor a régi jelszó továbbra is változatlan marad, a másik esetben a jelszó –akár csak önmagában – módosul. Ez utóbbi lehetőséget ad elfelejtett jelszó esetén új jelszó beállítására.</w:t>
       </w:r>
     </w:p>
     <w:p>
@@ -23265,53 +23422,67 @@
     </w:p>
     <w:p>
       <w:pPr>
+        <w:jc w:val="both"/>
         <w:rPr>
           <w:rFonts w:ascii="Arial" w:eastAsia="Arial" w:hAnsi="Arial" w:cs="Arial"/>
           <w:b/>
-        </w:rPr>
-      </w:pPr>
-      <w:r>
+          <w:sz w:val="24"/>
+          <w:szCs w:val="24"/>
+        </w:rPr>
+      </w:pPr>
+      <w:r>
+        <w:rPr>
+          <w:rFonts w:ascii="Arial" w:hAnsi="Arial" w:cs="Arial"/>
+          <w:sz w:val="24"/>
+          <w:szCs w:val="24"/>
+        </w:rPr>
         <w:br w:type="column"/>
       </w:r>
     </w:p>
     <w:p>
       <w:pPr>
+        <w:jc w:val="both"/>
         <w:rPr>
           <w:rFonts w:ascii="Arial" w:eastAsia="Arial" w:hAnsi="Arial" w:cs="Arial"/>
           <w:b/>
-          <w:sz w:val="26"/>
-          <w:szCs w:val="26"/>
-        </w:rPr>
-      </w:pPr>
-    </w:p>
-    <w:p>
-      <w:pPr>
+          <w:sz w:val="24"/>
+          <w:szCs w:val="24"/>
+        </w:rPr>
+      </w:pPr>
+    </w:p>
+    <w:p>
+      <w:pPr>
+        <w:jc w:val="both"/>
         <w:rPr>
           <w:rFonts w:ascii="Arial" w:eastAsia="Arial" w:hAnsi="Arial" w:cs="Arial"/>
           <w:b/>
-          <w:sz w:val="26"/>
-          <w:szCs w:val="26"/>
+          <w:sz w:val="24"/>
+          <w:szCs w:val="24"/>
         </w:rPr>
       </w:pPr>
       <w:r>
         <w:rPr>
           <w:rFonts w:ascii="Arial" w:eastAsia="Arial" w:hAnsi="Arial" w:cs="Arial"/>
           <w:b/>
-          <w:sz w:val="26"/>
-          <w:szCs w:val="26"/>
+          <w:sz w:val="24"/>
+          <w:szCs w:val="24"/>
         </w:rPr>
         <w:t>A bérletszerkesztő (tulajdonosi) felület leírása</w:t>
       </w:r>
     </w:p>
     <w:p>
       <w:pPr>
-        <w:rPr>
-          <w:rFonts w:ascii="Arial" w:eastAsia="Arial" w:hAnsi="Arial" w:cs="Arial"/>
-        </w:rPr>
-      </w:pPr>
-    </w:p>
-    <w:p>
-      <w:pPr>
+        <w:jc w:val="both"/>
+        <w:rPr>
+          <w:rFonts w:ascii="Arial" w:eastAsia="Arial" w:hAnsi="Arial" w:cs="Arial"/>
+          <w:sz w:val="24"/>
+          <w:szCs w:val="24"/>
+        </w:rPr>
+      </w:pPr>
+    </w:p>
+    <w:p>
+      <w:pPr>
+        <w:jc w:val="both"/>
         <w:rPr>
           <w:rFonts w:ascii="Arial" w:eastAsia="Arial" w:hAnsi="Arial" w:cs="Arial"/>
           <w:sz w:val="24"/>
@@ -23346,15 +23517,17 @@
     </w:p>
     <w:p>
       <w:pPr>
-        <w:rPr>
-          <w:rFonts w:ascii="Arial" w:eastAsia="Arial" w:hAnsi="Arial" w:cs="Arial"/>
-          <w:sz w:val="24"/>
-          <w:szCs w:val="24"/>
-        </w:rPr>
-      </w:pPr>
-    </w:p>
-    <w:p>
-      <w:pPr>
+        <w:jc w:val="both"/>
+        <w:rPr>
+          <w:rFonts w:ascii="Arial" w:eastAsia="Arial" w:hAnsi="Arial" w:cs="Arial"/>
+          <w:sz w:val="24"/>
+          <w:szCs w:val="24"/>
+        </w:rPr>
+      </w:pPr>
+    </w:p>
+    <w:p>
+      <w:pPr>
+        <w:jc w:val="both"/>
         <w:rPr>
           <w:rFonts w:ascii="Arial" w:eastAsia="Arial" w:hAnsi="Arial" w:cs="Arial"/>
           <w:sz w:val="24"/>
@@ -23372,15 +23545,17 @@
     </w:p>
     <w:p>
       <w:pPr>
-        <w:rPr>
-          <w:rFonts w:ascii="Arial" w:eastAsia="Arial" w:hAnsi="Arial" w:cs="Arial"/>
-          <w:sz w:val="24"/>
-          <w:szCs w:val="24"/>
-        </w:rPr>
-      </w:pPr>
-    </w:p>
-    <w:p>
-      <w:pPr>
+        <w:jc w:val="both"/>
+        <w:rPr>
+          <w:rFonts w:ascii="Arial" w:eastAsia="Arial" w:hAnsi="Arial" w:cs="Arial"/>
+          <w:sz w:val="24"/>
+          <w:szCs w:val="24"/>
+        </w:rPr>
+      </w:pPr>
+    </w:p>
+    <w:p>
+      <w:pPr>
+        <w:jc w:val="both"/>
         <w:rPr>
           <w:rFonts w:ascii="Arial" w:eastAsia="Arial" w:hAnsi="Arial" w:cs="Arial"/>
           <w:sz w:val="24"/>
@@ -23406,15 +23581,17 @@
     </w:p>
     <w:p>
       <w:pPr>
-        <w:rPr>
-          <w:rFonts w:ascii="Arial" w:eastAsia="Arial" w:hAnsi="Arial" w:cs="Arial"/>
-          <w:sz w:val="24"/>
-          <w:szCs w:val="24"/>
-        </w:rPr>
-      </w:pPr>
-    </w:p>
-    <w:p>
-      <w:pPr>
+        <w:jc w:val="both"/>
+        <w:rPr>
+          <w:rFonts w:ascii="Arial" w:eastAsia="Arial" w:hAnsi="Arial" w:cs="Arial"/>
+          <w:sz w:val="24"/>
+          <w:szCs w:val="24"/>
+        </w:rPr>
+      </w:pPr>
+    </w:p>
+    <w:p>
+      <w:pPr>
+        <w:jc w:val="both"/>
         <w:rPr>
           <w:rFonts w:ascii="Arial" w:eastAsia="Arial" w:hAnsi="Arial" w:cs="Arial"/>
           <w:sz w:val="24"/>
@@ -23432,15 +23609,17 @@
     </w:p>
     <w:p>
       <w:pPr>
-        <w:rPr>
-          <w:rFonts w:ascii="Arial" w:eastAsia="Arial" w:hAnsi="Arial" w:cs="Arial"/>
-          <w:sz w:val="24"/>
-          <w:szCs w:val="24"/>
-        </w:rPr>
-      </w:pPr>
-    </w:p>
-    <w:p>
-      <w:pPr>
+        <w:jc w:val="both"/>
+        <w:rPr>
+          <w:rFonts w:ascii="Arial" w:eastAsia="Arial" w:hAnsi="Arial" w:cs="Arial"/>
+          <w:sz w:val="24"/>
+          <w:szCs w:val="24"/>
+        </w:rPr>
+      </w:pPr>
+    </w:p>
+    <w:p>
+      <w:pPr>
+        <w:jc w:val="both"/>
         <w:rPr>
           <w:rFonts w:ascii="Arial" w:eastAsia="Arial" w:hAnsi="Arial" w:cs="Arial"/>
           <w:sz w:val="24"/>
@@ -23474,6 +23653,7 @@
     </w:p>
     <w:p>
       <w:pPr>
+        <w:jc w:val="both"/>
         <w:rPr>
           <w:rFonts w:ascii="Arial" w:eastAsia="Arial" w:hAnsi="Arial" w:cs="Arial"/>
           <w:sz w:val="24"/>
@@ -23502,6 +23682,7 @@
           <w:right w:val="nil"/>
           <w:between w:val="nil"/>
         </w:pBdr>
+        <w:jc w:val="both"/>
         <w:rPr>
           <w:rFonts w:ascii="Arial" w:eastAsia="Arial" w:hAnsi="Arial" w:cs="Arial"/>
           <w:color w:val="000000"/>
@@ -23532,6 +23713,7 @@
           <w:right w:val="nil"/>
           <w:between w:val="nil"/>
         </w:pBdr>
+        <w:jc w:val="both"/>
         <w:rPr>
           <w:rFonts w:ascii="Arial" w:eastAsia="Arial" w:hAnsi="Arial" w:cs="Arial"/>
           <w:color w:val="000000"/>
@@ -23562,6 +23744,7 @@
           <w:right w:val="nil"/>
           <w:between w:val="nil"/>
         </w:pBdr>
+        <w:jc w:val="both"/>
         <w:rPr>
           <w:rFonts w:ascii="Arial" w:eastAsia="Arial" w:hAnsi="Arial" w:cs="Arial"/>
           <w:color w:val="000000"/>
@@ -23592,6 +23775,7 @@
           <w:right w:val="nil"/>
           <w:between w:val="nil"/>
         </w:pBdr>
+        <w:jc w:val="both"/>
         <w:rPr>
           <w:rFonts w:ascii="Arial" w:eastAsia="Arial" w:hAnsi="Arial" w:cs="Arial"/>
           <w:color w:val="000000"/>
@@ -23620,15 +23804,17 @@
     </w:p>
     <w:p>
       <w:pPr>
-        <w:rPr>
-          <w:rFonts w:ascii="Arial" w:eastAsia="Arial" w:hAnsi="Arial" w:cs="Arial"/>
-          <w:sz w:val="24"/>
-          <w:szCs w:val="24"/>
-        </w:rPr>
-      </w:pPr>
-    </w:p>
-    <w:p>
-      <w:pPr>
+        <w:jc w:val="both"/>
+        <w:rPr>
+          <w:rFonts w:ascii="Arial" w:eastAsia="Arial" w:hAnsi="Arial" w:cs="Arial"/>
+          <w:sz w:val="24"/>
+          <w:szCs w:val="24"/>
+        </w:rPr>
+      </w:pPr>
+    </w:p>
+    <w:p>
+      <w:pPr>
+        <w:jc w:val="both"/>
         <w:rPr>
           <w:rFonts w:ascii="Arial" w:eastAsia="Arial" w:hAnsi="Arial" w:cs="Arial"/>
           <w:sz w:val="24"/>
@@ -23691,6 +23877,7 @@
     <w:p>
       <w:pPr>
         <w:spacing w:before="120"/>
+        <w:jc w:val="both"/>
         <w:rPr>
           <w:rFonts w:ascii="Arial" w:eastAsia="Arial" w:hAnsi="Arial" w:cs="Arial"/>
           <w:sz w:val="24"/>
@@ -23735,6 +23922,7 @@
     <w:p>
       <w:pPr>
         <w:spacing w:before="120"/>
+        <w:jc w:val="both"/>
         <w:rPr>
           <w:rFonts w:ascii="Arial" w:eastAsia="Arial" w:hAnsi="Arial" w:cs="Arial"/>
           <w:sz w:val="24"/>
@@ -23753,6 +23941,7 @@
     <w:p>
       <w:pPr>
         <w:spacing w:before="120"/>
+        <w:jc w:val="both"/>
         <w:rPr>
           <w:rFonts w:ascii="Arial" w:eastAsia="Arial" w:hAnsi="Arial" w:cs="Arial"/>
           <w:sz w:val="24"/>
@@ -23842,15 +24031,17 @@
     </w:p>
     <w:p>
       <w:pPr>
-        <w:rPr>
-          <w:rFonts w:ascii="Arial" w:eastAsia="Arial" w:hAnsi="Arial" w:cs="Arial"/>
-          <w:sz w:val="24"/>
-          <w:szCs w:val="24"/>
-        </w:rPr>
-      </w:pPr>
-    </w:p>
-    <w:p>
-      <w:pPr>
+        <w:jc w:val="both"/>
+        <w:rPr>
+          <w:rFonts w:ascii="Arial" w:eastAsia="Arial" w:hAnsi="Arial" w:cs="Arial"/>
+          <w:sz w:val="24"/>
+          <w:szCs w:val="24"/>
+        </w:rPr>
+      </w:pPr>
+    </w:p>
+    <w:p>
+      <w:pPr>
+        <w:jc w:val="both"/>
         <w:rPr>
           <w:rFonts w:ascii="Arial" w:eastAsia="Arial" w:hAnsi="Arial" w:cs="Arial"/>
           <w:sz w:val="24"/>
@@ -23914,6 +24105,7 @@
     </w:p>
     <w:p>
       <w:pPr>
+        <w:jc w:val="both"/>
         <w:rPr>
           <w:rFonts w:ascii="Arial" w:eastAsia="Arial" w:hAnsi="Arial" w:cs="Arial"/>
           <w:sz w:val="24"/>
@@ -23924,6 +24116,7 @@
     <w:p>
       <w:pPr>
         <w:spacing w:after="120"/>
+        <w:jc w:val="both"/>
         <w:rPr>
           <w:rFonts w:ascii="Arial" w:eastAsia="Arial" w:hAnsi="Arial" w:cs="Arial"/>
           <w:sz w:val="24"/>
@@ -23963,19 +24156,19 @@
     </w:p>
     <w:p>
       <w:pPr>
-        <w:rPr>
-          <w:rFonts w:ascii="Arial" w:eastAsia="Arial" w:hAnsi="Arial" w:cs="Arial"/>
-          <w:sz w:val="24"/>
-          <w:szCs w:val="24"/>
-        </w:rPr>
-      </w:pPr>
-      <w:r>
-        <w:rPr>
-          <w:rFonts w:ascii="Arial" w:eastAsia="Arial" w:hAnsi="Arial" w:cs="Arial"/>
-          <w:sz w:val="24"/>
-          <w:szCs w:val="24"/>
-        </w:rPr>
-        <w:lastRenderedPageBreak/>
+        <w:jc w:val="both"/>
+        <w:rPr>
+          <w:rFonts w:ascii="Arial" w:eastAsia="Arial" w:hAnsi="Arial" w:cs="Arial"/>
+          <w:sz w:val="24"/>
+          <w:szCs w:val="24"/>
+        </w:rPr>
+      </w:pPr>
+      <w:r>
+        <w:rPr>
+          <w:rFonts w:ascii="Arial" w:eastAsia="Arial" w:hAnsi="Arial" w:cs="Arial"/>
+          <w:sz w:val="24"/>
+          <w:szCs w:val="24"/>
+        </w:rPr>
         <w:t>Feladata két lista (</w:t>
       </w:r>
       <w:proofErr w:type="spellStart"/>
@@ -24018,6 +24211,7 @@
           <w:right w:val="nil"/>
           <w:between w:val="nil"/>
         </w:pBdr>
+        <w:jc w:val="both"/>
         <w:rPr>
           <w:rFonts w:ascii="Arial" w:eastAsia="Arial" w:hAnsi="Arial" w:cs="Arial"/>
           <w:color w:val="000000"/>
@@ -24032,6 +24226,7 @@
           <w:sz w:val="24"/>
           <w:szCs w:val="24"/>
         </w:rPr>
+        <w:lastRenderedPageBreak/>
         <w:t>ID – bérlettípus azonosítója</w:t>
       </w:r>
     </w:p>
@@ -24048,6 +24243,7 @@
           <w:right w:val="nil"/>
           <w:between w:val="nil"/>
         </w:pBdr>
+        <w:jc w:val="both"/>
         <w:rPr>
           <w:rFonts w:ascii="Arial" w:eastAsia="Arial" w:hAnsi="Arial" w:cs="Arial"/>
           <w:color w:val="000000"/>
@@ -24078,6 +24274,7 @@
           <w:right w:val="nil"/>
           <w:between w:val="nil"/>
         </w:pBdr>
+        <w:jc w:val="both"/>
         <w:rPr>
           <w:rFonts w:ascii="Arial" w:eastAsia="Arial" w:hAnsi="Arial" w:cs="Arial"/>
           <w:color w:val="000000"/>
@@ -24108,6 +24305,7 @@
           <w:right w:val="nil"/>
           <w:between w:val="nil"/>
         </w:pBdr>
+        <w:jc w:val="both"/>
         <w:rPr>
           <w:rFonts w:ascii="Arial" w:eastAsia="Arial" w:hAnsi="Arial" w:cs="Arial"/>
           <w:color w:val="000000"/>
@@ -24138,6 +24336,7 @@
           <w:right w:val="nil"/>
           <w:between w:val="nil"/>
         </w:pBdr>
+        <w:jc w:val="both"/>
         <w:rPr>
           <w:rFonts w:ascii="Arial" w:eastAsia="Arial" w:hAnsi="Arial" w:cs="Arial"/>
           <w:color w:val="000000"/>
@@ -24168,6 +24367,7 @@
           <w:right w:val="nil"/>
           <w:between w:val="nil"/>
         </w:pBdr>
+        <w:jc w:val="both"/>
         <w:rPr>
           <w:rFonts w:ascii="Arial" w:eastAsia="Arial" w:hAnsi="Arial" w:cs="Arial"/>
           <w:color w:val="000000"/>
@@ -24198,6 +24398,7 @@
           <w:right w:val="nil"/>
           <w:between w:val="nil"/>
         </w:pBdr>
+        <w:jc w:val="both"/>
         <w:rPr>
           <w:rFonts w:ascii="Arial" w:eastAsia="Arial" w:hAnsi="Arial" w:cs="Arial"/>
           <w:color w:val="000000"/>
@@ -24239,6 +24440,7 @@
           <w:right w:val="nil"/>
           <w:between w:val="nil"/>
         </w:pBdr>
+        <w:jc w:val="both"/>
         <w:rPr>
           <w:rFonts w:ascii="Arial" w:eastAsia="Arial" w:hAnsi="Arial" w:cs="Arial"/>
           <w:color w:val="000000"/>
@@ -24259,6 +24461,7 @@
     <w:p>
       <w:pPr>
         <w:spacing w:before="120"/>
+        <w:jc w:val="both"/>
         <w:rPr>
           <w:rFonts w:ascii="Arial" w:eastAsia="Arial" w:hAnsi="Arial" w:cs="Arial"/>
           <w:sz w:val="24"/>
@@ -24284,15 +24487,17 @@
     </w:p>
     <w:p>
       <w:pPr>
-        <w:rPr>
-          <w:rFonts w:ascii="Arial" w:eastAsia="Arial" w:hAnsi="Arial" w:cs="Arial"/>
-          <w:sz w:val="24"/>
-          <w:szCs w:val="24"/>
-        </w:rPr>
-      </w:pPr>
-    </w:p>
-    <w:p>
-      <w:pPr>
+        <w:jc w:val="both"/>
+        <w:rPr>
+          <w:rFonts w:ascii="Arial" w:eastAsia="Arial" w:hAnsi="Arial" w:cs="Arial"/>
+          <w:sz w:val="24"/>
+          <w:szCs w:val="24"/>
+        </w:rPr>
+      </w:pPr>
+    </w:p>
+    <w:p>
+      <w:pPr>
+        <w:jc w:val="both"/>
         <w:rPr>
           <w:rFonts w:ascii="Arial" w:eastAsia="Arial" w:hAnsi="Arial" w:cs="Arial"/>
           <w:sz w:val="24"/>
@@ -24333,6 +24538,7 @@
     <w:p>
       <w:pPr>
         <w:spacing w:before="120"/>
+        <w:jc w:val="both"/>
         <w:rPr>
           <w:rFonts w:ascii="Arial" w:eastAsia="Arial" w:hAnsi="Arial" w:cs="Arial"/>
           <w:sz w:val="24"/>
@@ -24413,6 +24619,7 @@
     <w:p>
       <w:pPr>
         <w:spacing w:before="120"/>
+        <w:jc w:val="both"/>
         <w:rPr>
           <w:rFonts w:ascii="Arial" w:eastAsia="Arial" w:hAnsi="Arial" w:cs="Arial"/>
           <w:sz w:val="24"/>
@@ -24431,6 +24638,7 @@
     <w:p>
       <w:pPr>
         <w:spacing w:before="120"/>
+        <w:jc w:val="both"/>
         <w:rPr>
           <w:rFonts w:ascii="Arial" w:eastAsia="Arial" w:hAnsi="Arial" w:cs="Arial"/>
           <w:sz w:val="24"/>
@@ -24459,6 +24667,7 @@
           <w:right w:val="nil"/>
           <w:between w:val="nil"/>
         </w:pBdr>
+        <w:jc w:val="both"/>
         <w:rPr>
           <w:rFonts w:ascii="Arial" w:eastAsia="Arial" w:hAnsi="Arial" w:cs="Arial"/>
           <w:color w:val="000000"/>
@@ -24489,6 +24698,7 @@
           <w:right w:val="nil"/>
           <w:between w:val="nil"/>
         </w:pBdr>
+        <w:jc w:val="both"/>
         <w:rPr>
           <w:rFonts w:ascii="Arial" w:eastAsia="Arial" w:hAnsi="Arial" w:cs="Arial"/>
           <w:color w:val="000000"/>
@@ -24528,6 +24738,7 @@
           <w:right w:val="nil"/>
           <w:between w:val="nil"/>
         </w:pBdr>
+        <w:jc w:val="both"/>
         <w:rPr>
           <w:rFonts w:ascii="Arial" w:eastAsia="Arial" w:hAnsi="Arial" w:cs="Arial"/>
           <w:color w:val="000000"/>
@@ -24558,6 +24769,7 @@
           <w:right w:val="nil"/>
           <w:between w:val="nil"/>
         </w:pBdr>
+        <w:jc w:val="both"/>
         <w:rPr>
           <w:rFonts w:ascii="Arial" w:eastAsia="Arial" w:hAnsi="Arial" w:cs="Arial"/>
           <w:color w:val="000000"/>
@@ -24599,6 +24811,7 @@
           <w:right w:val="nil"/>
           <w:between w:val="nil"/>
         </w:pBdr>
+        <w:jc w:val="both"/>
         <w:rPr>
           <w:rFonts w:ascii="Arial" w:eastAsia="Arial" w:hAnsi="Arial" w:cs="Arial"/>
           <w:color w:val="000000"/>
@@ -24629,6 +24842,7 @@
           <w:right w:val="nil"/>
           <w:between w:val="nil"/>
         </w:pBdr>
+        <w:jc w:val="both"/>
         <w:rPr>
           <w:rFonts w:ascii="Arial" w:eastAsia="Arial" w:hAnsi="Arial" w:cs="Arial"/>
           <w:color w:val="000000"/>
@@ -24668,6 +24882,7 @@
           <w:right w:val="nil"/>
           <w:between w:val="nil"/>
         </w:pBdr>
+        <w:jc w:val="both"/>
         <w:rPr>
           <w:rFonts w:ascii="Arial" w:eastAsia="Arial" w:hAnsi="Arial" w:cs="Arial"/>
           <w:color w:val="000000"/>
@@ -24698,6 +24913,7 @@
           <w:right w:val="nil"/>
           <w:between w:val="nil"/>
         </w:pBdr>
+        <w:jc w:val="both"/>
         <w:rPr>
           <w:rFonts w:ascii="Arial" w:eastAsia="Arial" w:hAnsi="Arial" w:cs="Arial"/>
           <w:color w:val="000000"/>
@@ -24728,6 +24944,7 @@
           <w:right w:val="nil"/>
           <w:between w:val="nil"/>
         </w:pBdr>
+        <w:jc w:val="both"/>
         <w:rPr>
           <w:rFonts w:ascii="Arial" w:eastAsia="Arial" w:hAnsi="Arial" w:cs="Arial"/>
           <w:color w:val="000000"/>
@@ -24758,6 +24975,7 @@
           <w:right w:val="nil"/>
           <w:between w:val="nil"/>
         </w:pBdr>
+        <w:jc w:val="both"/>
         <w:rPr>
           <w:rFonts w:ascii="Arial" w:eastAsia="Arial" w:hAnsi="Arial" w:cs="Arial"/>
           <w:color w:val="000000"/>
@@ -24788,6 +25006,7 @@
           <w:right w:val="nil"/>
           <w:between w:val="nil"/>
         </w:pBdr>
+        <w:jc w:val="both"/>
         <w:rPr>
           <w:rFonts w:ascii="Arial" w:eastAsia="Arial" w:hAnsi="Arial" w:cs="Arial"/>
           <w:color w:val="000000"/>
@@ -24818,6 +25037,7 @@
           <w:right w:val="nil"/>
           <w:between w:val="nil"/>
         </w:pBdr>
+        <w:jc w:val="both"/>
         <w:rPr>
           <w:rFonts w:ascii="Arial" w:eastAsia="Arial" w:hAnsi="Arial" w:cs="Arial"/>
           <w:color w:val="000000"/>
@@ -24848,6 +25068,7 @@
           <w:right w:val="nil"/>
           <w:between w:val="nil"/>
         </w:pBdr>
+        <w:jc w:val="both"/>
         <w:rPr>
           <w:rFonts w:ascii="Arial" w:eastAsia="Arial" w:hAnsi="Arial" w:cs="Arial"/>
           <w:color w:val="000000"/>
@@ -24887,6 +25108,7 @@
           <w:right w:val="nil"/>
           <w:between w:val="nil"/>
         </w:pBdr>
+        <w:jc w:val="both"/>
         <w:rPr>
           <w:rFonts w:ascii="Arial" w:eastAsia="Arial" w:hAnsi="Arial" w:cs="Arial"/>
           <w:color w:val="000000"/>
@@ -24906,6 +25128,7 @@
     </w:p>
     <w:p>
       <w:pPr>
+        <w:jc w:val="both"/>
         <w:rPr>
           <w:rFonts w:ascii="Arial" w:eastAsia="Arial" w:hAnsi="Arial" w:cs="Arial"/>
           <w:sz w:val="24"/>
@@ -24916,6 +25139,7 @@
     <w:p>
       <w:pPr>
         <w:spacing w:after="120"/>
+        <w:jc w:val="both"/>
         <w:rPr>
           <w:rFonts w:ascii="Arial" w:eastAsia="Arial" w:hAnsi="Arial" w:cs="Arial"/>
           <w:sz w:val="24"/>
@@ -24955,6 +25179,56 @@
     </w:p>
     <w:p>
       <w:pPr>
+        <w:jc w:val="both"/>
+        <w:rPr>
+          <w:rFonts w:ascii="Arial" w:eastAsia="Arial" w:hAnsi="Arial" w:cs="Arial"/>
+          <w:sz w:val="24"/>
+          <w:szCs w:val="24"/>
+        </w:rPr>
+      </w:pPr>
+      <w:r>
+        <w:rPr>
+          <w:rFonts w:ascii="Arial" w:eastAsia="Arial" w:hAnsi="Arial" w:cs="Arial"/>
+          <w:sz w:val="24"/>
+          <w:szCs w:val="24"/>
+        </w:rPr>
+        <w:t>Az eljárás az űrlapmezőbe betölti a kiválasztott bérlet adatait, vagy új felvétele esetén üres űrlappal indít.</w:t>
+      </w:r>
+    </w:p>
+    <w:p>
+      <w:pPr>
+        <w:jc w:val="both"/>
+        <w:rPr>
+          <w:rFonts w:ascii="Arial" w:eastAsia="Arial" w:hAnsi="Arial" w:cs="Arial"/>
+          <w:sz w:val="24"/>
+          <w:szCs w:val="24"/>
+        </w:rPr>
+      </w:pPr>
+    </w:p>
+    <w:p>
+      <w:pPr>
+        <w:spacing w:before="120"/>
+        <w:jc w:val="both"/>
+        <w:rPr>
+          <w:rFonts w:ascii="Arial" w:eastAsia="Arial" w:hAnsi="Arial" w:cs="Arial"/>
+          <w:sz w:val="24"/>
+          <w:szCs w:val="24"/>
+          <w:u w:val="single"/>
+        </w:rPr>
+      </w:pPr>
+      <w:r>
+        <w:rPr>
+          <w:rFonts w:ascii="Arial" w:eastAsia="Arial" w:hAnsi="Arial" w:cs="Arial"/>
+          <w:sz w:val="24"/>
+          <w:szCs w:val="24"/>
+          <w:u w:val="single"/>
+        </w:rPr>
+        <w:t>A „torol” ismertetése:</w:t>
+      </w:r>
+    </w:p>
+    <w:p>
+      <w:pPr>
+        <w:jc w:val="both"/>
         <w:rPr>
           <w:rFonts w:ascii="Arial" w:eastAsia="Arial" w:hAnsi="Arial" w:cs="Arial"/>
           <w:sz w:val="24"/>
@@ -24968,28 +25242,65 @@
           <w:szCs w:val="24"/>
         </w:rPr>
         <w:lastRenderedPageBreak/>
-        <w:t>Az eljárás az űrlapmezőbe betölti a kiválasztott bérlet adatait, vagy új felvétele esetén üres űrlappal indít.</w:t>
-      </w:r>
-    </w:p>
-    <w:p>
-      <w:pPr>
-        <w:rPr>
-          <w:rFonts w:ascii="Arial" w:eastAsia="Arial" w:hAnsi="Arial" w:cs="Arial"/>
-          <w:sz w:val="24"/>
-          <w:szCs w:val="24"/>
-        </w:rPr>
-      </w:pPr>
-    </w:p>
-    <w:p>
-      <w:pPr>
-        <w:spacing w:before="120"/>
+        <w:t xml:space="preserve">Az eljárás egy kiválasztott bérlet esetében – egy megerősítő üzenet után – az adatbázisból </w:t>
+      </w:r>
+      <w:proofErr w:type="spellStart"/>
+      <w:r>
+        <w:rPr>
+          <w:rFonts w:ascii="Arial" w:eastAsia="Arial" w:hAnsi="Arial" w:cs="Arial"/>
+          <w:sz w:val="24"/>
+          <w:szCs w:val="24"/>
+        </w:rPr>
+        <w:t>törli</w:t>
+      </w:r>
+      <w:proofErr w:type="spellEnd"/>
+      <w:r>
+        <w:rPr>
+          <w:rFonts w:ascii="Arial" w:eastAsia="Arial" w:hAnsi="Arial" w:cs="Arial"/>
+          <w:sz w:val="24"/>
+          <w:szCs w:val="24"/>
+        </w:rPr>
+        <w:t xml:space="preserve"> a bérlet adatait. A törölt bérlet adatai az űrlapon betöltve megmaradnak, hogy téves törlés esetén újra lehessen rögzíteni, de ebben az esetben már új ID-t fog</w:t>
+      </w:r>
+      <w:r>
+        <w:rPr>
+          <w:rFonts w:ascii="Arial" w:eastAsia="Arial" w:hAnsi="Arial" w:cs="Arial"/>
+          <w:sz w:val="24"/>
+          <w:szCs w:val="24"/>
+        </w:rPr>
+        <w:t xml:space="preserve"> kapni.</w:t>
+      </w:r>
+    </w:p>
+    <w:p>
+      <w:pPr>
+        <w:jc w:val="both"/>
+        <w:rPr>
+          <w:rFonts w:ascii="Arial" w:eastAsia="Arial" w:hAnsi="Arial" w:cs="Arial"/>
+          <w:sz w:val="24"/>
+          <w:szCs w:val="24"/>
+        </w:rPr>
+      </w:pPr>
+    </w:p>
+    <w:p>
+      <w:pPr>
+        <w:spacing w:after="120"/>
+        <w:jc w:val="both"/>
+        <w:rPr>
+          <w:rFonts w:ascii="Arial" w:eastAsia="Arial" w:hAnsi="Arial" w:cs="Arial"/>
+          <w:sz w:val="24"/>
+          <w:szCs w:val="24"/>
+        </w:rPr>
+      </w:pPr>
+      <w:r>
         <w:rPr>
           <w:rFonts w:ascii="Arial" w:eastAsia="Arial" w:hAnsi="Arial" w:cs="Arial"/>
           <w:sz w:val="24"/>
           <w:szCs w:val="24"/>
           <w:u w:val="single"/>
         </w:rPr>
-      </w:pPr>
+        <w:t>Az „</w:t>
+      </w:r>
+      <w:proofErr w:type="spellStart"/>
       <w:r>
         <w:rPr>
           <w:rFonts w:ascii="Arial" w:eastAsia="Arial" w:hAnsi="Arial" w:cs="Arial"/>
@@ -24997,33 +25308,7 @@
           <w:szCs w:val="24"/>
           <w:u w:val="single"/>
         </w:rPr>
-        <w:t>A „torol” ismertetése:</w:t>
-      </w:r>
-    </w:p>
-    <w:p>
-      <w:pPr>
-        <w:rPr>
-          <w:rFonts w:ascii="Arial" w:eastAsia="Arial" w:hAnsi="Arial" w:cs="Arial"/>
-          <w:sz w:val="24"/>
-          <w:szCs w:val="24"/>
-        </w:rPr>
-      </w:pPr>
-      <w:r>
-        <w:rPr>
-          <w:rFonts w:ascii="Arial" w:eastAsia="Arial" w:hAnsi="Arial" w:cs="Arial"/>
-          <w:sz w:val="24"/>
-          <w:szCs w:val="24"/>
-        </w:rPr>
-        <w:t xml:space="preserve">Az eljárás egy kiválasztott bérlet esetében – egy megerősítő üzenet után – az adatbázisból </w:t>
-      </w:r>
-      <w:proofErr w:type="spellStart"/>
-      <w:r>
-        <w:rPr>
-          <w:rFonts w:ascii="Arial" w:eastAsia="Arial" w:hAnsi="Arial" w:cs="Arial"/>
-          <w:sz w:val="24"/>
-          <w:szCs w:val="24"/>
-        </w:rPr>
-        <w:t>törli</w:t>
+        <w:t>urlaptorles</w:t>
       </w:r>
       <w:proofErr w:type="spellEnd"/>
       <w:r>
@@ -25031,20 +25316,32 @@
           <w:rFonts w:ascii="Arial" w:eastAsia="Arial" w:hAnsi="Arial" w:cs="Arial"/>
           <w:sz w:val="24"/>
           <w:szCs w:val="24"/>
-        </w:rPr>
-        <w:t xml:space="preserve"> a bérlet adatait. A törölt bérlet adatai az űrlapon betöltve megmaradnak, hogy téves törlés esetén újra lehessen rögzíteni, de ebben az esetben már új ID-t fog</w:t>
-      </w:r>
-      <w:r>
-        <w:rPr>
-          <w:rFonts w:ascii="Arial" w:eastAsia="Arial" w:hAnsi="Arial" w:cs="Arial"/>
-          <w:sz w:val="24"/>
-          <w:szCs w:val="24"/>
-        </w:rPr>
-        <w:t xml:space="preserve"> kapni.</w:t>
-      </w:r>
-    </w:p>
-    <w:p>
-      <w:pPr>
+          <w:u w:val="single"/>
+        </w:rPr>
+        <w:t>” ismertetése:</w:t>
+      </w:r>
+    </w:p>
+    <w:p>
+      <w:pPr>
+        <w:jc w:val="both"/>
+        <w:rPr>
+          <w:rFonts w:ascii="Arial" w:eastAsia="Arial" w:hAnsi="Arial" w:cs="Arial"/>
+          <w:sz w:val="24"/>
+          <w:szCs w:val="24"/>
+        </w:rPr>
+      </w:pPr>
+      <w:r>
+        <w:rPr>
+          <w:rFonts w:ascii="Arial" w:eastAsia="Arial" w:hAnsi="Arial" w:cs="Arial"/>
+          <w:sz w:val="24"/>
+          <w:szCs w:val="24"/>
+        </w:rPr>
+        <w:t>Az eljárás az űrlap mezőinek adatait üresre állítja.</w:t>
+      </w:r>
+    </w:p>
+    <w:p>
+      <w:pPr>
+        <w:jc w:val="both"/>
         <w:rPr>
           <w:rFonts w:ascii="Arial" w:eastAsia="Arial" w:hAnsi="Arial" w:cs="Arial"/>
           <w:sz w:val="24"/>
@@ -25055,22 +25352,14 @@
     <w:p>
       <w:pPr>
         <w:spacing w:after="120"/>
-        <w:rPr>
-          <w:rFonts w:ascii="Arial" w:eastAsia="Arial" w:hAnsi="Arial" w:cs="Arial"/>
-          <w:sz w:val="24"/>
-          <w:szCs w:val="24"/>
-        </w:rPr>
-      </w:pPr>
-      <w:r>
+        <w:jc w:val="both"/>
         <w:rPr>
           <w:rFonts w:ascii="Arial" w:eastAsia="Arial" w:hAnsi="Arial" w:cs="Arial"/>
           <w:sz w:val="24"/>
           <w:szCs w:val="24"/>
           <w:u w:val="single"/>
         </w:rPr>
-        <w:t>Az „</w:t>
-      </w:r>
-      <w:proofErr w:type="spellStart"/>
+      </w:pPr>
       <w:r>
         <w:rPr>
           <w:rFonts w:ascii="Arial" w:eastAsia="Arial" w:hAnsi="Arial" w:cs="Arial"/>
@@ -25078,68 +25367,13 @@
           <w:szCs w:val="24"/>
           <w:u w:val="single"/>
         </w:rPr>
-        <w:t>urlaptorles</w:t>
-      </w:r>
-      <w:proofErr w:type="spellEnd"/>
-      <w:r>
-        <w:rPr>
-          <w:rFonts w:ascii="Arial" w:eastAsia="Arial" w:hAnsi="Arial" w:cs="Arial"/>
-          <w:sz w:val="24"/>
-          <w:szCs w:val="24"/>
-          <w:u w:val="single"/>
-        </w:rPr>
-        <w:t>” ismertetése:</w:t>
-      </w:r>
-    </w:p>
-    <w:p>
-      <w:pPr>
-        <w:rPr>
-          <w:rFonts w:ascii="Arial" w:eastAsia="Arial" w:hAnsi="Arial" w:cs="Arial"/>
-          <w:sz w:val="24"/>
-          <w:szCs w:val="24"/>
-        </w:rPr>
-      </w:pPr>
-      <w:r>
-        <w:rPr>
-          <w:rFonts w:ascii="Arial" w:eastAsia="Arial" w:hAnsi="Arial" w:cs="Arial"/>
-          <w:sz w:val="24"/>
-          <w:szCs w:val="24"/>
-        </w:rPr>
-        <w:t>Az eljárás az űrlap mezőinek adatait üresre állítja.</w:t>
-      </w:r>
-    </w:p>
-    <w:p>
-      <w:pPr>
-        <w:rPr>
-          <w:rFonts w:ascii="Arial" w:eastAsia="Arial" w:hAnsi="Arial" w:cs="Arial"/>
-          <w:sz w:val="24"/>
-          <w:szCs w:val="24"/>
-        </w:rPr>
-      </w:pPr>
+        <w:t xml:space="preserve">Rögzítés gomb megnyomása: </w:t>
+      </w:r>
     </w:p>
     <w:p>
       <w:pPr>
         <w:spacing w:after="120"/>
-        <w:rPr>
-          <w:rFonts w:ascii="Arial" w:eastAsia="Arial" w:hAnsi="Arial" w:cs="Arial"/>
-          <w:sz w:val="24"/>
-          <w:szCs w:val="24"/>
-          <w:u w:val="single"/>
-        </w:rPr>
-      </w:pPr>
-      <w:r>
-        <w:rPr>
-          <w:rFonts w:ascii="Arial" w:eastAsia="Arial" w:hAnsi="Arial" w:cs="Arial"/>
-          <w:sz w:val="24"/>
-          <w:szCs w:val="24"/>
-          <w:u w:val="single"/>
-        </w:rPr>
-        <w:t xml:space="preserve">Rögzítés gomb megnyomása: </w:t>
-      </w:r>
-    </w:p>
-    <w:p>
-      <w:pPr>
-        <w:spacing w:after="120"/>
+        <w:jc w:val="both"/>
         <w:rPr>
           <w:rFonts w:ascii="Arial" w:eastAsia="Arial" w:hAnsi="Arial" w:cs="Arial"/>
           <w:sz w:val="24"/>
@@ -25157,6 +25391,7 @@
     </w:p>
     <w:p>
       <w:pPr>
+        <w:jc w:val="both"/>
         <w:rPr>
           <w:rFonts w:ascii="Arial" w:eastAsia="Arial" w:hAnsi="Arial" w:cs="Arial"/>
           <w:sz w:val="24"/>
@@ -25185,6 +25420,7 @@
           <w:right w:val="nil"/>
           <w:between w:val="nil"/>
         </w:pBdr>
+        <w:jc w:val="both"/>
         <w:rPr>
           <w:rFonts w:ascii="Arial" w:eastAsia="Arial" w:hAnsi="Arial" w:cs="Arial"/>
           <w:color w:val="000000"/>
@@ -25215,6 +25451,7 @@
           <w:right w:val="nil"/>
           <w:between w:val="nil"/>
         </w:pBdr>
+        <w:jc w:val="both"/>
         <w:rPr>
           <w:rFonts w:ascii="Arial" w:eastAsia="Arial" w:hAnsi="Arial" w:cs="Arial"/>
           <w:color w:val="000000"/>
@@ -25245,6 +25482,7 @@
           <w:right w:val="nil"/>
           <w:between w:val="nil"/>
         </w:pBdr>
+        <w:jc w:val="both"/>
         <w:rPr>
           <w:rFonts w:ascii="Arial" w:eastAsia="Arial" w:hAnsi="Arial" w:cs="Arial"/>
           <w:color w:val="000000"/>
@@ -25275,6 +25513,7 @@
           <w:right w:val="nil"/>
           <w:between w:val="nil"/>
         </w:pBdr>
+        <w:jc w:val="both"/>
         <w:rPr>
           <w:rFonts w:ascii="Arial" w:eastAsia="Arial" w:hAnsi="Arial" w:cs="Arial"/>
           <w:color w:val="000000"/>
@@ -25295,6 +25534,7 @@
     <w:p>
       <w:pPr>
         <w:spacing w:before="120"/>
+        <w:jc w:val="both"/>
         <w:rPr>
           <w:rFonts w:ascii="Arial" w:eastAsia="Arial" w:hAnsi="Arial" w:cs="Arial"/>
           <w:sz w:val="24"/>
@@ -25334,6 +25574,2768 @@
           <w:szCs w:val="24"/>
         </w:rPr>
         <w:t>üres állapotúak lesznek.</w:t>
+      </w:r>
+    </w:p>
+    <w:p>
+      <w:pPr>
+        <w:tabs>
+          <w:tab w:val="left" w:pos="1134"/>
+          <w:tab w:val="left" w:pos="5670"/>
+          <w:tab w:val="left" w:pos="6804"/>
+        </w:tabs>
+        <w:spacing w:line="240" w:lineRule="auto"/>
+        <w:ind w:right="-24"/>
+        <w:jc w:val="both"/>
+        <w:rPr>
+          <w:rFonts w:ascii="Arial" w:eastAsia="Arial" w:hAnsi="Arial" w:cs="Arial"/>
+          <w:b/>
+          <w:sz w:val="24"/>
+          <w:szCs w:val="24"/>
+        </w:rPr>
+      </w:pPr>
+    </w:p>
+    <w:p>
+      <w:pPr>
+        <w:tabs>
+          <w:tab w:val="left" w:pos="1134"/>
+          <w:tab w:val="left" w:pos="5670"/>
+          <w:tab w:val="left" w:pos="6804"/>
+        </w:tabs>
+        <w:spacing w:line="240" w:lineRule="auto"/>
+        <w:ind w:right="-24"/>
+        <w:jc w:val="both"/>
+        <w:rPr>
+          <w:rFonts w:ascii="Arial" w:eastAsia="Arial" w:hAnsi="Arial" w:cs="Arial"/>
+          <w:b/>
+          <w:sz w:val="24"/>
+          <w:szCs w:val="24"/>
+        </w:rPr>
+      </w:pPr>
+    </w:p>
+    <w:p>
+      <w:pPr>
+        <w:tabs>
+          <w:tab w:val="left" w:pos="1134"/>
+          <w:tab w:val="left" w:pos="5670"/>
+          <w:tab w:val="left" w:pos="6804"/>
+        </w:tabs>
+        <w:spacing w:line="240" w:lineRule="auto"/>
+        <w:ind w:right="-24"/>
+        <w:jc w:val="both"/>
+        <w:rPr>
+          <w:rFonts w:ascii="Arial" w:eastAsia="Arial" w:hAnsi="Arial" w:cs="Arial"/>
+          <w:b/>
+          <w:sz w:val="24"/>
+          <w:szCs w:val="24"/>
+        </w:rPr>
+      </w:pPr>
+    </w:p>
+    <w:p>
+      <w:pPr>
+        <w:tabs>
+          <w:tab w:val="left" w:pos="1134"/>
+          <w:tab w:val="left" w:pos="5670"/>
+          <w:tab w:val="left" w:pos="6804"/>
+        </w:tabs>
+        <w:spacing w:line="240" w:lineRule="auto"/>
+        <w:ind w:right="-24"/>
+        <w:jc w:val="both"/>
+        <w:rPr>
+          <w:rFonts w:ascii="Arial" w:eastAsia="Arial" w:hAnsi="Arial" w:cs="Arial"/>
+          <w:b/>
+          <w:sz w:val="24"/>
+          <w:szCs w:val="24"/>
+        </w:rPr>
+      </w:pPr>
+    </w:p>
+    <w:p>
+      <w:pPr>
+        <w:jc w:val="both"/>
+        <w:rPr>
+          <w:rFonts w:ascii="Arial" w:hAnsi="Arial" w:cs="Arial"/>
+          <w:sz w:val="24"/>
+          <w:szCs w:val="24"/>
+        </w:rPr>
+      </w:pPr>
+      <w:r>
+        <w:rPr>
+          <w:rFonts w:ascii="Arial" w:hAnsi="Arial" w:cs="Arial"/>
+          <w:b/>
+          <w:bCs/>
+          <w:sz w:val="24"/>
+          <w:szCs w:val="24"/>
+        </w:rPr>
+        <w:t>Az ügyfél által megtekinthető felület leírása</w:t>
+      </w:r>
+    </w:p>
+    <w:p>
+      <w:pPr>
+        <w:jc w:val="both"/>
+        <w:rPr>
+          <w:rFonts w:ascii="Arial" w:hAnsi="Arial" w:cs="Arial"/>
+          <w:sz w:val="24"/>
+          <w:szCs w:val="24"/>
+        </w:rPr>
+      </w:pPr>
+    </w:p>
+    <w:p>
+      <w:pPr>
+        <w:jc w:val="both"/>
+        <w:rPr>
+          <w:rFonts w:ascii="Arial" w:hAnsi="Arial" w:cs="Arial"/>
+          <w:sz w:val="24"/>
+          <w:szCs w:val="24"/>
+        </w:rPr>
+      </w:pPr>
+      <w:r>
+        <w:rPr>
+          <w:rFonts w:ascii="Arial" w:hAnsi="Arial" w:cs="Arial"/>
+          <w:sz w:val="24"/>
+          <w:szCs w:val="24"/>
+        </w:rPr>
+        <w:t>Az „index.html” elnevezésű oldal stílusát a „stilusok.css” fájl tartalmazza, a szükséges scriptek az „index.js” fájlban találhatók.</w:t>
+      </w:r>
+    </w:p>
+    <w:p>
+      <w:pPr>
+        <w:jc w:val="both"/>
+        <w:rPr>
+          <w:rFonts w:ascii="Arial" w:hAnsi="Arial" w:cs="Arial"/>
+          <w:sz w:val="24"/>
+          <w:szCs w:val="24"/>
+          <w:u w:val="single"/>
+        </w:rPr>
+      </w:pPr>
+    </w:p>
+    <w:p>
+      <w:pPr>
+        <w:jc w:val="both"/>
+        <w:rPr>
+          <w:rFonts w:ascii="Arial" w:hAnsi="Arial" w:cs="Arial"/>
+          <w:sz w:val="24"/>
+          <w:szCs w:val="24"/>
+          <w:u w:val="single"/>
+        </w:rPr>
+      </w:pPr>
+      <w:r>
+        <w:rPr>
+          <w:rFonts w:ascii="Arial" w:hAnsi="Arial" w:cs="Arial"/>
+          <w:bCs/>
+          <w:sz w:val="24"/>
+          <w:szCs w:val="24"/>
+        </w:rPr>
+        <w:t xml:space="preserve">Az oldalon bejelentkezés nélkül bárki megtekinthető a bérlettípusok táblázatát, amelyet a </w:t>
+      </w:r>
+      <w:proofErr w:type="spellStart"/>
+      <w:r>
+        <w:rPr>
+          <w:rFonts w:ascii="Arial" w:hAnsi="Arial" w:cs="Arial"/>
+          <w:bCs/>
+          <w:sz w:val="24"/>
+          <w:szCs w:val="24"/>
+        </w:rPr>
+        <w:t>berlettipusokLista</w:t>
+      </w:r>
+      <w:proofErr w:type="spellEnd"/>
+      <w:r>
+        <w:rPr>
+          <w:rFonts w:ascii="Arial" w:hAnsi="Arial" w:cs="Arial"/>
+          <w:bCs/>
+          <w:sz w:val="24"/>
+          <w:szCs w:val="24"/>
+        </w:rPr>
+        <w:t xml:space="preserve"> függvény jelenít meg.</w:t>
+      </w:r>
+    </w:p>
+    <w:p>
+      <w:pPr>
+        <w:jc w:val="both"/>
+        <w:rPr>
+          <w:rFonts w:ascii="Arial" w:hAnsi="Arial" w:cs="Arial"/>
+          <w:sz w:val="24"/>
+          <w:szCs w:val="24"/>
+          <w:u w:val="single"/>
+        </w:rPr>
+      </w:pPr>
+    </w:p>
+    <w:p>
+      <w:pPr>
+        <w:jc w:val="both"/>
+        <w:rPr>
+          <w:rFonts w:ascii="Arial" w:hAnsi="Arial" w:cs="Arial"/>
+          <w:sz w:val="24"/>
+          <w:szCs w:val="24"/>
+          <w:u w:val="single"/>
+        </w:rPr>
+      </w:pPr>
+      <w:r>
+        <w:rPr>
+          <w:rFonts w:ascii="Arial" w:hAnsi="Arial" w:cs="Arial"/>
+          <w:sz w:val="24"/>
+          <w:szCs w:val="24"/>
+          <w:u w:val="single"/>
+        </w:rPr>
+        <w:t>A „</w:t>
+      </w:r>
+      <w:proofErr w:type="spellStart"/>
+      <w:r>
+        <w:rPr>
+          <w:rFonts w:ascii="Arial" w:hAnsi="Arial" w:cs="Arial"/>
+          <w:sz w:val="24"/>
+          <w:szCs w:val="24"/>
+          <w:u w:val="single"/>
+        </w:rPr>
+        <w:t>berlettipusokLista</w:t>
+      </w:r>
+      <w:proofErr w:type="spellEnd"/>
+      <w:r>
+        <w:rPr>
+          <w:rFonts w:ascii="Arial" w:hAnsi="Arial" w:cs="Arial"/>
+          <w:sz w:val="24"/>
+          <w:szCs w:val="24"/>
+          <w:u w:val="single"/>
+        </w:rPr>
+        <w:t>” ismertetése:</w:t>
+      </w:r>
+    </w:p>
+    <w:p>
+      <w:pPr>
+        <w:jc w:val="both"/>
+        <w:rPr>
+          <w:rFonts w:ascii="Arial" w:hAnsi="Arial" w:cs="Arial"/>
+          <w:sz w:val="24"/>
+          <w:szCs w:val="24"/>
+        </w:rPr>
+      </w:pPr>
+    </w:p>
+    <w:p>
+      <w:pPr>
+        <w:jc w:val="both"/>
+        <w:rPr>
+          <w:rFonts w:ascii="Arial" w:hAnsi="Arial" w:cs="Arial"/>
+          <w:sz w:val="24"/>
+          <w:szCs w:val="24"/>
+        </w:rPr>
+      </w:pPr>
+      <w:r>
+        <w:rPr>
+          <w:rFonts w:ascii="Arial" w:hAnsi="Arial" w:cs="Arial"/>
+          <w:sz w:val="24"/>
+          <w:szCs w:val="24"/>
+        </w:rPr>
+        <w:t xml:space="preserve">Feladata egy </w:t>
+      </w:r>
+      <w:r>
+        <w:rPr>
+          <w:rFonts w:ascii="Arial" w:hAnsi="Arial" w:cs="Arial"/>
+          <w:color w:val="FF0000"/>
+          <w:sz w:val="24"/>
+          <w:szCs w:val="24"/>
+        </w:rPr>
+        <w:t xml:space="preserve">táblázatos </w:t>
+      </w:r>
+      <w:r>
+        <w:rPr>
+          <w:rFonts w:ascii="Arial" w:hAnsi="Arial" w:cs="Arial"/>
+          <w:sz w:val="24"/>
+          <w:szCs w:val="24"/>
+        </w:rPr>
+        <w:t>formátumú megjelenítés és adatbázisban tárolt adatok felhasználásával az alábbi oszlopok szerint:</w:t>
+      </w:r>
+    </w:p>
+    <w:p>
+      <w:pPr>
+        <w:pStyle w:val="Listaszerbekezds"/>
+        <w:numPr>
+          <w:ilvl w:val="0"/>
+          <w:numId w:val="5"/>
+        </w:numPr>
+        <w:spacing w:after="0" w:line="240" w:lineRule="auto"/>
+        <w:jc w:val="both"/>
+        <w:rPr>
+          <w:rFonts w:ascii="Arial" w:hAnsi="Arial" w:cs="Arial"/>
+          <w:sz w:val="24"/>
+          <w:szCs w:val="24"/>
+        </w:rPr>
+      </w:pPr>
+      <w:r>
+        <w:rPr>
+          <w:rFonts w:ascii="Arial" w:hAnsi="Arial" w:cs="Arial"/>
+          <w:sz w:val="24"/>
+          <w:szCs w:val="24"/>
+        </w:rPr>
+        <w:t>ID – bérlettípus azonosítója</w:t>
+      </w:r>
+    </w:p>
+    <w:p>
+      <w:pPr>
+        <w:pStyle w:val="Listaszerbekezds"/>
+        <w:numPr>
+          <w:ilvl w:val="0"/>
+          <w:numId w:val="5"/>
+        </w:numPr>
+        <w:spacing w:after="0" w:line="240" w:lineRule="auto"/>
+        <w:jc w:val="both"/>
+        <w:rPr>
+          <w:rFonts w:ascii="Arial" w:hAnsi="Arial" w:cs="Arial"/>
+          <w:sz w:val="24"/>
+          <w:szCs w:val="24"/>
+        </w:rPr>
+      </w:pPr>
+      <w:r>
+        <w:rPr>
+          <w:rFonts w:ascii="Arial" w:hAnsi="Arial" w:cs="Arial"/>
+          <w:sz w:val="24"/>
+          <w:szCs w:val="24"/>
+        </w:rPr>
+        <w:t>Elnevezés – bérlettípus elnevezése</w:t>
+      </w:r>
+    </w:p>
+    <w:p>
+      <w:pPr>
+        <w:pStyle w:val="Listaszerbekezds"/>
+        <w:numPr>
+          <w:ilvl w:val="0"/>
+          <w:numId w:val="5"/>
+        </w:numPr>
+        <w:spacing w:after="0" w:line="240" w:lineRule="auto"/>
+        <w:jc w:val="both"/>
+        <w:rPr>
+          <w:rFonts w:ascii="Arial" w:hAnsi="Arial" w:cs="Arial"/>
+          <w:sz w:val="24"/>
+          <w:szCs w:val="24"/>
+        </w:rPr>
+      </w:pPr>
+      <w:r>
+        <w:rPr>
+          <w:rFonts w:ascii="Arial" w:hAnsi="Arial" w:cs="Arial"/>
+          <w:sz w:val="24"/>
+          <w:szCs w:val="24"/>
+        </w:rPr>
+        <w:t>Leírás – a bérlet jellemzői szövegesen meghatározva a következők alapján:</w:t>
+      </w:r>
+    </w:p>
+    <w:p>
+      <w:pPr>
+        <w:pStyle w:val="Listaszerbekezds"/>
+        <w:numPr>
+          <w:ilvl w:val="1"/>
+          <w:numId w:val="5"/>
+        </w:numPr>
+        <w:spacing w:after="0" w:line="240" w:lineRule="auto"/>
+        <w:jc w:val="both"/>
+        <w:rPr>
+          <w:rFonts w:ascii="Arial" w:hAnsi="Arial" w:cs="Arial"/>
+          <w:sz w:val="24"/>
+          <w:szCs w:val="24"/>
+        </w:rPr>
+      </w:pPr>
+      <w:r>
+        <w:rPr>
+          <w:rFonts w:ascii="Arial" w:hAnsi="Arial" w:cs="Arial"/>
+          <w:sz w:val="24"/>
+          <w:szCs w:val="24"/>
+        </w:rPr>
+        <w:t>érvényesség napjainak száma</w:t>
+      </w:r>
+    </w:p>
+    <w:p>
+      <w:pPr>
+        <w:pStyle w:val="Listaszerbekezds"/>
+        <w:numPr>
+          <w:ilvl w:val="1"/>
+          <w:numId w:val="5"/>
+        </w:numPr>
+        <w:spacing w:after="0" w:line="240" w:lineRule="auto"/>
+        <w:jc w:val="both"/>
+        <w:rPr>
+          <w:rFonts w:ascii="Arial" w:hAnsi="Arial" w:cs="Arial"/>
+          <w:sz w:val="24"/>
+          <w:szCs w:val="24"/>
+        </w:rPr>
+      </w:pPr>
+      <w:r>
+        <w:rPr>
+          <w:rFonts w:ascii="Arial" w:hAnsi="Arial" w:cs="Arial"/>
+          <w:sz w:val="24"/>
+          <w:szCs w:val="24"/>
+        </w:rPr>
+        <w:t>„napon belül felhasználható” szöveg</w:t>
+      </w:r>
+    </w:p>
+    <w:p>
+      <w:pPr>
+        <w:pStyle w:val="Listaszerbekezds"/>
+        <w:numPr>
+          <w:ilvl w:val="1"/>
+          <w:numId w:val="5"/>
+        </w:numPr>
+        <w:spacing w:after="0" w:line="240" w:lineRule="auto"/>
+        <w:jc w:val="both"/>
+        <w:rPr>
+          <w:rFonts w:ascii="Arial" w:hAnsi="Arial" w:cs="Arial"/>
+          <w:sz w:val="24"/>
+          <w:szCs w:val="24"/>
+        </w:rPr>
+      </w:pPr>
+      <w:r>
+        <w:rPr>
+          <w:rFonts w:ascii="Arial" w:hAnsi="Arial" w:cs="Arial"/>
+          <w:sz w:val="24"/>
+          <w:szCs w:val="24"/>
+        </w:rPr>
+        <w:t>érvényesség alkalmainak száma, illetve a 999 érték esetében a „korlátlan” szöveg</w:t>
+      </w:r>
+    </w:p>
+    <w:p>
+      <w:pPr>
+        <w:pStyle w:val="Listaszerbekezds"/>
+        <w:numPr>
+          <w:ilvl w:val="1"/>
+          <w:numId w:val="5"/>
+        </w:numPr>
+        <w:spacing w:after="0" w:line="240" w:lineRule="auto"/>
+        <w:jc w:val="both"/>
+        <w:rPr>
+          <w:rFonts w:ascii="Arial" w:hAnsi="Arial" w:cs="Arial"/>
+          <w:sz w:val="24"/>
+          <w:szCs w:val="24"/>
+        </w:rPr>
+      </w:pPr>
+      <w:proofErr w:type="gramStart"/>
+      <w:r>
+        <w:rPr>
+          <w:rFonts w:ascii="Arial" w:hAnsi="Arial" w:cs="Arial"/>
+          <w:sz w:val="24"/>
+          <w:szCs w:val="24"/>
+        </w:rPr>
+        <w:t>„ alkalomra</w:t>
+      </w:r>
+      <w:proofErr w:type="gramEnd"/>
+      <w:r>
+        <w:rPr>
+          <w:rFonts w:ascii="Arial" w:hAnsi="Arial" w:cs="Arial"/>
+          <w:sz w:val="24"/>
+          <w:szCs w:val="24"/>
+        </w:rPr>
+        <w:t>” szöveg</w:t>
+      </w:r>
+    </w:p>
+    <w:p>
+      <w:pPr>
+        <w:pStyle w:val="Listaszerbekezds"/>
+        <w:numPr>
+          <w:ilvl w:val="1"/>
+          <w:numId w:val="5"/>
+        </w:numPr>
+        <w:spacing w:after="0" w:line="240" w:lineRule="auto"/>
+        <w:jc w:val="both"/>
+        <w:rPr>
+          <w:rFonts w:ascii="Arial" w:hAnsi="Arial" w:cs="Arial"/>
+          <w:sz w:val="24"/>
+          <w:szCs w:val="24"/>
+        </w:rPr>
+      </w:pPr>
+      <w:r>
+        <w:rPr>
+          <w:rFonts w:ascii="Arial" w:hAnsi="Arial" w:cs="Arial"/>
+          <w:sz w:val="24"/>
+          <w:szCs w:val="24"/>
+        </w:rPr>
+        <w:t>a bérlettípus ára kiegészítve a „Ft” pénznemmel.</w:t>
+      </w:r>
+    </w:p>
+    <w:p>
+      <w:pPr>
+        <w:jc w:val="both"/>
+        <w:rPr>
+          <w:rFonts w:ascii="Arial" w:hAnsi="Arial" w:cs="Arial"/>
+          <w:sz w:val="24"/>
+          <w:szCs w:val="24"/>
+        </w:rPr>
+      </w:pPr>
+    </w:p>
+    <w:p>
+      <w:pPr>
+        <w:jc w:val="both"/>
+        <w:rPr>
+          <w:rFonts w:ascii="Arial" w:hAnsi="Arial" w:cs="Arial"/>
+          <w:sz w:val="24"/>
+          <w:szCs w:val="24"/>
+        </w:rPr>
+      </w:pPr>
+      <w:r>
+        <w:rPr>
+          <w:rFonts w:ascii="Arial" w:hAnsi="Arial" w:cs="Arial"/>
+          <w:sz w:val="24"/>
+          <w:szCs w:val="24"/>
+        </w:rPr>
+        <w:t>Az oldalon egy egyszerű űrlap található, melyen két beviteli mező van: az ügyfél azonosítója és a hozzá tartozó jelszó.</w:t>
+      </w:r>
+    </w:p>
+    <w:p>
+      <w:pPr>
+        <w:jc w:val="both"/>
+        <w:rPr>
+          <w:rFonts w:ascii="Arial" w:hAnsi="Arial" w:cs="Arial"/>
+          <w:sz w:val="24"/>
+          <w:szCs w:val="24"/>
+        </w:rPr>
+      </w:pPr>
+    </w:p>
+    <w:p>
+      <w:pPr>
+        <w:jc w:val="both"/>
+        <w:rPr>
+          <w:rFonts w:ascii="Arial" w:hAnsi="Arial" w:cs="Arial"/>
+          <w:sz w:val="24"/>
+          <w:szCs w:val="24"/>
+        </w:rPr>
+      </w:pPr>
+      <w:r>
+        <w:rPr>
+          <w:rFonts w:ascii="Arial" w:hAnsi="Arial" w:cs="Arial"/>
+          <w:sz w:val="24"/>
+          <w:szCs w:val="24"/>
+        </w:rPr>
+        <w:t>Az ügyfél az adatai megtekintéséhez megadja az azonosítóját és a jelszavát. A két adat helyességét az app.js fájl az adatbázis segítésével végzi el, a hibaüzenetek egy részét is innen fogja megkapni az ügyfél. Az index.js fájl csak a mezők üres állapotát vizsgálja, mely során az „Üres ügyfélazonosító vagy jelszó!” hibaüzenet érkezhet.</w:t>
+      </w:r>
+    </w:p>
+    <w:p>
+      <w:pPr>
+        <w:jc w:val="both"/>
+        <w:rPr>
+          <w:rFonts w:ascii="Arial" w:hAnsi="Arial" w:cs="Arial"/>
+          <w:sz w:val="24"/>
+          <w:szCs w:val="24"/>
+          <w:u w:val="single"/>
+        </w:rPr>
+      </w:pPr>
+    </w:p>
+    <w:p>
+      <w:pPr>
+        <w:jc w:val="both"/>
+        <w:rPr>
+          <w:rFonts w:ascii="Arial" w:hAnsi="Arial" w:cs="Arial"/>
+          <w:sz w:val="24"/>
+          <w:szCs w:val="24"/>
+          <w:u w:val="single"/>
+        </w:rPr>
+      </w:pPr>
+    </w:p>
+    <w:p>
+      <w:pPr>
+        <w:jc w:val="both"/>
+        <w:rPr>
+          <w:rFonts w:ascii="Arial" w:hAnsi="Arial" w:cs="Arial"/>
+          <w:sz w:val="24"/>
+          <w:szCs w:val="24"/>
+          <w:u w:val="single"/>
+        </w:rPr>
+      </w:pPr>
+      <w:r>
+        <w:rPr>
+          <w:rFonts w:ascii="Arial" w:hAnsi="Arial" w:cs="Arial"/>
+          <w:sz w:val="24"/>
+          <w:szCs w:val="24"/>
+          <w:u w:val="single"/>
+        </w:rPr>
+        <w:t xml:space="preserve">Bejelentkezés (kijelentkezés) gomb megnyomása: </w:t>
+      </w:r>
+    </w:p>
+    <w:p>
+      <w:pPr>
+        <w:jc w:val="both"/>
+        <w:rPr>
+          <w:rFonts w:ascii="Arial" w:hAnsi="Arial" w:cs="Arial"/>
+          <w:bCs/>
+          <w:sz w:val="24"/>
+          <w:szCs w:val="24"/>
+        </w:rPr>
+      </w:pPr>
+    </w:p>
+    <w:p>
+      <w:pPr>
+        <w:jc w:val="both"/>
+        <w:rPr>
+          <w:rFonts w:ascii="Arial" w:hAnsi="Arial" w:cs="Arial"/>
+          <w:bCs/>
+          <w:sz w:val="24"/>
+          <w:szCs w:val="24"/>
+        </w:rPr>
+      </w:pPr>
+      <w:r>
+        <w:rPr>
+          <w:rFonts w:ascii="Arial" w:hAnsi="Arial" w:cs="Arial"/>
+          <w:bCs/>
+          <w:sz w:val="24"/>
+          <w:szCs w:val="24"/>
+        </w:rPr>
+        <w:t>Az eljárás a „bejelentkezve” változó állapotát vizsgálja. Annak igaz értékekor egy megerősítendő üzenetre – „Biztosan ki szeretne jelentkezni?” – adott beleegyező válasz esetén:</w:t>
+      </w:r>
+    </w:p>
+    <w:p>
+      <w:pPr>
+        <w:pStyle w:val="Listaszerbekezds"/>
+        <w:numPr>
+          <w:ilvl w:val="0"/>
+          <w:numId w:val="5"/>
+        </w:numPr>
+        <w:spacing w:after="0" w:line="240" w:lineRule="auto"/>
+        <w:jc w:val="both"/>
+        <w:rPr>
+          <w:rFonts w:ascii="Arial" w:hAnsi="Arial" w:cs="Arial"/>
+          <w:bCs/>
+          <w:sz w:val="24"/>
+          <w:szCs w:val="24"/>
+        </w:rPr>
+      </w:pPr>
+      <w:proofErr w:type="spellStart"/>
+      <w:r>
+        <w:rPr>
+          <w:rFonts w:ascii="Arial" w:hAnsi="Arial" w:cs="Arial"/>
+          <w:bCs/>
+          <w:sz w:val="24"/>
+          <w:szCs w:val="24"/>
+        </w:rPr>
+        <w:t>törli</w:t>
+      </w:r>
+      <w:proofErr w:type="spellEnd"/>
+      <w:r>
+        <w:rPr>
+          <w:rFonts w:ascii="Arial" w:hAnsi="Arial" w:cs="Arial"/>
+          <w:bCs/>
+          <w:sz w:val="24"/>
+          <w:szCs w:val="24"/>
+        </w:rPr>
+        <w:t xml:space="preserve"> a sessionStorage állapotát (</w:t>
+      </w:r>
+      <w:proofErr w:type="spellStart"/>
+      <w:r>
+        <w:rPr>
+          <w:rFonts w:ascii="Arial" w:hAnsi="Arial" w:cs="Arial"/>
+          <w:bCs/>
+          <w:sz w:val="24"/>
+          <w:szCs w:val="24"/>
+        </w:rPr>
+        <w:t>tokent</w:t>
+      </w:r>
+      <w:proofErr w:type="spellEnd"/>
+      <w:r>
+        <w:rPr>
+          <w:rFonts w:ascii="Arial" w:hAnsi="Arial" w:cs="Arial"/>
+          <w:bCs/>
+          <w:sz w:val="24"/>
+          <w:szCs w:val="24"/>
+        </w:rPr>
+        <w:t xml:space="preserve"> és az ügyfél azonosítóját), </w:t>
+      </w:r>
+    </w:p>
+    <w:p>
+      <w:pPr>
+        <w:pStyle w:val="Listaszerbekezds"/>
+        <w:numPr>
+          <w:ilvl w:val="0"/>
+          <w:numId w:val="5"/>
+        </w:numPr>
+        <w:spacing w:after="0" w:line="240" w:lineRule="auto"/>
+        <w:jc w:val="both"/>
+        <w:rPr>
+          <w:rFonts w:ascii="Arial" w:hAnsi="Arial" w:cs="Arial"/>
+          <w:bCs/>
+          <w:sz w:val="24"/>
+          <w:szCs w:val="24"/>
+        </w:rPr>
+      </w:pPr>
+      <w:r>
+        <w:rPr>
+          <w:rFonts w:ascii="Arial" w:hAnsi="Arial" w:cs="Arial"/>
+          <w:bCs/>
+          <w:sz w:val="24"/>
+          <w:szCs w:val="24"/>
+        </w:rPr>
+        <w:t xml:space="preserve">üresre állítja a két beviteli mezőt, </w:t>
+      </w:r>
+    </w:p>
+    <w:p>
+      <w:pPr>
+        <w:pStyle w:val="Listaszerbekezds"/>
+        <w:numPr>
+          <w:ilvl w:val="0"/>
+          <w:numId w:val="5"/>
+        </w:numPr>
+        <w:spacing w:after="0" w:line="240" w:lineRule="auto"/>
+        <w:jc w:val="both"/>
+        <w:rPr>
+          <w:rFonts w:ascii="Arial" w:hAnsi="Arial" w:cs="Arial"/>
+          <w:bCs/>
+          <w:sz w:val="24"/>
+          <w:szCs w:val="24"/>
+        </w:rPr>
+      </w:pPr>
+      <w:r>
+        <w:rPr>
+          <w:rFonts w:ascii="Arial" w:hAnsi="Arial" w:cs="Arial"/>
+          <w:bCs/>
+          <w:sz w:val="24"/>
+          <w:szCs w:val="24"/>
+        </w:rPr>
+        <w:t>„Belépés” feliratot állít vissza a gombra,</w:t>
+      </w:r>
+    </w:p>
+    <w:p>
+      <w:pPr>
+        <w:pStyle w:val="Listaszerbekezds"/>
+        <w:numPr>
+          <w:ilvl w:val="0"/>
+          <w:numId w:val="5"/>
+        </w:numPr>
+        <w:spacing w:after="0" w:line="240" w:lineRule="auto"/>
+        <w:jc w:val="both"/>
+        <w:rPr>
+          <w:rFonts w:ascii="Arial" w:hAnsi="Arial" w:cs="Arial"/>
+          <w:bCs/>
+          <w:sz w:val="24"/>
+          <w:szCs w:val="24"/>
+        </w:rPr>
+      </w:pPr>
+      <w:r>
+        <w:rPr>
+          <w:rFonts w:ascii="Arial" w:hAnsi="Arial" w:cs="Arial"/>
+          <w:bCs/>
+          <w:sz w:val="24"/>
+          <w:szCs w:val="24"/>
+        </w:rPr>
+        <w:t xml:space="preserve">feloldja az ügyfélazonosító mező szerkeszthetőségét, </w:t>
+      </w:r>
+    </w:p>
+    <w:p>
+      <w:pPr>
+        <w:pStyle w:val="Listaszerbekezds"/>
+        <w:numPr>
+          <w:ilvl w:val="0"/>
+          <w:numId w:val="5"/>
+        </w:numPr>
+        <w:spacing w:after="0" w:line="240" w:lineRule="auto"/>
+        <w:jc w:val="both"/>
+        <w:rPr>
+          <w:rFonts w:ascii="Arial" w:hAnsi="Arial" w:cs="Arial"/>
+          <w:bCs/>
+          <w:sz w:val="24"/>
+          <w:szCs w:val="24"/>
+        </w:rPr>
+      </w:pPr>
+      <w:r>
+        <w:rPr>
+          <w:rFonts w:ascii="Arial" w:hAnsi="Arial" w:cs="Arial"/>
+          <w:bCs/>
+          <w:sz w:val="24"/>
+          <w:szCs w:val="24"/>
+        </w:rPr>
+        <w:t xml:space="preserve">„Sikeres kijelentkezés” üzenetet ad fel, </w:t>
+      </w:r>
+    </w:p>
+    <w:p>
+      <w:pPr>
+        <w:pStyle w:val="Listaszerbekezds"/>
+        <w:numPr>
+          <w:ilvl w:val="0"/>
+          <w:numId w:val="5"/>
+        </w:numPr>
+        <w:spacing w:after="0" w:line="240" w:lineRule="auto"/>
+        <w:jc w:val="both"/>
+        <w:rPr>
+          <w:rFonts w:ascii="Arial" w:hAnsi="Arial" w:cs="Arial"/>
+          <w:bCs/>
+          <w:sz w:val="24"/>
+          <w:szCs w:val="24"/>
+        </w:rPr>
+      </w:pPr>
+      <w:r>
+        <w:rPr>
+          <w:rFonts w:ascii="Arial" w:hAnsi="Arial" w:cs="Arial"/>
+          <w:bCs/>
+          <w:sz w:val="24"/>
+          <w:szCs w:val="24"/>
+        </w:rPr>
+        <w:t xml:space="preserve">a </w:t>
+      </w:r>
+      <w:proofErr w:type="spellStart"/>
+      <w:r>
+        <w:rPr>
+          <w:rFonts w:ascii="Arial" w:hAnsi="Arial" w:cs="Arial"/>
+          <w:bCs/>
+          <w:sz w:val="24"/>
+          <w:szCs w:val="24"/>
+        </w:rPr>
+        <w:t>lekerdezes</w:t>
+      </w:r>
+      <w:proofErr w:type="spellEnd"/>
+      <w:r>
+        <w:rPr>
+          <w:rFonts w:ascii="Arial" w:hAnsi="Arial" w:cs="Arial"/>
+          <w:bCs/>
+          <w:sz w:val="24"/>
+          <w:szCs w:val="24"/>
+        </w:rPr>
+        <w:t xml:space="preserve"> eljárás alapján a megjelenített adatokat </w:t>
+      </w:r>
+      <w:proofErr w:type="spellStart"/>
+      <w:r>
+        <w:rPr>
+          <w:rFonts w:ascii="Arial" w:hAnsi="Arial" w:cs="Arial"/>
+          <w:bCs/>
+          <w:sz w:val="24"/>
+          <w:szCs w:val="24"/>
+        </w:rPr>
+        <w:t>törli</w:t>
+      </w:r>
+      <w:proofErr w:type="spellEnd"/>
+      <w:r>
+        <w:rPr>
+          <w:rFonts w:ascii="Arial" w:hAnsi="Arial" w:cs="Arial"/>
+          <w:bCs/>
+          <w:sz w:val="24"/>
+          <w:szCs w:val="24"/>
+        </w:rPr>
+        <w:t xml:space="preserve">, </w:t>
+      </w:r>
+    </w:p>
+    <w:p>
+      <w:pPr>
+        <w:jc w:val="both"/>
+        <w:rPr>
+          <w:rFonts w:ascii="Arial" w:hAnsi="Arial" w:cs="Arial"/>
+          <w:bCs/>
+          <w:sz w:val="24"/>
+          <w:szCs w:val="24"/>
+        </w:rPr>
+      </w:pPr>
+      <w:r>
+        <w:rPr>
+          <w:rFonts w:ascii="Arial" w:hAnsi="Arial" w:cs="Arial"/>
+          <w:bCs/>
+          <w:sz w:val="24"/>
+          <w:szCs w:val="24"/>
+        </w:rPr>
+        <w:t>majd visszatér a meghívás helyéhez.</w:t>
+      </w:r>
+    </w:p>
+    <w:p>
+      <w:pPr>
+        <w:jc w:val="both"/>
+        <w:rPr>
+          <w:rFonts w:ascii="Arial" w:hAnsi="Arial" w:cs="Arial"/>
+          <w:bCs/>
+          <w:sz w:val="24"/>
+          <w:szCs w:val="24"/>
+        </w:rPr>
+      </w:pPr>
+    </w:p>
+    <w:p>
+      <w:pPr>
+        <w:jc w:val="both"/>
+        <w:rPr>
+          <w:rFonts w:ascii="Arial" w:hAnsi="Arial" w:cs="Arial"/>
+          <w:bCs/>
+          <w:sz w:val="24"/>
+          <w:szCs w:val="24"/>
+        </w:rPr>
+      </w:pPr>
+      <w:r>
+        <w:rPr>
+          <w:rFonts w:ascii="Arial" w:hAnsi="Arial" w:cs="Arial"/>
+          <w:bCs/>
+          <w:sz w:val="24"/>
+          <w:szCs w:val="24"/>
+        </w:rPr>
+        <w:t>A következő részben a két mező üres állapotát vizsgálja; ha bármelyik mező (azonosító, jelszó) üres, akkor hibaüzenetet követően tér vissza a meghívás helyéhez.</w:t>
+      </w:r>
+    </w:p>
+    <w:p>
+      <w:pPr>
+        <w:jc w:val="both"/>
+        <w:rPr>
+          <w:rFonts w:ascii="Arial" w:hAnsi="Arial" w:cs="Arial"/>
+          <w:bCs/>
+          <w:sz w:val="24"/>
+          <w:szCs w:val="24"/>
+        </w:rPr>
+      </w:pPr>
+    </w:p>
+    <w:p>
+      <w:pPr>
+        <w:jc w:val="both"/>
+        <w:rPr>
+          <w:rFonts w:ascii="Arial" w:hAnsi="Arial" w:cs="Arial"/>
+          <w:bCs/>
+          <w:sz w:val="24"/>
+          <w:szCs w:val="24"/>
+        </w:rPr>
+      </w:pPr>
+      <w:r>
+        <w:rPr>
+          <w:rFonts w:ascii="Arial" w:hAnsi="Arial" w:cs="Arial"/>
+          <w:bCs/>
+          <w:sz w:val="24"/>
+          <w:szCs w:val="24"/>
+        </w:rPr>
+        <w:t xml:space="preserve">Ha a fenti részekben nem került az eljárás megszakításra a visszatéréssel, megtörténik a bejelentkezés feltételeinek (jó azonosító – jelszó páros) ellenőrzése. Amennyiben a bejelentkezés sikeres, válaszban megérkezik a </w:t>
+      </w:r>
+      <w:proofErr w:type="spellStart"/>
+      <w:r>
+        <w:rPr>
+          <w:rFonts w:ascii="Arial" w:hAnsi="Arial" w:cs="Arial"/>
+          <w:bCs/>
+          <w:sz w:val="24"/>
+          <w:szCs w:val="24"/>
+        </w:rPr>
+        <w:t>token</w:t>
+      </w:r>
+      <w:proofErr w:type="spellEnd"/>
+      <w:r>
+        <w:rPr>
+          <w:rFonts w:ascii="Arial" w:hAnsi="Arial" w:cs="Arial"/>
+          <w:bCs/>
+          <w:sz w:val="24"/>
+          <w:szCs w:val="24"/>
+        </w:rPr>
+        <w:t>.</w:t>
+      </w:r>
+    </w:p>
+    <w:p>
+      <w:pPr>
+        <w:jc w:val="both"/>
+        <w:rPr>
+          <w:rFonts w:ascii="Arial" w:hAnsi="Arial" w:cs="Arial"/>
+          <w:bCs/>
+          <w:sz w:val="24"/>
+          <w:szCs w:val="24"/>
+        </w:rPr>
+      </w:pPr>
+    </w:p>
+    <w:p>
+      <w:pPr>
+        <w:jc w:val="both"/>
+        <w:rPr>
+          <w:rFonts w:ascii="Arial" w:hAnsi="Arial" w:cs="Arial"/>
+          <w:bCs/>
+          <w:sz w:val="24"/>
+          <w:szCs w:val="24"/>
+        </w:rPr>
+      </w:pPr>
+      <w:r>
+        <w:rPr>
+          <w:rFonts w:ascii="Arial" w:hAnsi="Arial" w:cs="Arial"/>
+          <w:bCs/>
+          <w:sz w:val="24"/>
+          <w:szCs w:val="24"/>
+        </w:rPr>
+        <w:t xml:space="preserve">A </w:t>
+      </w:r>
+      <w:proofErr w:type="spellStart"/>
+      <w:r>
+        <w:rPr>
+          <w:rFonts w:ascii="Arial" w:hAnsi="Arial" w:cs="Arial"/>
+          <w:bCs/>
+          <w:sz w:val="24"/>
+          <w:szCs w:val="24"/>
+        </w:rPr>
+        <w:t>token</w:t>
+      </w:r>
+      <w:proofErr w:type="spellEnd"/>
+      <w:r>
+        <w:rPr>
+          <w:rFonts w:ascii="Arial" w:hAnsi="Arial" w:cs="Arial"/>
+          <w:bCs/>
+          <w:sz w:val="24"/>
+          <w:szCs w:val="24"/>
+        </w:rPr>
+        <w:t xml:space="preserve"> megléte esetén</w:t>
+      </w:r>
+    </w:p>
+    <w:p>
+      <w:pPr>
+        <w:pStyle w:val="Listaszerbekezds"/>
+        <w:numPr>
+          <w:ilvl w:val="0"/>
+          <w:numId w:val="5"/>
+        </w:numPr>
+        <w:spacing w:after="0" w:line="240" w:lineRule="auto"/>
+        <w:jc w:val="both"/>
+        <w:rPr>
+          <w:rFonts w:ascii="Arial" w:hAnsi="Arial" w:cs="Arial"/>
+          <w:bCs/>
+          <w:sz w:val="24"/>
+          <w:szCs w:val="24"/>
+        </w:rPr>
+      </w:pPr>
+      <w:r>
+        <w:rPr>
+          <w:rFonts w:ascii="Arial" w:hAnsi="Arial" w:cs="Arial"/>
+          <w:bCs/>
+          <w:sz w:val="24"/>
+          <w:szCs w:val="24"/>
+        </w:rPr>
+        <w:t>sessionStorage-</w:t>
+      </w:r>
+      <w:proofErr w:type="spellStart"/>
+      <w:r>
+        <w:rPr>
+          <w:rFonts w:ascii="Arial" w:hAnsi="Arial" w:cs="Arial"/>
+          <w:bCs/>
+          <w:sz w:val="24"/>
+          <w:szCs w:val="24"/>
+        </w:rPr>
+        <w:t>ben</w:t>
+      </w:r>
+      <w:proofErr w:type="spellEnd"/>
+      <w:r>
+        <w:rPr>
+          <w:rFonts w:ascii="Arial" w:hAnsi="Arial" w:cs="Arial"/>
+          <w:bCs/>
+          <w:sz w:val="24"/>
+          <w:szCs w:val="24"/>
+        </w:rPr>
+        <w:t xml:space="preserve"> tárolja a </w:t>
+      </w:r>
+      <w:proofErr w:type="spellStart"/>
+      <w:r>
+        <w:rPr>
+          <w:rFonts w:ascii="Arial" w:hAnsi="Arial" w:cs="Arial"/>
+          <w:bCs/>
+          <w:sz w:val="24"/>
+          <w:szCs w:val="24"/>
+        </w:rPr>
+        <w:t>tokent</w:t>
+      </w:r>
+      <w:proofErr w:type="spellEnd"/>
+      <w:r>
+        <w:rPr>
+          <w:rFonts w:ascii="Arial" w:hAnsi="Arial" w:cs="Arial"/>
+          <w:bCs/>
+          <w:sz w:val="24"/>
+          <w:szCs w:val="24"/>
+        </w:rPr>
+        <w:t>,</w:t>
+      </w:r>
+    </w:p>
+    <w:p>
+      <w:pPr>
+        <w:pStyle w:val="Listaszerbekezds"/>
+        <w:numPr>
+          <w:ilvl w:val="0"/>
+          <w:numId w:val="5"/>
+        </w:numPr>
+        <w:spacing w:after="0" w:line="240" w:lineRule="auto"/>
+        <w:jc w:val="both"/>
+        <w:rPr>
+          <w:rFonts w:ascii="Arial" w:hAnsi="Arial" w:cs="Arial"/>
+          <w:bCs/>
+          <w:sz w:val="24"/>
+          <w:szCs w:val="24"/>
+        </w:rPr>
+      </w:pPr>
+      <w:r>
+        <w:rPr>
+          <w:rFonts w:ascii="Arial" w:hAnsi="Arial" w:cs="Arial"/>
+          <w:bCs/>
+          <w:sz w:val="24"/>
+          <w:szCs w:val="24"/>
+        </w:rPr>
+        <w:t>sessionStorage-</w:t>
+      </w:r>
+      <w:proofErr w:type="spellStart"/>
+      <w:r>
+        <w:rPr>
+          <w:rFonts w:ascii="Arial" w:hAnsi="Arial" w:cs="Arial"/>
+          <w:bCs/>
+          <w:sz w:val="24"/>
+          <w:szCs w:val="24"/>
+        </w:rPr>
+        <w:t>ben</w:t>
+      </w:r>
+      <w:proofErr w:type="spellEnd"/>
+      <w:r>
+        <w:rPr>
+          <w:rFonts w:ascii="Arial" w:hAnsi="Arial" w:cs="Arial"/>
+          <w:bCs/>
+          <w:sz w:val="24"/>
+          <w:szCs w:val="24"/>
+        </w:rPr>
+        <w:t xml:space="preserve"> tárolja az ügyfél azonosítóját,</w:t>
+      </w:r>
+    </w:p>
+    <w:p>
+      <w:pPr>
+        <w:pStyle w:val="Listaszerbekezds"/>
+        <w:numPr>
+          <w:ilvl w:val="0"/>
+          <w:numId w:val="5"/>
+        </w:numPr>
+        <w:spacing w:after="0" w:line="240" w:lineRule="auto"/>
+        <w:jc w:val="both"/>
+        <w:rPr>
+          <w:rFonts w:ascii="Arial" w:hAnsi="Arial" w:cs="Arial"/>
+          <w:bCs/>
+          <w:sz w:val="24"/>
+          <w:szCs w:val="24"/>
+        </w:rPr>
+      </w:pPr>
+      <w:r>
+        <w:rPr>
+          <w:rFonts w:ascii="Arial" w:hAnsi="Arial" w:cs="Arial"/>
+          <w:bCs/>
+          <w:sz w:val="24"/>
+          <w:szCs w:val="24"/>
+        </w:rPr>
+        <w:t>letiltja az ügyfélazonosító mező szerkeszthetőségét,</w:t>
+      </w:r>
+    </w:p>
+    <w:p>
+      <w:pPr>
+        <w:pStyle w:val="Listaszerbekezds"/>
+        <w:numPr>
+          <w:ilvl w:val="0"/>
+          <w:numId w:val="5"/>
+        </w:numPr>
+        <w:spacing w:after="0" w:line="240" w:lineRule="auto"/>
+        <w:jc w:val="both"/>
+        <w:rPr>
+          <w:rFonts w:ascii="Arial" w:hAnsi="Arial" w:cs="Arial"/>
+          <w:bCs/>
+          <w:sz w:val="24"/>
+          <w:szCs w:val="24"/>
+        </w:rPr>
+      </w:pPr>
+      <w:r>
+        <w:rPr>
+          <w:rFonts w:ascii="Arial" w:hAnsi="Arial" w:cs="Arial"/>
+          <w:bCs/>
+          <w:sz w:val="24"/>
+          <w:szCs w:val="24"/>
+        </w:rPr>
+        <w:t>jelszó mezőt üresre állítja,</w:t>
+      </w:r>
+    </w:p>
+    <w:p>
+      <w:pPr>
+        <w:pStyle w:val="Listaszerbekezds"/>
+        <w:numPr>
+          <w:ilvl w:val="0"/>
+          <w:numId w:val="5"/>
+        </w:numPr>
+        <w:spacing w:after="0" w:line="240" w:lineRule="auto"/>
+        <w:jc w:val="both"/>
+        <w:rPr>
+          <w:rFonts w:ascii="Arial" w:hAnsi="Arial" w:cs="Arial"/>
+          <w:bCs/>
+          <w:sz w:val="24"/>
+          <w:szCs w:val="24"/>
+        </w:rPr>
+      </w:pPr>
+      <w:r>
+        <w:rPr>
+          <w:rFonts w:ascii="Arial" w:hAnsi="Arial" w:cs="Arial"/>
+          <w:bCs/>
+          <w:sz w:val="24"/>
+          <w:szCs w:val="24"/>
+        </w:rPr>
+        <w:t>bejelentkezve változó értékét igazzá teszi,</w:t>
+      </w:r>
+    </w:p>
+    <w:p>
+      <w:pPr>
+        <w:pStyle w:val="Listaszerbekezds"/>
+        <w:numPr>
+          <w:ilvl w:val="0"/>
+          <w:numId w:val="5"/>
+        </w:numPr>
+        <w:spacing w:after="0" w:line="240" w:lineRule="auto"/>
+        <w:jc w:val="both"/>
+        <w:rPr>
+          <w:rFonts w:ascii="Arial" w:hAnsi="Arial" w:cs="Arial"/>
+          <w:bCs/>
+          <w:sz w:val="24"/>
+          <w:szCs w:val="24"/>
+        </w:rPr>
+      </w:pPr>
+      <w:r>
+        <w:rPr>
+          <w:rFonts w:ascii="Arial" w:hAnsi="Arial" w:cs="Arial"/>
+          <w:bCs/>
+          <w:sz w:val="24"/>
+          <w:szCs w:val="24"/>
+        </w:rPr>
+        <w:t>„Kilépés” lesz a gomb szövege,</w:t>
+      </w:r>
+    </w:p>
+    <w:p>
+      <w:pPr>
+        <w:pStyle w:val="Listaszerbekezds"/>
+        <w:numPr>
+          <w:ilvl w:val="0"/>
+          <w:numId w:val="5"/>
+        </w:numPr>
+        <w:spacing w:after="0" w:line="240" w:lineRule="auto"/>
+        <w:jc w:val="both"/>
+        <w:rPr>
+          <w:rFonts w:ascii="Arial" w:hAnsi="Arial" w:cs="Arial"/>
+          <w:bCs/>
+          <w:sz w:val="24"/>
+          <w:szCs w:val="24"/>
+        </w:rPr>
+      </w:pPr>
+      <w:r>
+        <w:rPr>
+          <w:rFonts w:ascii="Arial" w:hAnsi="Arial" w:cs="Arial"/>
+          <w:bCs/>
+          <w:sz w:val="24"/>
+          <w:szCs w:val="24"/>
+        </w:rPr>
+        <w:t xml:space="preserve">lefut a </w:t>
+      </w:r>
+      <w:proofErr w:type="spellStart"/>
+      <w:r>
+        <w:rPr>
+          <w:rFonts w:ascii="Arial" w:hAnsi="Arial" w:cs="Arial"/>
+          <w:bCs/>
+          <w:sz w:val="24"/>
+          <w:szCs w:val="24"/>
+        </w:rPr>
+        <w:t>lekerdezes</w:t>
+      </w:r>
+      <w:proofErr w:type="spellEnd"/>
+      <w:r>
+        <w:rPr>
+          <w:rFonts w:ascii="Arial" w:hAnsi="Arial" w:cs="Arial"/>
+          <w:bCs/>
+          <w:sz w:val="24"/>
+          <w:szCs w:val="24"/>
+        </w:rPr>
+        <w:t xml:space="preserve"> eljárás.</w:t>
+      </w:r>
+    </w:p>
+    <w:p>
+      <w:pPr>
+        <w:jc w:val="both"/>
+        <w:rPr>
+          <w:rFonts w:ascii="Arial" w:hAnsi="Arial" w:cs="Arial"/>
+          <w:bCs/>
+          <w:sz w:val="24"/>
+          <w:szCs w:val="24"/>
+        </w:rPr>
+      </w:pPr>
+    </w:p>
+    <w:p>
+      <w:pPr>
+        <w:jc w:val="both"/>
+        <w:rPr>
+          <w:rFonts w:ascii="Arial" w:hAnsi="Arial" w:cs="Arial"/>
+          <w:sz w:val="24"/>
+          <w:szCs w:val="24"/>
+          <w:u w:val="single"/>
+        </w:rPr>
+      </w:pPr>
+      <w:r>
+        <w:rPr>
+          <w:rFonts w:ascii="Arial" w:hAnsi="Arial" w:cs="Arial"/>
+          <w:sz w:val="24"/>
+          <w:szCs w:val="24"/>
+          <w:u w:val="single"/>
+        </w:rPr>
+        <w:t>A „</w:t>
+      </w:r>
+      <w:proofErr w:type="spellStart"/>
+      <w:r>
+        <w:rPr>
+          <w:rFonts w:ascii="Arial" w:hAnsi="Arial" w:cs="Arial"/>
+          <w:sz w:val="24"/>
+          <w:szCs w:val="24"/>
+          <w:u w:val="single"/>
+        </w:rPr>
+        <w:t>lekerdezes</w:t>
+      </w:r>
+      <w:proofErr w:type="spellEnd"/>
+      <w:r>
+        <w:rPr>
+          <w:rFonts w:ascii="Arial" w:hAnsi="Arial" w:cs="Arial"/>
+          <w:sz w:val="24"/>
+          <w:szCs w:val="24"/>
+          <w:u w:val="single"/>
+        </w:rPr>
+        <w:t>” ismertetése:</w:t>
+      </w:r>
+    </w:p>
+    <w:p>
+      <w:pPr>
+        <w:jc w:val="both"/>
+        <w:rPr>
+          <w:rFonts w:ascii="Arial" w:hAnsi="Arial" w:cs="Arial"/>
+          <w:bCs/>
+          <w:sz w:val="24"/>
+          <w:szCs w:val="24"/>
+        </w:rPr>
+      </w:pPr>
+    </w:p>
+    <w:p>
+      <w:pPr>
+        <w:jc w:val="both"/>
+        <w:rPr>
+          <w:rFonts w:ascii="Arial" w:hAnsi="Arial" w:cs="Arial"/>
+          <w:bCs/>
+          <w:sz w:val="24"/>
+          <w:szCs w:val="24"/>
+        </w:rPr>
+      </w:pPr>
+      <w:r>
+        <w:rPr>
+          <w:rFonts w:ascii="Arial" w:hAnsi="Arial" w:cs="Arial"/>
+          <w:bCs/>
+          <w:sz w:val="24"/>
+          <w:szCs w:val="24"/>
+        </w:rPr>
+        <w:t>Az eljárás három további eljárást hív meg:</w:t>
+      </w:r>
+    </w:p>
+    <w:p>
+      <w:pPr>
+        <w:pStyle w:val="Listaszerbekezds"/>
+        <w:numPr>
+          <w:ilvl w:val="0"/>
+          <w:numId w:val="5"/>
+        </w:numPr>
+        <w:spacing w:after="0" w:line="240" w:lineRule="auto"/>
+        <w:jc w:val="both"/>
+        <w:rPr>
+          <w:rFonts w:ascii="Arial" w:hAnsi="Arial" w:cs="Arial"/>
+          <w:bCs/>
+          <w:sz w:val="24"/>
+          <w:szCs w:val="24"/>
+        </w:rPr>
+      </w:pPr>
+      <w:proofErr w:type="spellStart"/>
+      <w:r>
+        <w:rPr>
+          <w:rFonts w:ascii="Arial" w:hAnsi="Arial" w:cs="Arial"/>
+          <w:bCs/>
+          <w:sz w:val="24"/>
+          <w:szCs w:val="24"/>
+        </w:rPr>
+        <w:t>ugyfelAdatok</w:t>
+      </w:r>
+      <w:proofErr w:type="spellEnd"/>
+      <w:r>
+        <w:rPr>
+          <w:rFonts w:ascii="Arial" w:hAnsi="Arial" w:cs="Arial"/>
+          <w:bCs/>
+          <w:sz w:val="24"/>
+          <w:szCs w:val="24"/>
+        </w:rPr>
+        <w:t>,</w:t>
+      </w:r>
+    </w:p>
+    <w:p>
+      <w:pPr>
+        <w:pStyle w:val="Listaszerbekezds"/>
+        <w:numPr>
+          <w:ilvl w:val="0"/>
+          <w:numId w:val="5"/>
+        </w:numPr>
+        <w:spacing w:after="0" w:line="240" w:lineRule="auto"/>
+        <w:jc w:val="both"/>
+        <w:rPr>
+          <w:rFonts w:ascii="Arial" w:hAnsi="Arial" w:cs="Arial"/>
+          <w:bCs/>
+          <w:sz w:val="24"/>
+          <w:szCs w:val="24"/>
+        </w:rPr>
+      </w:pPr>
+      <w:proofErr w:type="spellStart"/>
+      <w:r>
+        <w:rPr>
+          <w:rFonts w:ascii="Arial" w:hAnsi="Arial" w:cs="Arial"/>
+          <w:bCs/>
+          <w:sz w:val="24"/>
+          <w:szCs w:val="24"/>
+        </w:rPr>
+        <w:t>ugyfelBerletekLista</w:t>
+      </w:r>
+      <w:proofErr w:type="spellEnd"/>
+      <w:r>
+        <w:rPr>
+          <w:rFonts w:ascii="Arial" w:hAnsi="Arial" w:cs="Arial"/>
+          <w:bCs/>
+          <w:sz w:val="24"/>
+          <w:szCs w:val="24"/>
+        </w:rPr>
+        <w:t>,</w:t>
+      </w:r>
+    </w:p>
+    <w:p>
+      <w:pPr>
+        <w:pStyle w:val="Listaszerbekezds"/>
+        <w:numPr>
+          <w:ilvl w:val="0"/>
+          <w:numId w:val="5"/>
+        </w:numPr>
+        <w:spacing w:after="0" w:line="240" w:lineRule="auto"/>
+        <w:jc w:val="both"/>
+        <w:rPr>
+          <w:rFonts w:ascii="Arial" w:hAnsi="Arial" w:cs="Arial"/>
+          <w:bCs/>
+          <w:sz w:val="24"/>
+          <w:szCs w:val="24"/>
+        </w:rPr>
+      </w:pPr>
+      <w:proofErr w:type="spellStart"/>
+      <w:r>
+        <w:rPr>
+          <w:rFonts w:ascii="Arial" w:hAnsi="Arial" w:cs="Arial"/>
+          <w:bCs/>
+          <w:sz w:val="24"/>
+          <w:szCs w:val="24"/>
+        </w:rPr>
+        <w:t>belepesekLista</w:t>
+      </w:r>
+      <w:proofErr w:type="spellEnd"/>
+      <w:r>
+        <w:rPr>
+          <w:rFonts w:ascii="Arial" w:hAnsi="Arial" w:cs="Arial"/>
+          <w:bCs/>
+          <w:sz w:val="24"/>
+          <w:szCs w:val="24"/>
+        </w:rPr>
+        <w:t>.</w:t>
+      </w:r>
+    </w:p>
+    <w:p>
+      <w:pPr>
+        <w:jc w:val="both"/>
+        <w:rPr>
+          <w:rFonts w:ascii="Arial" w:hAnsi="Arial" w:cs="Arial"/>
+          <w:bCs/>
+          <w:sz w:val="24"/>
+          <w:szCs w:val="24"/>
+        </w:rPr>
+      </w:pPr>
+    </w:p>
+    <w:p>
+      <w:pPr>
+        <w:jc w:val="both"/>
+        <w:rPr>
+          <w:rFonts w:ascii="Arial" w:hAnsi="Arial" w:cs="Arial"/>
+          <w:sz w:val="24"/>
+          <w:szCs w:val="24"/>
+          <w:u w:val="single"/>
+        </w:rPr>
+      </w:pPr>
+      <w:r>
+        <w:rPr>
+          <w:rFonts w:ascii="Arial" w:hAnsi="Arial" w:cs="Arial"/>
+          <w:sz w:val="24"/>
+          <w:szCs w:val="24"/>
+          <w:u w:val="single"/>
+        </w:rPr>
+        <w:t>Az „</w:t>
+      </w:r>
+      <w:proofErr w:type="spellStart"/>
+      <w:r>
+        <w:rPr>
+          <w:rFonts w:ascii="Arial" w:hAnsi="Arial" w:cs="Arial"/>
+          <w:sz w:val="24"/>
+          <w:szCs w:val="24"/>
+          <w:u w:val="single"/>
+        </w:rPr>
+        <w:t>ugyfelAdatok</w:t>
+      </w:r>
+      <w:proofErr w:type="spellEnd"/>
+      <w:r>
+        <w:rPr>
+          <w:rFonts w:ascii="Arial" w:hAnsi="Arial" w:cs="Arial"/>
+          <w:sz w:val="24"/>
+          <w:szCs w:val="24"/>
+          <w:u w:val="single"/>
+        </w:rPr>
+        <w:t>” ismertetése:</w:t>
+      </w:r>
+    </w:p>
+    <w:p>
+      <w:pPr>
+        <w:jc w:val="both"/>
+        <w:rPr>
+          <w:rFonts w:ascii="Arial" w:hAnsi="Arial" w:cs="Arial"/>
+          <w:bCs/>
+          <w:sz w:val="24"/>
+          <w:szCs w:val="24"/>
+        </w:rPr>
+      </w:pPr>
+    </w:p>
+    <w:p>
+      <w:pPr>
+        <w:jc w:val="both"/>
+        <w:rPr>
+          <w:rFonts w:ascii="Arial" w:hAnsi="Arial" w:cs="Arial"/>
+          <w:bCs/>
+          <w:sz w:val="24"/>
+          <w:szCs w:val="24"/>
+        </w:rPr>
+      </w:pPr>
+      <w:r>
+        <w:rPr>
+          <w:rFonts w:ascii="Arial" w:hAnsi="Arial" w:cs="Arial"/>
+          <w:bCs/>
+          <w:sz w:val="24"/>
+          <w:szCs w:val="24"/>
+        </w:rPr>
+        <w:lastRenderedPageBreak/>
+        <w:t>Az eljárás ellenőrzi, hogy van-e a sessionStorage-</w:t>
+      </w:r>
+      <w:proofErr w:type="spellStart"/>
+      <w:r>
+        <w:rPr>
+          <w:rFonts w:ascii="Arial" w:hAnsi="Arial" w:cs="Arial"/>
+          <w:bCs/>
+          <w:sz w:val="24"/>
+          <w:szCs w:val="24"/>
+        </w:rPr>
+        <w:t>ban</w:t>
+      </w:r>
+      <w:proofErr w:type="spellEnd"/>
+      <w:r>
+        <w:rPr>
+          <w:rFonts w:ascii="Arial" w:hAnsi="Arial" w:cs="Arial"/>
+          <w:bCs/>
+          <w:sz w:val="24"/>
+          <w:szCs w:val="24"/>
+        </w:rPr>
+        <w:t xml:space="preserve"> ügyfélazonosító és </w:t>
+      </w:r>
+      <w:proofErr w:type="spellStart"/>
+      <w:r>
+        <w:rPr>
+          <w:rFonts w:ascii="Arial" w:hAnsi="Arial" w:cs="Arial"/>
+          <w:bCs/>
+          <w:sz w:val="24"/>
+          <w:szCs w:val="24"/>
+        </w:rPr>
+        <w:t>token</w:t>
+      </w:r>
+      <w:proofErr w:type="spellEnd"/>
+      <w:r>
+        <w:rPr>
+          <w:rFonts w:ascii="Arial" w:hAnsi="Arial" w:cs="Arial"/>
+          <w:bCs/>
+          <w:sz w:val="24"/>
+          <w:szCs w:val="24"/>
+        </w:rPr>
+        <w:t xml:space="preserve"> tárolva, ennek hiánya esetén a „Kérem, jelentkezzen be!” üzenet kerül ki az oldalra és visszatér a meghívás helyére az eljárás.</w:t>
+      </w:r>
+    </w:p>
+    <w:p>
+      <w:pPr>
+        <w:jc w:val="both"/>
+        <w:rPr>
+          <w:rFonts w:ascii="Arial" w:hAnsi="Arial" w:cs="Arial"/>
+          <w:bCs/>
+          <w:sz w:val="24"/>
+          <w:szCs w:val="24"/>
+        </w:rPr>
+      </w:pPr>
+    </w:p>
+    <w:p>
+      <w:pPr>
+        <w:jc w:val="both"/>
+        <w:rPr>
+          <w:rFonts w:ascii="Arial" w:hAnsi="Arial" w:cs="Arial"/>
+          <w:bCs/>
+          <w:sz w:val="24"/>
+          <w:szCs w:val="24"/>
+        </w:rPr>
+      </w:pPr>
+      <w:r>
+        <w:rPr>
+          <w:rFonts w:ascii="Arial" w:hAnsi="Arial" w:cs="Arial"/>
+          <w:bCs/>
+          <w:sz w:val="24"/>
+          <w:szCs w:val="24"/>
+        </w:rPr>
+        <w:t xml:space="preserve">A </w:t>
+      </w:r>
+      <w:proofErr w:type="spellStart"/>
+      <w:r>
+        <w:rPr>
+          <w:rFonts w:ascii="Arial" w:hAnsi="Arial" w:cs="Arial"/>
+          <w:bCs/>
+          <w:sz w:val="24"/>
+          <w:szCs w:val="24"/>
+        </w:rPr>
+        <w:t>token</w:t>
+      </w:r>
+      <w:proofErr w:type="spellEnd"/>
+      <w:r>
+        <w:rPr>
+          <w:rFonts w:ascii="Arial" w:hAnsi="Arial" w:cs="Arial"/>
+          <w:bCs/>
+          <w:sz w:val="24"/>
+          <w:szCs w:val="24"/>
+        </w:rPr>
+        <w:t xml:space="preserve"> birtokában történik meg az adatok lekérése, majd szövegesen a megjelenítése:</w:t>
+      </w:r>
+    </w:p>
+    <w:p>
+      <w:pPr>
+        <w:pStyle w:val="Listaszerbekezds"/>
+        <w:numPr>
+          <w:ilvl w:val="0"/>
+          <w:numId w:val="5"/>
+        </w:numPr>
+        <w:spacing w:after="0" w:line="240" w:lineRule="auto"/>
+        <w:jc w:val="both"/>
+        <w:rPr>
+          <w:rFonts w:ascii="Arial" w:hAnsi="Arial" w:cs="Arial"/>
+          <w:bCs/>
+          <w:sz w:val="24"/>
+          <w:szCs w:val="24"/>
+        </w:rPr>
+      </w:pPr>
+      <w:r>
+        <w:rPr>
+          <w:rFonts w:ascii="Arial" w:hAnsi="Arial" w:cs="Arial"/>
+          <w:bCs/>
+          <w:sz w:val="24"/>
+          <w:szCs w:val="24"/>
+        </w:rPr>
+        <w:t>Ügyfél azonosítóm: &lt;ügyfélazonosító&gt;</w:t>
+      </w:r>
+    </w:p>
+    <w:p>
+      <w:pPr>
+        <w:pStyle w:val="Listaszerbekezds"/>
+        <w:numPr>
+          <w:ilvl w:val="0"/>
+          <w:numId w:val="5"/>
+        </w:numPr>
+        <w:spacing w:after="0" w:line="240" w:lineRule="auto"/>
+        <w:jc w:val="both"/>
+        <w:rPr>
+          <w:rFonts w:ascii="Arial" w:hAnsi="Arial" w:cs="Arial"/>
+          <w:bCs/>
+          <w:sz w:val="24"/>
+          <w:szCs w:val="24"/>
+        </w:rPr>
+      </w:pPr>
+      <w:r>
+        <w:rPr>
+          <w:rFonts w:ascii="Arial" w:hAnsi="Arial" w:cs="Arial"/>
+          <w:bCs/>
+          <w:sz w:val="24"/>
+          <w:szCs w:val="24"/>
+        </w:rPr>
+        <w:t>Nevem: &lt;családnév és keresztnév&gt;</w:t>
+      </w:r>
+    </w:p>
+    <w:p>
+      <w:pPr>
+        <w:pStyle w:val="Listaszerbekezds"/>
+        <w:numPr>
+          <w:ilvl w:val="0"/>
+          <w:numId w:val="5"/>
+        </w:numPr>
+        <w:spacing w:after="0" w:line="240" w:lineRule="auto"/>
+        <w:jc w:val="both"/>
+        <w:rPr>
+          <w:rFonts w:ascii="Arial" w:hAnsi="Arial" w:cs="Arial"/>
+          <w:bCs/>
+          <w:sz w:val="24"/>
+          <w:szCs w:val="24"/>
+        </w:rPr>
+      </w:pPr>
+      <w:r>
+        <w:rPr>
+          <w:rFonts w:ascii="Arial" w:hAnsi="Arial" w:cs="Arial"/>
+          <w:bCs/>
+          <w:sz w:val="24"/>
+          <w:szCs w:val="24"/>
+        </w:rPr>
+        <w:t>Születési időm: &lt;születési idő&gt;</w:t>
+      </w:r>
+    </w:p>
+    <w:p>
+      <w:pPr>
+        <w:pStyle w:val="Listaszerbekezds"/>
+        <w:numPr>
+          <w:ilvl w:val="0"/>
+          <w:numId w:val="5"/>
+        </w:numPr>
+        <w:spacing w:after="0" w:line="240" w:lineRule="auto"/>
+        <w:jc w:val="both"/>
+        <w:rPr>
+          <w:rFonts w:ascii="Arial" w:hAnsi="Arial" w:cs="Arial"/>
+          <w:bCs/>
+          <w:sz w:val="24"/>
+          <w:szCs w:val="24"/>
+        </w:rPr>
+      </w:pPr>
+      <w:r>
+        <w:rPr>
+          <w:rFonts w:ascii="Arial" w:hAnsi="Arial" w:cs="Arial"/>
+          <w:bCs/>
+          <w:sz w:val="24"/>
+          <w:szCs w:val="24"/>
+        </w:rPr>
+        <w:t>Nemem: &lt;férfi vagy nő&gt;</w:t>
+      </w:r>
+    </w:p>
+    <w:p>
+      <w:pPr>
+        <w:pStyle w:val="Listaszerbekezds"/>
+        <w:numPr>
+          <w:ilvl w:val="0"/>
+          <w:numId w:val="5"/>
+        </w:numPr>
+        <w:spacing w:after="0" w:line="240" w:lineRule="auto"/>
+        <w:jc w:val="both"/>
+        <w:rPr>
+          <w:rFonts w:ascii="Arial" w:hAnsi="Arial" w:cs="Arial"/>
+          <w:bCs/>
+          <w:sz w:val="24"/>
+          <w:szCs w:val="24"/>
+        </w:rPr>
+      </w:pPr>
+      <w:r>
+        <w:rPr>
+          <w:rFonts w:ascii="Arial" w:hAnsi="Arial" w:cs="Arial"/>
+          <w:bCs/>
+          <w:sz w:val="24"/>
+          <w:szCs w:val="24"/>
+        </w:rPr>
+        <w:t>E-mail címem: &lt;e-mail cím&gt;</w:t>
+      </w:r>
+    </w:p>
+    <w:p>
+      <w:pPr>
+        <w:pStyle w:val="Listaszerbekezds"/>
+        <w:numPr>
+          <w:ilvl w:val="0"/>
+          <w:numId w:val="5"/>
+        </w:numPr>
+        <w:spacing w:after="0" w:line="240" w:lineRule="auto"/>
+        <w:jc w:val="both"/>
+        <w:rPr>
+          <w:rFonts w:ascii="Arial" w:hAnsi="Arial" w:cs="Arial"/>
+          <w:bCs/>
+          <w:sz w:val="24"/>
+          <w:szCs w:val="24"/>
+        </w:rPr>
+      </w:pPr>
+      <w:r>
+        <w:rPr>
+          <w:rFonts w:ascii="Arial" w:hAnsi="Arial" w:cs="Arial"/>
+          <w:bCs/>
+          <w:sz w:val="24"/>
+          <w:szCs w:val="24"/>
+        </w:rPr>
+        <w:t>Címem: &lt;irányítószám, település, lakcím&gt;</w:t>
+      </w:r>
+    </w:p>
+    <w:p>
+      <w:pPr>
+        <w:pStyle w:val="Listaszerbekezds"/>
+        <w:numPr>
+          <w:ilvl w:val="0"/>
+          <w:numId w:val="5"/>
+        </w:numPr>
+        <w:spacing w:after="0" w:line="240" w:lineRule="auto"/>
+        <w:jc w:val="both"/>
+        <w:rPr>
+          <w:rFonts w:ascii="Arial" w:hAnsi="Arial" w:cs="Arial"/>
+          <w:bCs/>
+          <w:sz w:val="24"/>
+          <w:szCs w:val="24"/>
+        </w:rPr>
+      </w:pPr>
+      <w:r>
+        <w:rPr>
+          <w:rFonts w:ascii="Arial" w:hAnsi="Arial" w:cs="Arial"/>
+          <w:bCs/>
+          <w:sz w:val="24"/>
+          <w:szCs w:val="24"/>
+        </w:rPr>
+        <w:t>Telefonom: &lt;telefonszám&gt;</w:t>
+      </w:r>
+    </w:p>
+    <w:p>
+      <w:pPr>
+        <w:pStyle w:val="Listaszerbekezds"/>
+        <w:numPr>
+          <w:ilvl w:val="0"/>
+          <w:numId w:val="5"/>
+        </w:numPr>
+        <w:spacing w:after="0" w:line="240" w:lineRule="auto"/>
+        <w:jc w:val="both"/>
+        <w:rPr>
+          <w:rFonts w:ascii="Arial" w:hAnsi="Arial" w:cs="Arial"/>
+          <w:bCs/>
+          <w:sz w:val="24"/>
+          <w:szCs w:val="24"/>
+        </w:rPr>
+      </w:pPr>
+      <w:r>
+        <w:rPr>
+          <w:rFonts w:ascii="Arial" w:hAnsi="Arial" w:cs="Arial"/>
+          <w:bCs/>
+          <w:sz w:val="24"/>
+          <w:szCs w:val="24"/>
+        </w:rPr>
+        <w:t>Hírlevelet kérek / Hírlevelet nem kérek.</w:t>
+      </w:r>
+    </w:p>
+    <w:p>
+      <w:pPr>
+        <w:jc w:val="both"/>
+        <w:rPr>
+          <w:rFonts w:ascii="Arial" w:hAnsi="Arial" w:cs="Arial"/>
+          <w:b/>
+          <w:bCs/>
+          <w:sz w:val="24"/>
+          <w:szCs w:val="24"/>
+        </w:rPr>
+      </w:pPr>
+    </w:p>
+    <w:p>
+      <w:pPr>
+        <w:jc w:val="both"/>
+        <w:rPr>
+          <w:rFonts w:ascii="Arial" w:hAnsi="Arial" w:cs="Arial"/>
+          <w:b/>
+          <w:bCs/>
+          <w:sz w:val="24"/>
+          <w:szCs w:val="24"/>
+        </w:rPr>
+      </w:pPr>
+    </w:p>
+    <w:p>
+      <w:pPr>
+        <w:jc w:val="both"/>
+        <w:rPr>
+          <w:rFonts w:ascii="Arial" w:hAnsi="Arial" w:cs="Arial"/>
+          <w:sz w:val="24"/>
+          <w:szCs w:val="24"/>
+          <w:u w:val="single"/>
+        </w:rPr>
+      </w:pPr>
+      <w:proofErr w:type="spellStart"/>
+      <w:proofErr w:type="gramStart"/>
+      <w:r>
+        <w:rPr>
+          <w:rFonts w:ascii="Arial" w:hAnsi="Arial" w:cs="Arial"/>
+          <w:sz w:val="24"/>
+          <w:szCs w:val="24"/>
+          <w:u w:val="single"/>
+        </w:rPr>
+        <w:t>Az„</w:t>
+      </w:r>
+      <w:proofErr w:type="gramEnd"/>
+      <w:r>
+        <w:rPr>
+          <w:rFonts w:ascii="Arial" w:hAnsi="Arial" w:cs="Arial"/>
+          <w:sz w:val="24"/>
+          <w:szCs w:val="24"/>
+          <w:u w:val="single"/>
+        </w:rPr>
+        <w:t>ugyfelBerletekLista</w:t>
+      </w:r>
+      <w:proofErr w:type="spellEnd"/>
+      <w:r>
+        <w:rPr>
+          <w:rFonts w:ascii="Arial" w:hAnsi="Arial" w:cs="Arial"/>
+          <w:sz w:val="24"/>
+          <w:szCs w:val="24"/>
+          <w:u w:val="single"/>
+        </w:rPr>
+        <w:t>” ismertetése:</w:t>
+      </w:r>
+    </w:p>
+    <w:p>
+      <w:pPr>
+        <w:jc w:val="both"/>
+        <w:rPr>
+          <w:rFonts w:ascii="Arial" w:hAnsi="Arial" w:cs="Arial"/>
+          <w:sz w:val="24"/>
+          <w:szCs w:val="24"/>
+        </w:rPr>
+      </w:pPr>
+    </w:p>
+    <w:p>
+      <w:pPr>
+        <w:jc w:val="both"/>
+        <w:rPr>
+          <w:rFonts w:ascii="Arial" w:hAnsi="Arial" w:cs="Arial"/>
+          <w:sz w:val="24"/>
+          <w:szCs w:val="24"/>
+        </w:rPr>
+      </w:pPr>
+      <w:r>
+        <w:rPr>
+          <w:rFonts w:ascii="Arial" w:hAnsi="Arial" w:cs="Arial"/>
+          <w:sz w:val="24"/>
+          <w:szCs w:val="24"/>
+        </w:rPr>
+        <w:t>Az oldalon elhelyezett „</w:t>
+      </w:r>
+      <w:proofErr w:type="spellStart"/>
+      <w:r>
+        <w:rPr>
+          <w:rFonts w:ascii="Arial" w:hAnsi="Arial" w:cs="Arial"/>
+          <w:sz w:val="24"/>
+          <w:szCs w:val="24"/>
+        </w:rPr>
+        <w:t>ervenyes</w:t>
+      </w:r>
+      <w:proofErr w:type="spellEnd"/>
+      <w:r>
+        <w:rPr>
+          <w:rFonts w:ascii="Arial" w:hAnsi="Arial" w:cs="Arial"/>
+          <w:sz w:val="24"/>
+          <w:szCs w:val="24"/>
+        </w:rPr>
+        <w:t xml:space="preserve">” </w:t>
+      </w:r>
+      <w:proofErr w:type="spellStart"/>
+      <w:r>
+        <w:rPr>
+          <w:rFonts w:ascii="Arial" w:hAnsi="Arial" w:cs="Arial"/>
+          <w:sz w:val="24"/>
+          <w:szCs w:val="24"/>
+        </w:rPr>
+        <w:t>azonosítójú</w:t>
+      </w:r>
+      <w:proofErr w:type="spellEnd"/>
+      <w:r>
+        <w:rPr>
+          <w:rFonts w:ascii="Arial" w:hAnsi="Arial" w:cs="Arial"/>
+          <w:sz w:val="24"/>
+          <w:szCs w:val="24"/>
+        </w:rPr>
+        <w:t xml:space="preserve"> kapcsoló segítésével dönthet az ügyfél, hogy valamennyi bérletének az adatait vagy a csak jelenleg érvényes bérletének adatait kívánja-e megtekinteni.</w:t>
+      </w:r>
+    </w:p>
+    <w:p>
+      <w:pPr>
+        <w:jc w:val="both"/>
+        <w:rPr>
+          <w:rFonts w:ascii="Arial" w:hAnsi="Arial" w:cs="Arial"/>
+          <w:sz w:val="24"/>
+          <w:szCs w:val="24"/>
+        </w:rPr>
+      </w:pPr>
+    </w:p>
+    <w:p>
+      <w:pPr>
+        <w:jc w:val="both"/>
+        <w:rPr>
+          <w:rFonts w:ascii="Arial" w:hAnsi="Arial" w:cs="Arial"/>
+          <w:sz w:val="24"/>
+          <w:szCs w:val="24"/>
+        </w:rPr>
+      </w:pPr>
+      <w:r>
+        <w:rPr>
+          <w:rFonts w:ascii="Arial" w:hAnsi="Arial" w:cs="Arial"/>
+          <w:sz w:val="24"/>
+          <w:szCs w:val="24"/>
+        </w:rPr>
+        <w:t>Az érvényesség meghatározásához a ma0 és a ma24 változók kerültek bevezetésre, mert az eladott bérlet már a nap 0 órakor is érvényes és a lejárat napjának éjfélekor is érvénybe van.</w:t>
+      </w:r>
+    </w:p>
+    <w:p>
+      <w:pPr>
+        <w:jc w:val="both"/>
+        <w:rPr>
+          <w:rFonts w:ascii="Arial" w:hAnsi="Arial" w:cs="Arial"/>
+          <w:sz w:val="24"/>
+          <w:szCs w:val="24"/>
+        </w:rPr>
+      </w:pPr>
+    </w:p>
+    <w:p>
+      <w:pPr>
+        <w:jc w:val="both"/>
+        <w:rPr>
+          <w:rFonts w:ascii="Arial" w:hAnsi="Arial" w:cs="Arial"/>
+          <w:sz w:val="24"/>
+          <w:szCs w:val="24"/>
+        </w:rPr>
+      </w:pPr>
+      <w:r>
+        <w:rPr>
+          <w:rFonts w:ascii="Arial" w:hAnsi="Arial" w:cs="Arial"/>
+          <w:sz w:val="24"/>
+          <w:szCs w:val="24"/>
+        </w:rPr>
+        <w:t xml:space="preserve">A lekérés csak a </w:t>
+      </w:r>
+      <w:proofErr w:type="spellStart"/>
+      <w:r>
+        <w:rPr>
+          <w:rFonts w:ascii="Arial" w:hAnsi="Arial" w:cs="Arial"/>
+          <w:sz w:val="24"/>
+          <w:szCs w:val="24"/>
+        </w:rPr>
+        <w:t>token</w:t>
+      </w:r>
+      <w:proofErr w:type="spellEnd"/>
+      <w:r>
+        <w:rPr>
+          <w:rFonts w:ascii="Arial" w:hAnsi="Arial" w:cs="Arial"/>
+          <w:sz w:val="24"/>
+          <w:szCs w:val="24"/>
+        </w:rPr>
+        <w:t xml:space="preserve"> birtokában valósul meg az „</w:t>
+      </w:r>
+      <w:proofErr w:type="spellStart"/>
+      <w:r>
+        <w:rPr>
+          <w:rFonts w:ascii="Arial" w:hAnsi="Arial" w:cs="Arial"/>
+          <w:sz w:val="24"/>
+          <w:szCs w:val="24"/>
+        </w:rPr>
+        <w:t>azonositottberletek</w:t>
+      </w:r>
+      <w:proofErr w:type="spellEnd"/>
+      <w:r>
+        <w:rPr>
+          <w:rFonts w:ascii="Arial" w:hAnsi="Arial" w:cs="Arial"/>
+          <w:sz w:val="24"/>
+          <w:szCs w:val="24"/>
+        </w:rPr>
+        <w:t>/” vagy „</w:t>
+      </w:r>
+      <w:proofErr w:type="spellStart"/>
+      <w:r>
+        <w:rPr>
+          <w:rFonts w:ascii="Arial" w:hAnsi="Arial" w:cs="Arial"/>
+          <w:sz w:val="24"/>
+          <w:szCs w:val="24"/>
+        </w:rPr>
+        <w:t>azonositottervenyesberletek</w:t>
+      </w:r>
+      <w:proofErr w:type="spellEnd"/>
+      <w:r>
+        <w:rPr>
+          <w:rFonts w:ascii="Arial" w:hAnsi="Arial" w:cs="Arial"/>
+          <w:sz w:val="24"/>
+          <w:szCs w:val="24"/>
+        </w:rPr>
+        <w:t xml:space="preserve">/” végpont ügyfélazonosítóval kiegészített címére küldött GET kérés </w:t>
+      </w:r>
+      <w:proofErr w:type="spellStart"/>
+      <w:r>
+        <w:rPr>
+          <w:rFonts w:ascii="Arial" w:hAnsi="Arial" w:cs="Arial"/>
+          <w:sz w:val="24"/>
+          <w:szCs w:val="24"/>
+        </w:rPr>
+        <w:t>ereményeként</w:t>
+      </w:r>
+      <w:proofErr w:type="spellEnd"/>
+      <w:r>
+        <w:rPr>
+          <w:rFonts w:ascii="Arial" w:hAnsi="Arial" w:cs="Arial"/>
+          <w:sz w:val="24"/>
+          <w:szCs w:val="24"/>
+        </w:rPr>
+        <w:t>.</w:t>
+      </w:r>
+    </w:p>
+    <w:p>
+      <w:pPr>
+        <w:jc w:val="both"/>
+        <w:rPr>
+          <w:rFonts w:ascii="Arial" w:hAnsi="Arial" w:cs="Arial"/>
+          <w:sz w:val="24"/>
+          <w:szCs w:val="24"/>
+        </w:rPr>
+      </w:pPr>
+    </w:p>
+    <w:p>
+      <w:pPr>
+        <w:jc w:val="both"/>
+        <w:rPr>
+          <w:rFonts w:ascii="Arial" w:hAnsi="Arial" w:cs="Arial"/>
+          <w:sz w:val="24"/>
+          <w:szCs w:val="24"/>
+        </w:rPr>
+      </w:pPr>
+      <w:r>
+        <w:rPr>
+          <w:rFonts w:ascii="Arial" w:hAnsi="Arial" w:cs="Arial"/>
+          <w:sz w:val="24"/>
+          <w:szCs w:val="24"/>
+        </w:rPr>
+        <w:t xml:space="preserve">Az adatok </w:t>
+      </w:r>
+      <w:r>
+        <w:rPr>
+          <w:rFonts w:ascii="Arial" w:hAnsi="Arial" w:cs="Arial"/>
+          <w:color w:val="FF0000"/>
+          <w:sz w:val="24"/>
+          <w:szCs w:val="24"/>
+        </w:rPr>
+        <w:t xml:space="preserve">táblázatos </w:t>
+      </w:r>
+      <w:r>
+        <w:rPr>
+          <w:rFonts w:ascii="Arial" w:hAnsi="Arial" w:cs="Arial"/>
+          <w:sz w:val="24"/>
+          <w:szCs w:val="24"/>
+        </w:rPr>
+        <w:t>formában jelennek meg:</w:t>
+      </w:r>
+    </w:p>
+    <w:p>
+      <w:pPr>
+        <w:pStyle w:val="Listaszerbekezds"/>
+        <w:numPr>
+          <w:ilvl w:val="0"/>
+          <w:numId w:val="5"/>
+        </w:numPr>
+        <w:spacing w:after="0" w:line="240" w:lineRule="auto"/>
+        <w:jc w:val="both"/>
+        <w:rPr>
+          <w:rFonts w:ascii="Arial" w:hAnsi="Arial" w:cs="Arial"/>
+          <w:sz w:val="24"/>
+          <w:szCs w:val="24"/>
+        </w:rPr>
+      </w:pPr>
+      <w:r>
+        <w:rPr>
+          <w:rFonts w:ascii="Arial" w:hAnsi="Arial" w:cs="Arial"/>
+          <w:sz w:val="24"/>
+          <w:szCs w:val="24"/>
+        </w:rPr>
+        <w:t>ID – bérlet azonosítója</w:t>
+      </w:r>
+    </w:p>
+    <w:p>
+      <w:pPr>
+        <w:pStyle w:val="Listaszerbekezds"/>
+        <w:numPr>
+          <w:ilvl w:val="0"/>
+          <w:numId w:val="5"/>
+        </w:numPr>
+        <w:spacing w:after="0" w:line="240" w:lineRule="auto"/>
+        <w:jc w:val="both"/>
+        <w:rPr>
+          <w:rFonts w:ascii="Arial" w:hAnsi="Arial" w:cs="Arial"/>
+          <w:sz w:val="24"/>
+          <w:szCs w:val="24"/>
+        </w:rPr>
+      </w:pPr>
+      <w:r>
+        <w:rPr>
+          <w:rFonts w:ascii="Arial" w:hAnsi="Arial" w:cs="Arial"/>
+          <w:sz w:val="24"/>
+          <w:szCs w:val="24"/>
+        </w:rPr>
+        <w:t>Bérletnév – bérlettípus eladáskori elnevezése</w:t>
+      </w:r>
+    </w:p>
+    <w:p>
+      <w:pPr>
+        <w:pStyle w:val="Listaszerbekezds"/>
+        <w:numPr>
+          <w:ilvl w:val="0"/>
+          <w:numId w:val="5"/>
+        </w:numPr>
+        <w:spacing w:after="0" w:line="240" w:lineRule="auto"/>
+        <w:jc w:val="both"/>
+        <w:rPr>
+          <w:rFonts w:ascii="Arial" w:hAnsi="Arial" w:cs="Arial"/>
+          <w:sz w:val="24"/>
+          <w:szCs w:val="24"/>
+        </w:rPr>
+      </w:pPr>
+      <w:r>
+        <w:rPr>
+          <w:rFonts w:ascii="Arial" w:hAnsi="Arial" w:cs="Arial"/>
+          <w:sz w:val="24"/>
+          <w:szCs w:val="24"/>
+        </w:rPr>
+        <w:t>Vásárlás ideje – eladás ideje (dátum és idő)</w:t>
+      </w:r>
+    </w:p>
+    <w:p>
+      <w:pPr>
+        <w:pStyle w:val="Listaszerbekezds"/>
+        <w:numPr>
+          <w:ilvl w:val="0"/>
+          <w:numId w:val="5"/>
+        </w:numPr>
+        <w:spacing w:after="0" w:line="240" w:lineRule="auto"/>
+        <w:jc w:val="both"/>
+        <w:rPr>
+          <w:rFonts w:ascii="Arial" w:hAnsi="Arial" w:cs="Arial"/>
+          <w:sz w:val="24"/>
+          <w:szCs w:val="24"/>
+        </w:rPr>
+      </w:pPr>
+      <w:r>
+        <w:rPr>
+          <w:rFonts w:ascii="Arial" w:hAnsi="Arial" w:cs="Arial"/>
+          <w:sz w:val="24"/>
+          <w:szCs w:val="24"/>
+        </w:rPr>
+        <w:t>Kezdet – érvényesség kezdete (dátum)</w:t>
+      </w:r>
+    </w:p>
+    <w:p>
+      <w:pPr>
+        <w:pStyle w:val="Listaszerbekezds"/>
+        <w:numPr>
+          <w:ilvl w:val="0"/>
+          <w:numId w:val="5"/>
+        </w:numPr>
+        <w:spacing w:after="0" w:line="240" w:lineRule="auto"/>
+        <w:jc w:val="both"/>
+        <w:rPr>
+          <w:rFonts w:ascii="Arial" w:hAnsi="Arial" w:cs="Arial"/>
+          <w:sz w:val="24"/>
+          <w:szCs w:val="24"/>
+        </w:rPr>
+      </w:pPr>
+      <w:r>
+        <w:rPr>
+          <w:rFonts w:ascii="Arial" w:hAnsi="Arial" w:cs="Arial"/>
+          <w:sz w:val="24"/>
+          <w:szCs w:val="24"/>
+        </w:rPr>
+        <w:t>Napok – érvényesség napjainak száma</w:t>
+      </w:r>
+    </w:p>
+    <w:p>
+      <w:pPr>
+        <w:pStyle w:val="Listaszerbekezds"/>
+        <w:numPr>
+          <w:ilvl w:val="0"/>
+          <w:numId w:val="5"/>
+        </w:numPr>
+        <w:spacing w:after="0" w:line="240" w:lineRule="auto"/>
+        <w:jc w:val="both"/>
+        <w:rPr>
+          <w:rFonts w:ascii="Arial" w:hAnsi="Arial" w:cs="Arial"/>
+          <w:sz w:val="24"/>
+          <w:szCs w:val="24"/>
+        </w:rPr>
+      </w:pPr>
+      <w:r>
+        <w:rPr>
+          <w:rFonts w:ascii="Arial" w:hAnsi="Arial" w:cs="Arial"/>
+          <w:sz w:val="24"/>
+          <w:szCs w:val="24"/>
+        </w:rPr>
+        <w:t>Lejárat – lejáratának napja (dátum)</w:t>
+      </w:r>
+    </w:p>
+    <w:p>
+      <w:pPr>
+        <w:pStyle w:val="Listaszerbekezds"/>
+        <w:numPr>
+          <w:ilvl w:val="0"/>
+          <w:numId w:val="5"/>
+        </w:numPr>
+        <w:spacing w:after="0" w:line="240" w:lineRule="auto"/>
+        <w:jc w:val="both"/>
+        <w:rPr>
+          <w:rFonts w:ascii="Arial" w:hAnsi="Arial" w:cs="Arial"/>
+          <w:sz w:val="24"/>
+          <w:szCs w:val="24"/>
+        </w:rPr>
+      </w:pPr>
+      <w:r>
+        <w:rPr>
+          <w:rFonts w:ascii="Arial" w:hAnsi="Arial" w:cs="Arial"/>
+          <w:sz w:val="24"/>
+          <w:szCs w:val="24"/>
+        </w:rPr>
+        <w:t>Ár – a bérlet eladáskori ára</w:t>
+      </w:r>
+    </w:p>
+    <w:p>
+      <w:pPr>
+        <w:pStyle w:val="Listaszerbekezds"/>
+        <w:numPr>
+          <w:ilvl w:val="0"/>
+          <w:numId w:val="5"/>
+        </w:numPr>
+        <w:spacing w:after="0" w:line="240" w:lineRule="auto"/>
+        <w:jc w:val="both"/>
+        <w:rPr>
+          <w:rFonts w:ascii="Arial" w:hAnsi="Arial" w:cs="Arial"/>
+          <w:sz w:val="24"/>
+          <w:szCs w:val="24"/>
+        </w:rPr>
+      </w:pPr>
+      <w:r>
+        <w:rPr>
+          <w:rFonts w:ascii="Arial" w:hAnsi="Arial" w:cs="Arial"/>
+          <w:sz w:val="24"/>
+          <w:szCs w:val="24"/>
+        </w:rPr>
+        <w:t>Lehetőség - érvényesség alkalmainak száma, illetve a 999 érték esetében a „korlátlan” szöveg</w:t>
+      </w:r>
+    </w:p>
+    <w:p>
+      <w:pPr>
+        <w:pStyle w:val="Listaszerbekezds"/>
+        <w:numPr>
+          <w:ilvl w:val="0"/>
+          <w:numId w:val="5"/>
+        </w:numPr>
+        <w:spacing w:after="0" w:line="240" w:lineRule="auto"/>
+        <w:jc w:val="both"/>
+        <w:rPr>
+          <w:rFonts w:ascii="Arial" w:hAnsi="Arial" w:cs="Arial"/>
+          <w:sz w:val="24"/>
+          <w:szCs w:val="24"/>
+        </w:rPr>
+      </w:pPr>
+      <w:r>
+        <w:rPr>
+          <w:rFonts w:ascii="Arial" w:hAnsi="Arial" w:cs="Arial"/>
+          <w:sz w:val="24"/>
+          <w:szCs w:val="24"/>
+        </w:rPr>
+        <w:t>Állapot:</w:t>
+      </w:r>
+    </w:p>
+    <w:p>
+      <w:pPr>
+        <w:pStyle w:val="Listaszerbekezds"/>
+        <w:numPr>
+          <w:ilvl w:val="1"/>
+          <w:numId w:val="5"/>
+        </w:numPr>
+        <w:spacing w:after="0" w:line="240" w:lineRule="auto"/>
+        <w:jc w:val="both"/>
+        <w:rPr>
+          <w:rFonts w:ascii="Arial" w:hAnsi="Arial" w:cs="Arial"/>
+          <w:sz w:val="24"/>
+          <w:szCs w:val="24"/>
+        </w:rPr>
+      </w:pPr>
+      <w:r>
+        <w:rPr>
+          <w:rFonts w:ascii="Arial" w:hAnsi="Arial" w:cs="Arial"/>
+          <w:sz w:val="24"/>
+          <w:szCs w:val="24"/>
+        </w:rPr>
+        <w:t>„felhasznált”, ha az alkalmak száma 0</w:t>
+      </w:r>
+    </w:p>
+    <w:p>
+      <w:pPr>
+        <w:pStyle w:val="Listaszerbekezds"/>
+        <w:numPr>
+          <w:ilvl w:val="1"/>
+          <w:numId w:val="5"/>
+        </w:numPr>
+        <w:spacing w:after="0" w:line="240" w:lineRule="auto"/>
+        <w:jc w:val="both"/>
+        <w:rPr>
+          <w:rFonts w:ascii="Arial" w:hAnsi="Arial" w:cs="Arial"/>
+          <w:sz w:val="24"/>
+          <w:szCs w:val="24"/>
+        </w:rPr>
+      </w:pPr>
+      <w:r>
+        <w:rPr>
+          <w:rFonts w:ascii="Arial" w:hAnsi="Arial" w:cs="Arial"/>
+          <w:sz w:val="24"/>
+          <w:szCs w:val="24"/>
+        </w:rPr>
+        <w:t>„még nem érvényes”, ha az érvényesség első napja még nem volt</w:t>
+      </w:r>
+    </w:p>
+    <w:p>
+      <w:pPr>
+        <w:pStyle w:val="Listaszerbekezds"/>
+        <w:numPr>
+          <w:ilvl w:val="1"/>
+          <w:numId w:val="5"/>
+        </w:numPr>
+        <w:spacing w:after="0" w:line="240" w:lineRule="auto"/>
+        <w:jc w:val="both"/>
+        <w:rPr>
+          <w:rFonts w:ascii="Arial" w:hAnsi="Arial" w:cs="Arial"/>
+          <w:sz w:val="24"/>
+          <w:szCs w:val="24"/>
+        </w:rPr>
+      </w:pPr>
+      <w:r>
+        <w:rPr>
+          <w:rFonts w:ascii="Arial" w:hAnsi="Arial" w:cs="Arial"/>
+          <w:sz w:val="24"/>
+          <w:szCs w:val="24"/>
+        </w:rPr>
+        <w:t>„már nem érvényes”, ha az érvényesség utolsó napja már elmúlt</w:t>
+      </w:r>
+    </w:p>
+    <w:p>
+      <w:pPr>
+        <w:pStyle w:val="Listaszerbekezds"/>
+        <w:numPr>
+          <w:ilvl w:val="1"/>
+          <w:numId w:val="5"/>
+        </w:numPr>
+        <w:spacing w:after="0" w:line="240" w:lineRule="auto"/>
+        <w:jc w:val="both"/>
+        <w:rPr>
+          <w:rFonts w:ascii="Arial" w:hAnsi="Arial" w:cs="Arial"/>
+          <w:sz w:val="24"/>
+          <w:szCs w:val="24"/>
+        </w:rPr>
+      </w:pPr>
+      <w:r>
+        <w:rPr>
+          <w:rFonts w:ascii="Arial" w:hAnsi="Arial" w:cs="Arial"/>
+          <w:sz w:val="24"/>
+          <w:szCs w:val="24"/>
+        </w:rPr>
+        <w:t>„érvényes”, ha a mai nap az érvényesség első napja és utolsó napja között van</w:t>
+      </w:r>
+    </w:p>
+    <w:p>
+      <w:pPr>
+        <w:jc w:val="both"/>
+        <w:rPr>
+          <w:rFonts w:ascii="Arial" w:hAnsi="Arial" w:cs="Arial"/>
+          <w:sz w:val="24"/>
+          <w:szCs w:val="24"/>
+        </w:rPr>
+      </w:pPr>
+    </w:p>
+    <w:p>
+      <w:pPr>
+        <w:jc w:val="both"/>
+        <w:rPr>
+          <w:rFonts w:ascii="Arial" w:hAnsi="Arial" w:cs="Arial"/>
+          <w:b/>
+          <w:bCs/>
+          <w:sz w:val="24"/>
+          <w:szCs w:val="24"/>
+        </w:rPr>
+      </w:pPr>
+    </w:p>
+    <w:p>
+      <w:pPr>
+        <w:jc w:val="both"/>
+        <w:rPr>
+          <w:rFonts w:ascii="Arial" w:hAnsi="Arial" w:cs="Arial"/>
+          <w:sz w:val="24"/>
+          <w:szCs w:val="24"/>
+          <w:u w:val="single"/>
+        </w:rPr>
+      </w:pPr>
+      <w:r>
+        <w:rPr>
+          <w:rFonts w:ascii="Arial" w:hAnsi="Arial" w:cs="Arial"/>
+          <w:sz w:val="24"/>
+          <w:szCs w:val="24"/>
+          <w:u w:val="single"/>
+        </w:rPr>
+        <w:lastRenderedPageBreak/>
+        <w:t>A „</w:t>
+      </w:r>
+      <w:proofErr w:type="spellStart"/>
+      <w:r>
+        <w:rPr>
+          <w:rFonts w:ascii="Arial" w:hAnsi="Arial" w:cs="Arial"/>
+          <w:sz w:val="24"/>
+          <w:szCs w:val="24"/>
+          <w:u w:val="single"/>
+        </w:rPr>
+        <w:t>belepesekLista</w:t>
+      </w:r>
+      <w:proofErr w:type="spellEnd"/>
+      <w:r>
+        <w:rPr>
+          <w:rFonts w:ascii="Arial" w:hAnsi="Arial" w:cs="Arial"/>
+          <w:sz w:val="24"/>
+          <w:szCs w:val="24"/>
+          <w:u w:val="single"/>
+        </w:rPr>
+        <w:t>” ismertetése:</w:t>
+      </w:r>
+    </w:p>
+    <w:p>
+      <w:pPr>
+        <w:jc w:val="both"/>
+        <w:rPr>
+          <w:rFonts w:ascii="Arial" w:hAnsi="Arial" w:cs="Arial"/>
+          <w:sz w:val="24"/>
+          <w:szCs w:val="24"/>
+        </w:rPr>
+      </w:pPr>
+    </w:p>
+    <w:p>
+      <w:pPr>
+        <w:jc w:val="both"/>
+        <w:rPr>
+          <w:rFonts w:ascii="Arial" w:hAnsi="Arial" w:cs="Arial"/>
+          <w:sz w:val="24"/>
+          <w:szCs w:val="24"/>
+        </w:rPr>
+      </w:pPr>
+      <w:r>
+        <w:rPr>
+          <w:rFonts w:ascii="Arial" w:hAnsi="Arial" w:cs="Arial"/>
+          <w:sz w:val="24"/>
+          <w:szCs w:val="24"/>
+        </w:rPr>
+        <w:t xml:space="preserve">Az oldalon elhelyezett kapcsoló segítésével dönthet az ügyfél, hogy valamennyi </w:t>
+      </w:r>
+      <w:proofErr w:type="gramStart"/>
+      <w:r>
+        <w:rPr>
+          <w:rFonts w:ascii="Arial" w:hAnsi="Arial" w:cs="Arial"/>
+          <w:sz w:val="24"/>
+          <w:szCs w:val="24"/>
+        </w:rPr>
+        <w:t>belépésének</w:t>
+      </w:r>
+      <w:proofErr w:type="gramEnd"/>
+      <w:r>
+        <w:rPr>
+          <w:rFonts w:ascii="Arial" w:hAnsi="Arial" w:cs="Arial"/>
+          <w:sz w:val="24"/>
+          <w:szCs w:val="24"/>
+        </w:rPr>
+        <w:t xml:space="preserve"> vagy csak az utolsó 5 belépésének adatait kívánja-e megtekinteni.</w:t>
+      </w:r>
+    </w:p>
+    <w:p>
+      <w:pPr>
+        <w:jc w:val="both"/>
+        <w:rPr>
+          <w:rFonts w:ascii="Arial" w:hAnsi="Arial" w:cs="Arial"/>
+          <w:sz w:val="24"/>
+          <w:szCs w:val="24"/>
+        </w:rPr>
+      </w:pPr>
+    </w:p>
+    <w:p>
+      <w:pPr>
+        <w:jc w:val="both"/>
+        <w:rPr>
+          <w:rFonts w:ascii="Arial" w:hAnsi="Arial" w:cs="Arial"/>
+          <w:sz w:val="24"/>
+          <w:szCs w:val="24"/>
+        </w:rPr>
+      </w:pPr>
+      <w:r>
+        <w:rPr>
+          <w:rFonts w:ascii="Arial" w:hAnsi="Arial" w:cs="Arial"/>
+          <w:sz w:val="24"/>
+          <w:szCs w:val="24"/>
+        </w:rPr>
+        <w:t xml:space="preserve">A lekérés csak a </w:t>
+      </w:r>
+      <w:proofErr w:type="spellStart"/>
+      <w:r>
+        <w:rPr>
+          <w:rFonts w:ascii="Arial" w:hAnsi="Arial" w:cs="Arial"/>
+          <w:sz w:val="24"/>
+          <w:szCs w:val="24"/>
+        </w:rPr>
+        <w:t>token</w:t>
+      </w:r>
+      <w:proofErr w:type="spellEnd"/>
+      <w:r>
+        <w:rPr>
+          <w:rFonts w:ascii="Arial" w:hAnsi="Arial" w:cs="Arial"/>
+          <w:sz w:val="24"/>
+          <w:szCs w:val="24"/>
+        </w:rPr>
+        <w:t xml:space="preserve"> birtokában valósul meg az „</w:t>
+      </w:r>
+      <w:proofErr w:type="spellStart"/>
+      <w:r>
+        <w:rPr>
+          <w:rFonts w:ascii="Arial" w:hAnsi="Arial" w:cs="Arial"/>
+          <w:sz w:val="24"/>
+          <w:szCs w:val="24"/>
+        </w:rPr>
+        <w:t>azonositottugyfelbelepesek</w:t>
+      </w:r>
+      <w:proofErr w:type="spellEnd"/>
+      <w:r>
+        <w:rPr>
+          <w:rFonts w:ascii="Arial" w:hAnsi="Arial" w:cs="Arial"/>
+          <w:sz w:val="24"/>
+          <w:szCs w:val="24"/>
+        </w:rPr>
+        <w:t xml:space="preserve">/” vagy „azonositottugyfelbelepesek5/” végpont ügyfélazonosítóval kiegészített címére küldött GET kérés </w:t>
+      </w:r>
+      <w:proofErr w:type="spellStart"/>
+      <w:r>
+        <w:rPr>
+          <w:rFonts w:ascii="Arial" w:hAnsi="Arial" w:cs="Arial"/>
+          <w:sz w:val="24"/>
+          <w:szCs w:val="24"/>
+        </w:rPr>
+        <w:t>ereményeként</w:t>
+      </w:r>
+      <w:proofErr w:type="spellEnd"/>
+      <w:r>
+        <w:rPr>
+          <w:rFonts w:ascii="Arial" w:hAnsi="Arial" w:cs="Arial"/>
+          <w:sz w:val="24"/>
+          <w:szCs w:val="24"/>
+        </w:rPr>
+        <w:t>.</w:t>
+      </w:r>
+    </w:p>
+    <w:p>
+      <w:pPr>
+        <w:jc w:val="both"/>
+        <w:rPr>
+          <w:rFonts w:ascii="Arial" w:hAnsi="Arial" w:cs="Arial"/>
+          <w:sz w:val="24"/>
+          <w:szCs w:val="24"/>
+        </w:rPr>
+      </w:pPr>
+    </w:p>
+    <w:p>
+      <w:pPr>
+        <w:jc w:val="both"/>
+        <w:rPr>
+          <w:rFonts w:ascii="Arial" w:hAnsi="Arial" w:cs="Arial"/>
+          <w:sz w:val="24"/>
+          <w:szCs w:val="24"/>
+        </w:rPr>
+      </w:pPr>
+      <w:r>
+        <w:rPr>
+          <w:rFonts w:ascii="Arial" w:hAnsi="Arial" w:cs="Arial"/>
+          <w:sz w:val="24"/>
+          <w:szCs w:val="24"/>
+        </w:rPr>
+        <w:t xml:space="preserve">Az adatok mindkét esetben </w:t>
+      </w:r>
+      <w:r>
+        <w:rPr>
+          <w:rFonts w:ascii="Arial" w:hAnsi="Arial" w:cs="Arial"/>
+          <w:color w:val="FF0000"/>
+          <w:sz w:val="24"/>
+          <w:szCs w:val="24"/>
+        </w:rPr>
+        <w:t xml:space="preserve">táblázatos </w:t>
+      </w:r>
+      <w:r>
+        <w:rPr>
+          <w:rFonts w:ascii="Arial" w:hAnsi="Arial" w:cs="Arial"/>
+          <w:sz w:val="24"/>
+          <w:szCs w:val="24"/>
+        </w:rPr>
+        <w:t>formában jelennek meg:</w:t>
+      </w:r>
+    </w:p>
+    <w:p>
+      <w:pPr>
+        <w:pStyle w:val="Listaszerbekezds"/>
+        <w:numPr>
+          <w:ilvl w:val="0"/>
+          <w:numId w:val="5"/>
+        </w:numPr>
+        <w:spacing w:after="0" w:line="240" w:lineRule="auto"/>
+        <w:jc w:val="both"/>
+        <w:rPr>
+          <w:rFonts w:ascii="Arial" w:hAnsi="Arial" w:cs="Arial"/>
+          <w:sz w:val="24"/>
+          <w:szCs w:val="24"/>
+        </w:rPr>
+      </w:pPr>
+      <w:r>
+        <w:rPr>
+          <w:rFonts w:ascii="Arial" w:hAnsi="Arial" w:cs="Arial"/>
+          <w:sz w:val="24"/>
+          <w:szCs w:val="24"/>
+        </w:rPr>
+        <w:t>ID – belépés azonosítója</w:t>
+      </w:r>
+    </w:p>
+    <w:p>
+      <w:pPr>
+        <w:pStyle w:val="Listaszerbekezds"/>
+        <w:numPr>
+          <w:ilvl w:val="0"/>
+          <w:numId w:val="5"/>
+        </w:numPr>
+        <w:spacing w:after="0" w:line="240" w:lineRule="auto"/>
+        <w:jc w:val="both"/>
+        <w:rPr>
+          <w:rFonts w:ascii="Arial" w:hAnsi="Arial" w:cs="Arial"/>
+          <w:sz w:val="24"/>
+          <w:szCs w:val="24"/>
+        </w:rPr>
+      </w:pPr>
+      <w:r>
+        <w:rPr>
+          <w:rFonts w:ascii="Arial" w:hAnsi="Arial" w:cs="Arial"/>
+          <w:sz w:val="24"/>
+          <w:szCs w:val="24"/>
+        </w:rPr>
+        <w:t>Bérlet – bérlet azonosítója</w:t>
+      </w:r>
+    </w:p>
+    <w:p>
+      <w:pPr>
+        <w:pStyle w:val="Listaszerbekezds"/>
+        <w:numPr>
+          <w:ilvl w:val="0"/>
+          <w:numId w:val="5"/>
+        </w:numPr>
+        <w:spacing w:after="0" w:line="240" w:lineRule="auto"/>
+        <w:jc w:val="both"/>
+        <w:rPr>
+          <w:rFonts w:ascii="Arial" w:hAnsi="Arial" w:cs="Arial"/>
+          <w:sz w:val="24"/>
+          <w:szCs w:val="24"/>
+        </w:rPr>
+      </w:pPr>
+      <w:r>
+        <w:rPr>
+          <w:rFonts w:ascii="Arial" w:hAnsi="Arial" w:cs="Arial"/>
+          <w:sz w:val="24"/>
+          <w:szCs w:val="24"/>
+        </w:rPr>
+        <w:t>Belépés – belépés ideje (dátum és idő)</w:t>
+      </w:r>
+    </w:p>
+    <w:p>
+      <w:pPr>
+        <w:pStyle w:val="Listaszerbekezds"/>
+        <w:numPr>
+          <w:ilvl w:val="0"/>
+          <w:numId w:val="5"/>
+        </w:numPr>
+        <w:spacing w:after="0" w:line="240" w:lineRule="auto"/>
+        <w:jc w:val="both"/>
+        <w:rPr>
+          <w:rFonts w:ascii="Arial" w:hAnsi="Arial" w:cs="Arial"/>
+          <w:sz w:val="24"/>
+          <w:szCs w:val="24"/>
+        </w:rPr>
+      </w:pPr>
+      <w:r>
+        <w:rPr>
+          <w:rFonts w:ascii="Arial" w:hAnsi="Arial" w:cs="Arial"/>
+          <w:sz w:val="24"/>
+          <w:szCs w:val="24"/>
+        </w:rPr>
+        <w:t>Kilépés – kilépés ideje (dátum és idő) vagy „még bent vagyok” szöveg</w:t>
       </w:r>
     </w:p>
     <w:p>
